--- a/BillingSystemReport.docx
+++ b/BillingSystemReport.docx
@@ -2186,9 +2186,51 @@
     </w:p>
     <w:p>
       <w:pPr>
+        <w:wordWrap/>
+        <w:spacing w:line="360" w:lineRule="auto"/>
+        <w:ind w:left="3360" w:leftChars="0" w:firstLine="420" w:firstLineChars="0"/>
+        <w:jc w:val="center"/>
+        <w:rPr>
+          <w:rFonts w:hint="default" w:ascii="Times New Roman" w:hAnsi="Times New Roman" w:cs="Times New Roman"/>
+          <w:sz w:val="24"/>
+          <w:szCs w:val="24"/>
+          <w:lang w:val="en-IN"/>
+        </w:rPr>
+      </w:pPr>
+      <w:r>
+        <w:rPr>
+          <w:rFonts w:hint="default" w:ascii="Times New Roman" w:hAnsi="Times New Roman" w:cs="Times New Roman"/>
+          <w:sz w:val="24"/>
+          <w:szCs w:val="24"/>
+          <w:lang w:val="en-IN"/>
+        </w:rPr>
+        <w:t xml:space="preserve">                    Sahil Khan                                                                                       </w:t>
+      </w:r>
+      <w:r>
+        <w:rPr>
+          <w:rFonts w:hint="default" w:ascii="Times New Roman" w:hAnsi="Times New Roman" w:cs="Times New Roman"/>
+          <w:sz w:val="24"/>
+          <w:szCs w:val="24"/>
+          <w:lang w:val="en-IN"/>
+        </w:rPr>
+        <w:tab/>
+      </w:r>
+      <w:r>
+        <w:rPr>
+          <w:rFonts w:hint="default" w:ascii="Times New Roman" w:hAnsi="Times New Roman" w:cs="Times New Roman"/>
+          <w:sz w:val="24"/>
+          <w:szCs w:val="24"/>
+          <w:lang w:val="en-IN"/>
+        </w:rPr>
+        <w:t xml:space="preserve">Signature                </w:t>
+      </w:r>
+    </w:p>
+    <w:p>
+      <w:pPr>
         <w:wordWrap w:val="0"/>
         <w:spacing w:line="360" w:lineRule="auto"/>
-        <w:jc w:val="right"/>
+        <w:ind w:left="5040" w:leftChars="0" w:firstLine="576" w:firstLineChars="240"/>
+        <w:jc w:val="both"/>
         <w:rPr>
           <w:rFonts w:hint="default" w:ascii="Times New Roman" w:hAnsi="Times New Roman" w:cs="Times New Roman"/>
           <w:sz w:val="24"/>
@@ -2203,86 +2245,14 @@
           <w:szCs w:val="24"/>
           <w:lang w:val="en-IN"/>
         </w:rPr>
-        <w:t xml:space="preserve">Sahil Khan                                                                                        </w:t>
-      </w:r>
-      <w:r>
-        <w:rPr>
-          <w:rFonts w:hint="default" w:ascii="Times New Roman" w:hAnsi="Times New Roman" w:cs="Times New Roman"/>
-          <w:sz w:val="24"/>
-          <w:szCs w:val="24"/>
-          <w:lang w:val="en-IN"/>
-        </w:rPr>
-        <w:tab/>
-      </w:r>
-      <w:r>
-        <w:rPr>
-          <w:rFonts w:hint="default" w:ascii="Times New Roman" w:hAnsi="Times New Roman" w:cs="Times New Roman"/>
-          <w:sz w:val="24"/>
-          <w:szCs w:val="24"/>
-          <w:lang w:val="en-IN"/>
-        </w:rPr>
-        <w:tab/>
-      </w:r>
-      <w:r>
-        <w:rPr>
-          <w:rFonts w:hint="default" w:ascii="Times New Roman" w:hAnsi="Times New Roman" w:cs="Times New Roman"/>
-          <w:sz w:val="24"/>
-          <w:szCs w:val="24"/>
-          <w:lang w:val="en-IN"/>
-        </w:rPr>
-        <w:tab/>
-      </w:r>
-      <w:r>
-        <w:rPr>
-          <w:rFonts w:hint="default" w:ascii="Times New Roman" w:hAnsi="Times New Roman" w:cs="Times New Roman"/>
-          <w:sz w:val="24"/>
-          <w:szCs w:val="24"/>
-          <w:lang w:val="en-IN"/>
-        </w:rPr>
-        <w:tab/>
-      </w:r>
-      <w:r>
-        <w:rPr>
-          <w:rFonts w:hint="default" w:ascii="Times New Roman" w:hAnsi="Times New Roman" w:cs="Times New Roman"/>
-          <w:sz w:val="24"/>
-          <w:szCs w:val="24"/>
-          <w:lang w:val="en-IN"/>
-        </w:rPr>
-        <w:tab/>
-      </w:r>
-      <w:r>
-        <w:rPr>
-          <w:rFonts w:hint="default" w:ascii="Times New Roman" w:hAnsi="Times New Roman" w:cs="Times New Roman"/>
-          <w:sz w:val="24"/>
-          <w:szCs w:val="24"/>
-          <w:lang w:val="en-IN"/>
-        </w:rPr>
-        <w:tab/>
-      </w:r>
-      <w:r>
-        <w:rPr>
-          <w:rFonts w:hint="default" w:ascii="Times New Roman" w:hAnsi="Times New Roman" w:cs="Times New Roman"/>
-          <w:sz w:val="24"/>
-          <w:szCs w:val="24"/>
-          <w:lang w:val="en-IN"/>
-        </w:rPr>
-        <w:tab/>
-      </w:r>
-      <w:r>
-        <w:rPr>
-          <w:rFonts w:hint="default" w:ascii="Times New Roman" w:hAnsi="Times New Roman" w:cs="Times New Roman"/>
-          <w:sz w:val="24"/>
-          <w:szCs w:val="24"/>
-          <w:lang w:val="en-IN"/>
-        </w:rPr>
-        <w:t xml:space="preserve">  Signature                </w:t>
+        <w:t xml:space="preserve">Date    </w:t>
       </w:r>
     </w:p>
     <w:p>
       <w:pPr>
         <w:wordWrap w:val="0"/>
         <w:spacing w:line="360" w:lineRule="auto"/>
-        <w:ind w:left="3360" w:leftChars="0" w:firstLine="2013" w:firstLineChars="839"/>
+        <w:ind w:left="5040" w:leftChars="0" w:firstLine="576" w:firstLineChars="240"/>
         <w:jc w:val="both"/>
         <w:rPr>
           <w:rFonts w:hint="default" w:ascii="Times New Roman" w:hAnsi="Times New Roman" w:cs="Times New Roman"/>
@@ -2298,7 +2268,7 @@
           <w:szCs w:val="24"/>
           <w:lang w:val="en-IN"/>
         </w:rPr>
-        <w:t xml:space="preserve">Date     </w:t>
+        <w:t xml:space="preserve"> </w:t>
       </w:r>
     </w:p>
     <w:p>
@@ -2675,6 +2645,982 @@
         <w:t>List of Figures</w:t>
       </w:r>
     </w:p>
+    <w:tbl>
+      <w:tblPr>
+        <w:tblStyle w:val="11"/>
+        <w:tblW w:w="0" w:type="auto"/>
+        <w:tblInd w:w="0" w:type="dxa"/>
+        <w:tblBorders>
+          <w:top w:val="single" w:color="auto" w:sz="4" w:space="0"/>
+          <w:left w:val="single" w:color="auto" w:sz="4" w:space="0"/>
+          <w:bottom w:val="single" w:color="auto" w:sz="4" w:space="0"/>
+          <w:right w:val="single" w:color="auto" w:sz="4" w:space="0"/>
+          <w:insideH w:val="single" w:color="auto" w:sz="4" w:space="0"/>
+          <w:insideV w:val="single" w:color="auto" w:sz="4" w:space="0"/>
+        </w:tblBorders>
+        <w:tblLayout w:type="autofit"/>
+        <w:tblCellMar>
+          <w:left w:w="108" w:type="dxa"/>
+          <w:right w:w="108" w:type="dxa"/>
+        </w:tblCellMar>
+      </w:tblPr>
+      <w:tblGrid>
+        <w:gridCol w:w="1647"/>
+        <w:gridCol w:w="4033"/>
+        <w:gridCol w:w="2840"/>
+      </w:tblGrid>
+      <w:tr>
+        <w:tblPrEx>
+          <w:tblBorders>
+            <w:top w:val="single" w:color="auto" w:sz="4" w:space="0"/>
+            <w:left w:val="single" w:color="auto" w:sz="4" w:space="0"/>
+            <w:bottom w:val="single" w:color="auto" w:sz="4" w:space="0"/>
+            <w:right w:val="single" w:color="auto" w:sz="4" w:space="0"/>
+            <w:insideH w:val="single" w:color="auto" w:sz="4" w:space="0"/>
+            <w:insideV w:val="single" w:color="auto" w:sz="4" w:space="0"/>
+          </w:tblBorders>
+        </w:tblPrEx>
+        <w:tc>
+          <w:tcPr>
+            <w:tcW w:w="1647" w:type="dxa"/>
+          </w:tcPr>
+          <w:p>
+            <w:pPr>
+              <w:spacing w:line="360" w:lineRule="auto"/>
+              <w:jc w:val="center"/>
+              <w:rPr>
+                <w:rFonts w:hint="default" w:ascii="Times New Roman" w:hAnsi="Times New Roman" w:eastAsia="Garamond"/>
+                <w:b/>
+                <w:bCs w:val="0"/>
+                <w:color w:val="auto"/>
+                <w:sz w:val="28"/>
+                <w:szCs w:val="28"/>
+                <w:vertAlign w:val="baseline"/>
+                <w:lang w:val="en-IN"/>
+              </w:rPr>
+            </w:pPr>
+            <w:r>
+              <w:rPr>
+                <w:rFonts w:hint="default" w:ascii="Times New Roman" w:hAnsi="Times New Roman" w:eastAsia="Garamond"/>
+                <w:b/>
+                <w:bCs w:val="0"/>
+                <w:color w:val="auto"/>
+                <w:sz w:val="28"/>
+                <w:szCs w:val="28"/>
+                <w:vertAlign w:val="baseline"/>
+                <w:lang w:val="en-IN"/>
+              </w:rPr>
+              <w:t>Fig. No.</w:t>
+            </w:r>
+          </w:p>
+        </w:tc>
+        <w:tc>
+          <w:tcPr>
+            <w:tcW w:w="4033" w:type="dxa"/>
+          </w:tcPr>
+          <w:p>
+            <w:pPr>
+              <w:spacing w:line="360" w:lineRule="auto"/>
+              <w:jc w:val="center"/>
+              <w:rPr>
+                <w:rFonts w:hint="default" w:ascii="Times New Roman" w:hAnsi="Times New Roman" w:eastAsia="Garamond"/>
+                <w:b/>
+                <w:bCs w:val="0"/>
+                <w:color w:val="auto"/>
+                <w:sz w:val="28"/>
+                <w:szCs w:val="28"/>
+                <w:vertAlign w:val="baseline"/>
+                <w:lang w:val="en-IN"/>
+              </w:rPr>
+            </w:pPr>
+            <w:r>
+              <w:rPr>
+                <w:rFonts w:hint="default" w:ascii="Times New Roman" w:hAnsi="Times New Roman" w:eastAsia="Garamond"/>
+                <w:b/>
+                <w:bCs w:val="0"/>
+                <w:color w:val="auto"/>
+                <w:sz w:val="28"/>
+                <w:szCs w:val="28"/>
+                <w:vertAlign w:val="baseline"/>
+                <w:lang w:val="en-IN"/>
+              </w:rPr>
+              <w:t>Figure</w:t>
+            </w:r>
+          </w:p>
+        </w:tc>
+        <w:tc>
+          <w:tcPr>
+            <w:tcW w:w="2840" w:type="dxa"/>
+          </w:tcPr>
+          <w:p>
+            <w:pPr>
+              <w:spacing w:line="360" w:lineRule="auto"/>
+              <w:jc w:val="center"/>
+              <w:rPr>
+                <w:rFonts w:hint="default" w:ascii="Times New Roman" w:hAnsi="Times New Roman" w:eastAsia="Garamond"/>
+                <w:b/>
+                <w:bCs w:val="0"/>
+                <w:color w:val="auto"/>
+                <w:sz w:val="28"/>
+                <w:szCs w:val="28"/>
+                <w:vertAlign w:val="baseline"/>
+                <w:lang w:val="en-IN"/>
+              </w:rPr>
+            </w:pPr>
+            <w:r>
+              <w:rPr>
+                <w:rFonts w:hint="default" w:ascii="Times New Roman" w:hAnsi="Times New Roman" w:eastAsia="Garamond"/>
+                <w:b/>
+                <w:bCs w:val="0"/>
+                <w:color w:val="auto"/>
+                <w:sz w:val="28"/>
+                <w:szCs w:val="28"/>
+                <w:vertAlign w:val="baseline"/>
+                <w:lang w:val="en-IN"/>
+              </w:rPr>
+              <w:t>Page No.</w:t>
+            </w:r>
+          </w:p>
+        </w:tc>
+      </w:tr>
+      <w:tr>
+        <w:tblPrEx>
+          <w:tblBorders>
+            <w:top w:val="single" w:color="auto" w:sz="4" w:space="0"/>
+            <w:left w:val="single" w:color="auto" w:sz="4" w:space="0"/>
+            <w:bottom w:val="single" w:color="auto" w:sz="4" w:space="0"/>
+            <w:right w:val="single" w:color="auto" w:sz="4" w:space="0"/>
+            <w:insideH w:val="single" w:color="auto" w:sz="4" w:space="0"/>
+            <w:insideV w:val="single" w:color="auto" w:sz="4" w:space="0"/>
+          </w:tblBorders>
+          <w:tblCellMar>
+            <w:left w:w="108" w:type="dxa"/>
+            <w:right w:w="108" w:type="dxa"/>
+          </w:tblCellMar>
+        </w:tblPrEx>
+        <w:tc>
+          <w:tcPr>
+            <w:tcW w:w="1647" w:type="dxa"/>
+          </w:tcPr>
+          <w:p>
+            <w:pPr>
+              <w:spacing w:line="360" w:lineRule="auto"/>
+              <w:jc w:val="center"/>
+              <w:rPr>
+                <w:rFonts w:hint="default" w:ascii="Times New Roman" w:hAnsi="Times New Roman" w:eastAsia="Garamond" w:cs="Times New Roman"/>
+                <w:b w:val="0"/>
+                <w:bCs w:val="0"/>
+                <w:color w:val="auto"/>
+                <w:sz w:val="24"/>
+                <w:szCs w:val="24"/>
+                <w:vertAlign w:val="baseline"/>
+                <w:lang w:val="en-IN"/>
+              </w:rPr>
+            </w:pPr>
+            <w:r>
+              <w:rPr>
+                <w:rFonts w:hint="default" w:ascii="Times New Roman" w:hAnsi="Times New Roman" w:eastAsia="SimSun" w:cs="Times New Roman"/>
+                <w:b w:val="0"/>
+                <w:bCs w:val="0"/>
+                <w:sz w:val="24"/>
+                <w:szCs w:val="24"/>
+                <w:u w:val="none"/>
+                <w:lang w:val="en-IN" w:eastAsia="zh-CN"/>
+              </w:rPr>
+              <w:t>3.1</w:t>
+            </w:r>
+          </w:p>
+        </w:tc>
+        <w:tc>
+          <w:tcPr>
+            <w:tcW w:w="4033" w:type="dxa"/>
+          </w:tcPr>
+          <w:p>
+            <w:pPr>
+              <w:keepNext w:val="0"/>
+              <w:keepLines w:val="0"/>
+              <w:widowControl/>
+              <w:suppressLineNumbers w:val="0"/>
+              <w:spacing w:line="360" w:lineRule="auto"/>
+              <w:jc w:val="center"/>
+              <w:rPr>
+                <w:rFonts w:hint="default" w:ascii="Times New Roman" w:hAnsi="Times New Roman" w:eastAsia="Garamond" w:cs="Times New Roman"/>
+                <w:b w:val="0"/>
+                <w:bCs w:val="0"/>
+                <w:color w:val="auto"/>
+                <w:sz w:val="24"/>
+                <w:szCs w:val="24"/>
+                <w:vertAlign w:val="baseline"/>
+                <w:lang w:val="en-IN"/>
+              </w:rPr>
+            </w:pPr>
+            <w:r>
+              <w:rPr>
+                <w:rFonts w:hint="default" w:ascii="Times New Roman" w:hAnsi="Times New Roman" w:eastAsia="SimSun" w:cs="Times New Roman"/>
+                <w:b w:val="0"/>
+                <w:bCs w:val="0"/>
+                <w:sz w:val="24"/>
+                <w:szCs w:val="24"/>
+                <w:u w:val="none"/>
+                <w:lang w:val="en-IN" w:eastAsia="zh-CN"/>
+              </w:rPr>
+              <w:t xml:space="preserve"> System Architecture</w:t>
+            </w:r>
+          </w:p>
+        </w:tc>
+        <w:tc>
+          <w:tcPr>
+            <w:tcW w:w="2840" w:type="dxa"/>
+          </w:tcPr>
+          <w:p>
+            <w:pPr>
+              <w:spacing w:line="360" w:lineRule="auto"/>
+              <w:jc w:val="center"/>
+              <w:rPr>
+                <w:rFonts w:hint="default" w:ascii="Times New Roman" w:hAnsi="Times New Roman" w:eastAsia="Garamond" w:cs="Times New Roman"/>
+                <w:b w:val="0"/>
+                <w:bCs w:val="0"/>
+                <w:color w:val="auto"/>
+                <w:sz w:val="24"/>
+                <w:szCs w:val="24"/>
+                <w:vertAlign w:val="baseline"/>
+                <w:lang w:val="en-IN"/>
+              </w:rPr>
+            </w:pPr>
+            <w:r>
+              <w:rPr>
+                <w:rFonts w:hint="default" w:ascii="Times New Roman" w:hAnsi="Times New Roman" w:eastAsia="Garamond" w:cs="Times New Roman"/>
+                <w:b w:val="0"/>
+                <w:bCs w:val="0"/>
+                <w:color w:val="auto"/>
+                <w:sz w:val="24"/>
+                <w:szCs w:val="24"/>
+                <w:vertAlign w:val="baseline"/>
+                <w:lang w:val="en-IN"/>
+              </w:rPr>
+              <w:t>19</w:t>
+            </w:r>
+          </w:p>
+        </w:tc>
+      </w:tr>
+      <w:tr>
+        <w:tblPrEx>
+          <w:tblBorders>
+            <w:top w:val="single" w:color="auto" w:sz="4" w:space="0"/>
+            <w:left w:val="single" w:color="auto" w:sz="4" w:space="0"/>
+            <w:bottom w:val="single" w:color="auto" w:sz="4" w:space="0"/>
+            <w:right w:val="single" w:color="auto" w:sz="4" w:space="0"/>
+            <w:insideH w:val="single" w:color="auto" w:sz="4" w:space="0"/>
+            <w:insideV w:val="single" w:color="auto" w:sz="4" w:space="0"/>
+          </w:tblBorders>
+          <w:tblCellMar>
+            <w:left w:w="108" w:type="dxa"/>
+            <w:right w:w="108" w:type="dxa"/>
+          </w:tblCellMar>
+        </w:tblPrEx>
+        <w:tc>
+          <w:tcPr>
+            <w:tcW w:w="1647" w:type="dxa"/>
+          </w:tcPr>
+          <w:p>
+            <w:pPr>
+              <w:spacing w:line="360" w:lineRule="auto"/>
+              <w:jc w:val="center"/>
+              <w:rPr>
+                <w:rFonts w:hint="default" w:ascii="Times New Roman" w:hAnsi="Times New Roman" w:eastAsia="Garamond" w:cs="Times New Roman"/>
+                <w:b w:val="0"/>
+                <w:bCs w:val="0"/>
+                <w:color w:val="auto"/>
+                <w:sz w:val="24"/>
+                <w:szCs w:val="24"/>
+                <w:vertAlign w:val="baseline"/>
+                <w:lang w:val="en-IN"/>
+              </w:rPr>
+            </w:pPr>
+            <w:r>
+              <w:rPr>
+                <w:rFonts w:hint="default" w:ascii="Times New Roman" w:hAnsi="Times New Roman" w:eastAsia="TimesNewRomanPS-BoldMT" w:cs="Times New Roman"/>
+                <w:b w:val="0"/>
+                <w:bCs w:val="0"/>
+                <w:color w:val="000000"/>
+                <w:kern w:val="0"/>
+                <w:sz w:val="24"/>
+                <w:szCs w:val="24"/>
+                <w:lang w:val="en-IN" w:eastAsia="zh-CN" w:bidi="ar"/>
+              </w:rPr>
+              <w:t>3.2</w:t>
+            </w:r>
+          </w:p>
+        </w:tc>
+        <w:tc>
+          <w:tcPr>
+            <w:tcW w:w="4033" w:type="dxa"/>
+          </w:tcPr>
+          <w:p>
+            <w:pPr>
+              <w:spacing w:line="360" w:lineRule="auto"/>
+              <w:jc w:val="center"/>
+              <w:rPr>
+                <w:rFonts w:hint="default" w:ascii="Times New Roman" w:hAnsi="Times New Roman" w:eastAsia="Garamond" w:cs="Times New Roman"/>
+                <w:b w:val="0"/>
+                <w:bCs w:val="0"/>
+                <w:color w:val="auto"/>
+                <w:sz w:val="24"/>
+                <w:szCs w:val="24"/>
+                <w:vertAlign w:val="baseline"/>
+                <w:lang w:val="en-IN"/>
+              </w:rPr>
+            </w:pPr>
+            <w:r>
+              <w:rPr>
+                <w:rFonts w:hint="default" w:ascii="Times New Roman" w:hAnsi="Times New Roman" w:eastAsia="TimesNewRomanPS-BoldMT" w:cs="Times New Roman"/>
+                <w:b w:val="0"/>
+                <w:bCs w:val="0"/>
+                <w:color w:val="000000"/>
+                <w:kern w:val="0"/>
+                <w:sz w:val="24"/>
+                <w:szCs w:val="24"/>
+                <w:lang w:val="en-IN" w:eastAsia="zh-CN" w:bidi="ar"/>
+              </w:rPr>
+              <w:t xml:space="preserve"> Use Case Diagram</w:t>
+            </w:r>
+          </w:p>
+        </w:tc>
+        <w:tc>
+          <w:tcPr>
+            <w:tcW w:w="2840" w:type="dxa"/>
+          </w:tcPr>
+          <w:p>
+            <w:pPr>
+              <w:spacing w:line="360" w:lineRule="auto"/>
+              <w:jc w:val="center"/>
+              <w:rPr>
+                <w:rFonts w:hint="default" w:ascii="Times New Roman" w:hAnsi="Times New Roman" w:eastAsia="Garamond" w:cs="Times New Roman"/>
+                <w:b w:val="0"/>
+                <w:bCs w:val="0"/>
+                <w:color w:val="auto"/>
+                <w:sz w:val="24"/>
+                <w:szCs w:val="24"/>
+                <w:vertAlign w:val="baseline"/>
+                <w:lang w:val="en-IN"/>
+              </w:rPr>
+            </w:pPr>
+            <w:r>
+              <w:rPr>
+                <w:rFonts w:hint="default" w:ascii="Times New Roman" w:hAnsi="Times New Roman" w:eastAsia="Garamond" w:cs="Times New Roman"/>
+                <w:b w:val="0"/>
+                <w:bCs w:val="0"/>
+                <w:color w:val="auto"/>
+                <w:sz w:val="24"/>
+                <w:szCs w:val="24"/>
+                <w:vertAlign w:val="baseline"/>
+                <w:lang w:val="en-IN"/>
+              </w:rPr>
+              <w:t>20</w:t>
+            </w:r>
+          </w:p>
+        </w:tc>
+      </w:tr>
+      <w:tr>
+        <w:tblPrEx>
+          <w:tblBorders>
+            <w:top w:val="single" w:color="auto" w:sz="4" w:space="0"/>
+            <w:left w:val="single" w:color="auto" w:sz="4" w:space="0"/>
+            <w:bottom w:val="single" w:color="auto" w:sz="4" w:space="0"/>
+            <w:right w:val="single" w:color="auto" w:sz="4" w:space="0"/>
+            <w:insideH w:val="single" w:color="auto" w:sz="4" w:space="0"/>
+            <w:insideV w:val="single" w:color="auto" w:sz="4" w:space="0"/>
+          </w:tblBorders>
+          <w:tblCellMar>
+            <w:left w:w="108" w:type="dxa"/>
+            <w:right w:w="108" w:type="dxa"/>
+          </w:tblCellMar>
+        </w:tblPrEx>
+        <w:tc>
+          <w:tcPr>
+            <w:tcW w:w="1647" w:type="dxa"/>
+          </w:tcPr>
+          <w:p>
+            <w:pPr>
+              <w:spacing w:line="360" w:lineRule="auto"/>
+              <w:jc w:val="center"/>
+              <w:rPr>
+                <w:rFonts w:hint="default" w:ascii="Times New Roman" w:hAnsi="Times New Roman" w:eastAsia="Garamond" w:cs="Times New Roman"/>
+                <w:b w:val="0"/>
+                <w:bCs w:val="0"/>
+                <w:color w:val="auto"/>
+                <w:sz w:val="24"/>
+                <w:szCs w:val="24"/>
+                <w:vertAlign w:val="baseline"/>
+                <w:lang w:val="en-IN"/>
+              </w:rPr>
+            </w:pPr>
+            <w:r>
+              <w:rPr>
+                <w:rFonts w:hint="default" w:ascii="Times New Roman" w:hAnsi="Times New Roman" w:eastAsia="SimSun" w:cs="Times New Roman"/>
+                <w:b w:val="0"/>
+                <w:bCs w:val="0"/>
+                <w:i w:val="0"/>
+                <w:color w:val="000000"/>
+                <w:sz w:val="24"/>
+                <w:szCs w:val="24"/>
+                <w:u w:val="none"/>
+                <w:shd w:val="clear" w:fill="FFFFFF"/>
+                <w:vertAlign w:val="baseline"/>
+                <w:lang w:val="en-IN"/>
+              </w:rPr>
+              <w:t>3.3</w:t>
+            </w:r>
+          </w:p>
+        </w:tc>
+        <w:tc>
+          <w:tcPr>
+            <w:tcW w:w="4033" w:type="dxa"/>
+          </w:tcPr>
+          <w:p>
+            <w:pPr>
+              <w:keepNext w:val="0"/>
+              <w:keepLines w:val="0"/>
+              <w:widowControl/>
+              <w:suppressLineNumbers w:val="0"/>
+              <w:spacing w:line="360" w:lineRule="auto"/>
+              <w:jc w:val="center"/>
+              <w:rPr>
+                <w:rFonts w:hint="default" w:ascii="Times New Roman" w:hAnsi="Times New Roman" w:eastAsia="Garamond" w:cs="Times New Roman"/>
+                <w:b w:val="0"/>
+                <w:bCs w:val="0"/>
+                <w:color w:val="auto"/>
+                <w:sz w:val="24"/>
+                <w:szCs w:val="24"/>
+                <w:vertAlign w:val="baseline"/>
+                <w:lang w:val="en-IN"/>
+              </w:rPr>
+            </w:pPr>
+            <w:r>
+              <w:rPr>
+                <w:rFonts w:hint="default" w:ascii="Times New Roman" w:hAnsi="Times New Roman" w:eastAsia="SimSun" w:cs="Times New Roman"/>
+                <w:b w:val="0"/>
+                <w:bCs w:val="0"/>
+                <w:i w:val="0"/>
+                <w:color w:val="000000"/>
+                <w:sz w:val="24"/>
+                <w:szCs w:val="24"/>
+                <w:u w:val="none"/>
+                <w:shd w:val="clear" w:fill="FFFFFF"/>
+                <w:vertAlign w:val="baseline"/>
+                <w:lang w:val="en-IN"/>
+              </w:rPr>
+              <w:t xml:space="preserve">  Data Flow Diagram</w:t>
+            </w:r>
+          </w:p>
+        </w:tc>
+        <w:tc>
+          <w:tcPr>
+            <w:tcW w:w="2840" w:type="dxa"/>
+          </w:tcPr>
+          <w:p>
+            <w:pPr>
+              <w:spacing w:line="360" w:lineRule="auto"/>
+              <w:jc w:val="center"/>
+              <w:rPr>
+                <w:rFonts w:hint="default" w:ascii="Times New Roman" w:hAnsi="Times New Roman" w:eastAsia="Garamond" w:cs="Times New Roman"/>
+                <w:b w:val="0"/>
+                <w:bCs w:val="0"/>
+                <w:color w:val="auto"/>
+                <w:sz w:val="24"/>
+                <w:szCs w:val="24"/>
+                <w:vertAlign w:val="baseline"/>
+                <w:lang w:val="en-IN"/>
+              </w:rPr>
+            </w:pPr>
+            <w:r>
+              <w:rPr>
+                <w:rFonts w:hint="default" w:ascii="Times New Roman" w:hAnsi="Times New Roman" w:eastAsia="Garamond" w:cs="Times New Roman"/>
+                <w:b w:val="0"/>
+                <w:bCs w:val="0"/>
+                <w:color w:val="auto"/>
+                <w:sz w:val="24"/>
+                <w:szCs w:val="24"/>
+                <w:vertAlign w:val="baseline"/>
+                <w:lang w:val="en-IN"/>
+              </w:rPr>
+              <w:t>21</w:t>
+            </w:r>
+          </w:p>
+        </w:tc>
+      </w:tr>
+      <w:tr>
+        <w:tblPrEx>
+          <w:tblBorders>
+            <w:top w:val="single" w:color="auto" w:sz="4" w:space="0"/>
+            <w:left w:val="single" w:color="auto" w:sz="4" w:space="0"/>
+            <w:bottom w:val="single" w:color="auto" w:sz="4" w:space="0"/>
+            <w:right w:val="single" w:color="auto" w:sz="4" w:space="0"/>
+            <w:insideH w:val="single" w:color="auto" w:sz="4" w:space="0"/>
+            <w:insideV w:val="single" w:color="auto" w:sz="4" w:space="0"/>
+          </w:tblBorders>
+          <w:tblCellMar>
+            <w:left w:w="108" w:type="dxa"/>
+            <w:right w:w="108" w:type="dxa"/>
+          </w:tblCellMar>
+        </w:tblPrEx>
+        <w:tc>
+          <w:tcPr>
+            <w:tcW w:w="1647" w:type="dxa"/>
+          </w:tcPr>
+          <w:p>
+            <w:pPr>
+              <w:spacing w:line="360" w:lineRule="auto"/>
+              <w:jc w:val="center"/>
+              <w:rPr>
+                <w:rFonts w:hint="default" w:ascii="Times New Roman" w:hAnsi="Times New Roman" w:eastAsia="Garamond" w:cs="Times New Roman"/>
+                <w:b w:val="0"/>
+                <w:bCs w:val="0"/>
+                <w:color w:val="auto"/>
+                <w:sz w:val="24"/>
+                <w:szCs w:val="24"/>
+                <w:vertAlign w:val="baseline"/>
+                <w:lang w:val="en-IN"/>
+              </w:rPr>
+            </w:pPr>
+            <w:r>
+              <w:rPr>
+                <w:rFonts w:hint="default" w:ascii="Times New Roman" w:hAnsi="Times New Roman" w:cs="Times New Roman"/>
+                <w:b w:val="0"/>
+                <w:bCs w:val="0"/>
+                <w:sz w:val="24"/>
+                <w:szCs w:val="24"/>
+                <w:lang w:val="en-IN"/>
+              </w:rPr>
+              <w:t>6.1</w:t>
+            </w:r>
+          </w:p>
+        </w:tc>
+        <w:tc>
+          <w:tcPr>
+            <w:tcW w:w="4033" w:type="dxa"/>
+          </w:tcPr>
+          <w:p>
+            <w:pPr>
+              <w:spacing w:line="360" w:lineRule="auto"/>
+              <w:jc w:val="center"/>
+              <w:rPr>
+                <w:rFonts w:hint="default" w:ascii="Times New Roman" w:hAnsi="Times New Roman" w:eastAsia="Garamond" w:cs="Times New Roman"/>
+                <w:b w:val="0"/>
+                <w:bCs w:val="0"/>
+                <w:color w:val="auto"/>
+                <w:sz w:val="24"/>
+                <w:szCs w:val="24"/>
+                <w:vertAlign w:val="baseline"/>
+                <w:lang w:val="en-IN"/>
+              </w:rPr>
+            </w:pPr>
+            <w:r>
+              <w:rPr>
+                <w:rFonts w:hint="default" w:ascii="Times New Roman" w:hAnsi="Times New Roman" w:cs="Times New Roman"/>
+                <w:b w:val="0"/>
+                <w:bCs w:val="0"/>
+                <w:sz w:val="24"/>
+                <w:szCs w:val="24"/>
+                <w:lang w:val="en-IN"/>
+              </w:rPr>
+              <w:t xml:space="preserve">  Billing System UI</w:t>
+            </w:r>
+          </w:p>
+        </w:tc>
+        <w:tc>
+          <w:tcPr>
+            <w:tcW w:w="2840" w:type="dxa"/>
+          </w:tcPr>
+          <w:p>
+            <w:pPr>
+              <w:spacing w:line="360" w:lineRule="auto"/>
+              <w:jc w:val="center"/>
+              <w:rPr>
+                <w:rFonts w:hint="default" w:ascii="Times New Roman" w:hAnsi="Times New Roman" w:eastAsia="Garamond" w:cs="Times New Roman"/>
+                <w:b w:val="0"/>
+                <w:bCs w:val="0"/>
+                <w:color w:val="auto"/>
+                <w:sz w:val="24"/>
+                <w:szCs w:val="24"/>
+                <w:vertAlign w:val="baseline"/>
+                <w:lang w:val="en-IN"/>
+              </w:rPr>
+            </w:pPr>
+            <w:r>
+              <w:rPr>
+                <w:rFonts w:hint="default" w:ascii="Times New Roman" w:hAnsi="Times New Roman" w:eastAsia="Garamond" w:cs="Times New Roman"/>
+                <w:b w:val="0"/>
+                <w:bCs w:val="0"/>
+                <w:color w:val="auto"/>
+                <w:sz w:val="24"/>
+                <w:szCs w:val="24"/>
+                <w:vertAlign w:val="baseline"/>
+                <w:lang w:val="en-IN"/>
+              </w:rPr>
+              <w:t>51</w:t>
+            </w:r>
+          </w:p>
+        </w:tc>
+      </w:tr>
+      <w:tr>
+        <w:tblPrEx>
+          <w:tblBorders>
+            <w:top w:val="single" w:color="auto" w:sz="4" w:space="0"/>
+            <w:left w:val="single" w:color="auto" w:sz="4" w:space="0"/>
+            <w:bottom w:val="single" w:color="auto" w:sz="4" w:space="0"/>
+            <w:right w:val="single" w:color="auto" w:sz="4" w:space="0"/>
+            <w:insideH w:val="single" w:color="auto" w:sz="4" w:space="0"/>
+            <w:insideV w:val="single" w:color="auto" w:sz="4" w:space="0"/>
+          </w:tblBorders>
+          <w:tblCellMar>
+            <w:left w:w="108" w:type="dxa"/>
+            <w:right w:w="108" w:type="dxa"/>
+          </w:tblCellMar>
+        </w:tblPrEx>
+        <w:tc>
+          <w:tcPr>
+            <w:tcW w:w="1647" w:type="dxa"/>
+          </w:tcPr>
+          <w:p>
+            <w:pPr>
+              <w:spacing w:line="360" w:lineRule="auto"/>
+              <w:jc w:val="center"/>
+              <w:rPr>
+                <w:rFonts w:hint="default" w:ascii="Times New Roman" w:hAnsi="Times New Roman" w:eastAsia="Garamond" w:cs="Times New Roman"/>
+                <w:b w:val="0"/>
+                <w:bCs w:val="0"/>
+                <w:color w:val="auto"/>
+                <w:sz w:val="24"/>
+                <w:szCs w:val="24"/>
+                <w:vertAlign w:val="baseline"/>
+                <w:lang w:val="en-IN"/>
+              </w:rPr>
+            </w:pPr>
+            <w:r>
+              <w:rPr>
+                <w:rFonts w:hint="default" w:ascii="Times New Roman" w:hAnsi="Times New Roman" w:eastAsia="Garamond"/>
+                <w:b w:val="0"/>
+                <w:bCs w:val="0"/>
+                <w:color w:val="auto"/>
+                <w:sz w:val="24"/>
+                <w:szCs w:val="24"/>
+                <w:vertAlign w:val="baseline"/>
+                <w:lang w:val="en-IN"/>
+              </w:rPr>
+              <w:t>6.3</w:t>
+            </w:r>
+          </w:p>
+        </w:tc>
+        <w:tc>
+          <w:tcPr>
+            <w:tcW w:w="4033" w:type="dxa"/>
+          </w:tcPr>
+          <w:p>
+            <w:pPr>
+              <w:spacing w:line="360" w:lineRule="auto"/>
+              <w:jc w:val="center"/>
+              <w:rPr>
+                <w:rFonts w:hint="default" w:ascii="Times New Roman" w:hAnsi="Times New Roman" w:eastAsia="Garamond" w:cs="Times New Roman"/>
+                <w:b w:val="0"/>
+                <w:bCs w:val="0"/>
+                <w:color w:val="auto"/>
+                <w:sz w:val="24"/>
+                <w:szCs w:val="24"/>
+                <w:vertAlign w:val="baseline"/>
+                <w:lang w:val="en-IN"/>
+              </w:rPr>
+            </w:pPr>
+            <w:r>
+              <w:rPr>
+                <w:rFonts w:hint="default" w:ascii="Times New Roman" w:hAnsi="Times New Roman" w:eastAsia="Garamond"/>
+                <w:b w:val="0"/>
+                <w:bCs w:val="0"/>
+                <w:color w:val="auto"/>
+                <w:sz w:val="24"/>
+                <w:szCs w:val="24"/>
+                <w:vertAlign w:val="baseline"/>
+                <w:lang w:val="en-IN"/>
+              </w:rPr>
+              <w:t xml:space="preserve"> Print Layout </w:t>
+            </w:r>
+          </w:p>
+        </w:tc>
+        <w:tc>
+          <w:tcPr>
+            <w:tcW w:w="2840" w:type="dxa"/>
+          </w:tcPr>
+          <w:p>
+            <w:pPr>
+              <w:spacing w:line="360" w:lineRule="auto"/>
+              <w:jc w:val="center"/>
+              <w:rPr>
+                <w:rFonts w:hint="default" w:ascii="Times New Roman" w:hAnsi="Times New Roman" w:eastAsia="Garamond" w:cs="Times New Roman"/>
+                <w:b w:val="0"/>
+                <w:bCs w:val="0"/>
+                <w:color w:val="auto"/>
+                <w:sz w:val="24"/>
+                <w:szCs w:val="24"/>
+                <w:vertAlign w:val="baseline"/>
+                <w:lang w:val="en-IN"/>
+              </w:rPr>
+            </w:pPr>
+            <w:r>
+              <w:rPr>
+                <w:rFonts w:hint="default" w:ascii="Times New Roman" w:hAnsi="Times New Roman" w:eastAsia="Garamond" w:cs="Times New Roman"/>
+                <w:b w:val="0"/>
+                <w:bCs w:val="0"/>
+                <w:color w:val="auto"/>
+                <w:sz w:val="24"/>
+                <w:szCs w:val="24"/>
+                <w:vertAlign w:val="baseline"/>
+                <w:lang w:val="en-IN"/>
+              </w:rPr>
+              <w:t>52</w:t>
+            </w:r>
+          </w:p>
+        </w:tc>
+      </w:tr>
+      <w:tr>
+        <w:tblPrEx>
+          <w:tblBorders>
+            <w:top w:val="single" w:color="auto" w:sz="4" w:space="0"/>
+            <w:left w:val="single" w:color="auto" w:sz="4" w:space="0"/>
+            <w:bottom w:val="single" w:color="auto" w:sz="4" w:space="0"/>
+            <w:right w:val="single" w:color="auto" w:sz="4" w:space="0"/>
+            <w:insideH w:val="single" w:color="auto" w:sz="4" w:space="0"/>
+            <w:insideV w:val="single" w:color="auto" w:sz="4" w:space="0"/>
+          </w:tblBorders>
+          <w:tblCellMar>
+            <w:left w:w="108" w:type="dxa"/>
+            <w:right w:w="108" w:type="dxa"/>
+          </w:tblCellMar>
+        </w:tblPrEx>
+        <w:trPr>
+          <w:trHeight w:val="90" w:hRule="atLeast"/>
+        </w:trPr>
+        <w:tc>
+          <w:tcPr>
+            <w:tcW w:w="1647" w:type="dxa"/>
+          </w:tcPr>
+          <w:p>
+            <w:pPr>
+              <w:spacing w:line="360" w:lineRule="auto"/>
+              <w:jc w:val="center"/>
+              <w:rPr>
+                <w:rFonts w:hint="default" w:ascii="Times New Roman" w:hAnsi="Times New Roman" w:eastAsia="Garamond" w:cs="Times New Roman"/>
+                <w:b w:val="0"/>
+                <w:bCs w:val="0"/>
+                <w:color w:val="auto"/>
+                <w:sz w:val="24"/>
+                <w:szCs w:val="24"/>
+                <w:vertAlign w:val="baseline"/>
+                <w:lang w:val="en-IN"/>
+              </w:rPr>
+            </w:pPr>
+            <w:r>
+              <w:rPr>
+                <w:rFonts w:hint="default" w:ascii="Times New Roman" w:hAnsi="Times New Roman" w:eastAsia="Garamond"/>
+                <w:b w:val="0"/>
+                <w:bCs w:val="0"/>
+                <w:color w:val="auto"/>
+                <w:sz w:val="24"/>
+                <w:szCs w:val="24"/>
+                <w:vertAlign w:val="baseline"/>
+                <w:lang w:val="en-IN"/>
+              </w:rPr>
+              <w:t>6.4</w:t>
+            </w:r>
+          </w:p>
+        </w:tc>
+        <w:tc>
+          <w:tcPr>
+            <w:tcW w:w="4033" w:type="dxa"/>
+          </w:tcPr>
+          <w:p>
+            <w:pPr>
+              <w:spacing w:line="360" w:lineRule="auto"/>
+              <w:jc w:val="center"/>
+              <w:rPr>
+                <w:rFonts w:hint="default" w:ascii="Times New Roman" w:hAnsi="Times New Roman" w:eastAsia="Garamond" w:cs="Times New Roman"/>
+                <w:b w:val="0"/>
+                <w:bCs w:val="0"/>
+                <w:color w:val="auto"/>
+                <w:sz w:val="24"/>
+                <w:szCs w:val="24"/>
+                <w:vertAlign w:val="baseline"/>
+                <w:lang w:val="en-IN"/>
+              </w:rPr>
+            </w:pPr>
+            <w:r>
+              <w:rPr>
+                <w:rFonts w:hint="default" w:ascii="Times New Roman" w:hAnsi="Times New Roman" w:eastAsia="Garamond"/>
+                <w:b w:val="0"/>
+                <w:bCs w:val="0"/>
+                <w:color w:val="auto"/>
+                <w:sz w:val="24"/>
+                <w:szCs w:val="24"/>
+                <w:vertAlign w:val="baseline"/>
+                <w:lang w:val="en-IN"/>
+              </w:rPr>
+              <w:t xml:space="preserve"> Delete item     </w:t>
+            </w:r>
+          </w:p>
+        </w:tc>
+        <w:tc>
+          <w:tcPr>
+            <w:tcW w:w="2840" w:type="dxa"/>
+          </w:tcPr>
+          <w:p>
+            <w:pPr>
+              <w:spacing w:line="360" w:lineRule="auto"/>
+              <w:jc w:val="center"/>
+              <w:rPr>
+                <w:rFonts w:hint="default" w:ascii="Times New Roman" w:hAnsi="Times New Roman" w:eastAsia="Garamond" w:cs="Times New Roman"/>
+                <w:b w:val="0"/>
+                <w:bCs w:val="0"/>
+                <w:color w:val="auto"/>
+                <w:sz w:val="24"/>
+                <w:szCs w:val="24"/>
+                <w:vertAlign w:val="baseline"/>
+                <w:lang w:val="en-IN"/>
+              </w:rPr>
+            </w:pPr>
+            <w:r>
+              <w:rPr>
+                <w:rFonts w:hint="default" w:ascii="Times New Roman" w:hAnsi="Times New Roman" w:eastAsia="Garamond"/>
+                <w:b w:val="0"/>
+                <w:bCs w:val="0"/>
+                <w:color w:val="auto"/>
+                <w:sz w:val="24"/>
+                <w:szCs w:val="24"/>
+                <w:vertAlign w:val="baseline"/>
+                <w:lang w:val="en-IN"/>
+              </w:rPr>
+              <w:t>52</w:t>
+            </w:r>
+          </w:p>
+        </w:tc>
+      </w:tr>
+      <w:tr>
+        <w:tblPrEx>
+          <w:tblBorders>
+            <w:top w:val="single" w:color="auto" w:sz="4" w:space="0"/>
+            <w:left w:val="single" w:color="auto" w:sz="4" w:space="0"/>
+            <w:bottom w:val="single" w:color="auto" w:sz="4" w:space="0"/>
+            <w:right w:val="single" w:color="auto" w:sz="4" w:space="0"/>
+            <w:insideH w:val="single" w:color="auto" w:sz="4" w:space="0"/>
+            <w:insideV w:val="single" w:color="auto" w:sz="4" w:space="0"/>
+          </w:tblBorders>
+          <w:tblCellMar>
+            <w:left w:w="108" w:type="dxa"/>
+            <w:right w:w="108" w:type="dxa"/>
+          </w:tblCellMar>
+        </w:tblPrEx>
+        <w:tc>
+          <w:tcPr>
+            <w:tcW w:w="1647" w:type="dxa"/>
+          </w:tcPr>
+          <w:p>
+            <w:pPr>
+              <w:spacing w:line="360" w:lineRule="auto"/>
+              <w:jc w:val="center"/>
+              <w:rPr>
+                <w:rFonts w:hint="default" w:ascii="Times New Roman" w:hAnsi="Times New Roman" w:eastAsia="Garamond" w:cs="Times New Roman"/>
+                <w:b w:val="0"/>
+                <w:bCs w:val="0"/>
+                <w:color w:val="auto"/>
+                <w:sz w:val="24"/>
+                <w:szCs w:val="24"/>
+                <w:vertAlign w:val="baseline"/>
+                <w:lang w:val="en-IN"/>
+              </w:rPr>
+            </w:pPr>
+            <w:r>
+              <w:rPr>
+                <w:rFonts w:hint="default" w:ascii="Times New Roman" w:hAnsi="Times New Roman" w:eastAsia="Garamond" w:cs="Times New Roman"/>
+                <w:b w:val="0"/>
+                <w:bCs w:val="0"/>
+                <w:color w:val="auto"/>
+                <w:sz w:val="24"/>
+                <w:szCs w:val="24"/>
+                <w:vertAlign w:val="baseline"/>
+                <w:lang w:val="en-IN"/>
+              </w:rPr>
+              <w:t>6.5</w:t>
+            </w:r>
+          </w:p>
+        </w:tc>
+        <w:tc>
+          <w:tcPr>
+            <w:tcW w:w="4033" w:type="dxa"/>
+          </w:tcPr>
+          <w:p>
+            <w:pPr>
+              <w:spacing w:line="360" w:lineRule="auto"/>
+              <w:jc w:val="center"/>
+              <w:rPr>
+                <w:rFonts w:hint="default" w:ascii="Times New Roman" w:hAnsi="Times New Roman" w:eastAsia="Garamond" w:cs="Times New Roman"/>
+                <w:b w:val="0"/>
+                <w:bCs w:val="0"/>
+                <w:color w:val="auto"/>
+                <w:sz w:val="24"/>
+                <w:szCs w:val="24"/>
+                <w:vertAlign w:val="baseline"/>
+                <w:lang w:val="en-IN"/>
+              </w:rPr>
+            </w:pPr>
+            <w:r>
+              <w:rPr>
+                <w:rFonts w:hint="default" w:ascii="Times New Roman" w:hAnsi="Times New Roman" w:eastAsia="Garamond"/>
+                <w:b w:val="0"/>
+                <w:bCs w:val="0"/>
+                <w:color w:val="auto"/>
+                <w:sz w:val="24"/>
+                <w:szCs w:val="24"/>
+                <w:vertAlign w:val="baseline"/>
+                <w:lang w:val="en-IN"/>
+              </w:rPr>
+              <w:t>Search Invoice</w:t>
+            </w:r>
+          </w:p>
+        </w:tc>
+        <w:tc>
+          <w:tcPr>
+            <w:tcW w:w="2840" w:type="dxa"/>
+          </w:tcPr>
+          <w:p>
+            <w:pPr>
+              <w:spacing w:line="360" w:lineRule="auto"/>
+              <w:jc w:val="center"/>
+              <w:rPr>
+                <w:rFonts w:hint="default" w:ascii="Times New Roman" w:hAnsi="Times New Roman" w:eastAsia="Garamond" w:cs="Times New Roman"/>
+                <w:b w:val="0"/>
+                <w:bCs w:val="0"/>
+                <w:color w:val="auto"/>
+                <w:sz w:val="24"/>
+                <w:szCs w:val="24"/>
+                <w:vertAlign w:val="baseline"/>
+                <w:lang w:val="en-IN"/>
+              </w:rPr>
+            </w:pPr>
+            <w:r>
+              <w:rPr>
+                <w:rFonts w:hint="default" w:ascii="Times New Roman" w:hAnsi="Times New Roman" w:eastAsia="Garamond"/>
+                <w:b w:val="0"/>
+                <w:bCs w:val="0"/>
+                <w:color w:val="auto"/>
+                <w:sz w:val="24"/>
+                <w:szCs w:val="24"/>
+                <w:vertAlign w:val="baseline"/>
+                <w:lang w:val="en-IN"/>
+              </w:rPr>
+              <w:t>53</w:t>
+            </w:r>
+          </w:p>
+        </w:tc>
+      </w:tr>
+    </w:tbl>
     <w:p>
       <w:pPr>
         <w:spacing w:line="360" w:lineRule="auto"/>
@@ -2879,98 +3825,8 @@
           <w:b/>
           <w:bCs w:val="0"/>
           <w:color w:val="auto"/>
-          <w:sz w:val="32"/>
-          <w:szCs w:val="32"/>
-          <w:lang w:val="en-IN"/>
-        </w:rPr>
-      </w:pPr>
-    </w:p>
-    <w:p>
-      <w:pPr>
-        <w:spacing w:line="360" w:lineRule="auto"/>
-        <w:jc w:val="center"/>
-        <w:rPr>
-          <w:rFonts w:hint="default" w:ascii="Times New Roman" w:hAnsi="Times New Roman" w:eastAsia="Garamond"/>
-          <w:b/>
-          <w:bCs w:val="0"/>
-          <w:color w:val="auto"/>
-          <w:sz w:val="32"/>
-          <w:szCs w:val="32"/>
-          <w:lang w:val="en-IN"/>
-        </w:rPr>
-      </w:pPr>
-    </w:p>
-    <w:p>
-      <w:pPr>
-        <w:spacing w:line="360" w:lineRule="auto"/>
-        <w:jc w:val="center"/>
-        <w:rPr>
-          <w:rFonts w:hint="default" w:ascii="Times New Roman" w:hAnsi="Times New Roman" w:eastAsia="Garamond"/>
-          <w:b/>
-          <w:bCs w:val="0"/>
-          <w:color w:val="auto"/>
-          <w:sz w:val="32"/>
-          <w:szCs w:val="32"/>
-          <w:lang w:val="en-IN"/>
-        </w:rPr>
-      </w:pPr>
-    </w:p>
-    <w:p>
-      <w:pPr>
-        <w:spacing w:line="360" w:lineRule="auto"/>
-        <w:jc w:val="center"/>
-        <w:rPr>
-          <w:rFonts w:hint="default" w:ascii="Times New Roman" w:hAnsi="Times New Roman" w:eastAsia="Garamond"/>
-          <w:b/>
-          <w:bCs w:val="0"/>
-          <w:color w:val="auto"/>
-          <w:sz w:val="32"/>
-          <w:szCs w:val="32"/>
-          <w:lang w:val="en-IN"/>
-        </w:rPr>
-      </w:pPr>
-    </w:p>
-    <w:p>
-      <w:pPr>
-        <w:spacing w:line="360" w:lineRule="auto"/>
-        <w:jc w:val="center"/>
-        <w:rPr>
-          <w:rFonts w:hint="default" w:ascii="Times New Roman" w:hAnsi="Times New Roman" w:eastAsia="Garamond"/>
-          <w:b/>
-          <w:bCs w:val="0"/>
-          <w:color w:val="auto"/>
-          <w:sz w:val="32"/>
-          <w:szCs w:val="32"/>
-          <w:lang w:val="en-IN"/>
-        </w:rPr>
-      </w:pPr>
-    </w:p>
-    <w:p>
-      <w:pPr>
-        <w:spacing w:line="360" w:lineRule="auto"/>
-        <w:jc w:val="center"/>
-        <w:rPr>
-          <w:rFonts w:hint="default" w:ascii="Times New Roman" w:hAnsi="Times New Roman" w:eastAsia="Garamond"/>
-          <w:b/>
-          <w:bCs w:val="0"/>
-          <w:color w:val="auto"/>
-          <w:sz w:val="32"/>
-          <w:szCs w:val="32"/>
-          <w:lang w:val="en-IN"/>
-        </w:rPr>
-      </w:pPr>
-    </w:p>
-    <w:p>
-      <w:pPr>
-        <w:spacing w:line="360" w:lineRule="auto"/>
-        <w:jc w:val="center"/>
-        <w:rPr>
-          <w:rFonts w:hint="default" w:ascii="Times New Roman" w:hAnsi="Times New Roman" w:eastAsia="Garamond"/>
-          <w:b/>
-          <w:bCs w:val="0"/>
-          <w:color w:val="auto"/>
-          <w:sz w:val="32"/>
-          <w:szCs w:val="32"/>
+          <w:sz w:val="28"/>
+          <w:szCs w:val="28"/>
           <w:lang w:val="en-IN"/>
         </w:rPr>
       </w:pPr>
@@ -2980,8 +3836,8 @@
           <w:b/>
           <w:bCs w:val="0"/>
           <w:color w:val="auto"/>
-          <w:sz w:val="32"/>
-          <w:szCs w:val="32"/>
+          <w:sz w:val="28"/>
+          <w:szCs w:val="28"/>
           <w:lang w:val="en-IN"/>
         </w:rPr>
         <w:drawing>
@@ -3050,6 +3906,383 @@
         <w:t>List of Tables</w:t>
       </w:r>
     </w:p>
+    <w:tbl>
+      <w:tblPr>
+        <w:tblStyle w:val="11"/>
+        <w:tblW w:w="0" w:type="auto"/>
+        <w:tblInd w:w="0" w:type="dxa"/>
+        <w:tblBorders>
+          <w:top w:val="single" w:color="auto" w:sz="4" w:space="0"/>
+          <w:left w:val="single" w:color="auto" w:sz="4" w:space="0"/>
+          <w:bottom w:val="single" w:color="auto" w:sz="4" w:space="0"/>
+          <w:right w:val="single" w:color="auto" w:sz="4" w:space="0"/>
+          <w:insideH w:val="single" w:color="auto" w:sz="4" w:space="0"/>
+          <w:insideV w:val="single" w:color="auto" w:sz="4" w:space="0"/>
+        </w:tblBorders>
+        <w:tblLayout w:type="autofit"/>
+        <w:tblCellMar>
+          <w:left w:w="108" w:type="dxa"/>
+          <w:right w:w="108" w:type="dxa"/>
+        </w:tblCellMar>
+      </w:tblPr>
+      <w:tblGrid>
+        <w:gridCol w:w="1697"/>
+        <w:gridCol w:w="3983"/>
+        <w:gridCol w:w="2840"/>
+      </w:tblGrid>
+      <w:tr>
+        <w:tblPrEx>
+          <w:tblBorders>
+            <w:top w:val="single" w:color="auto" w:sz="4" w:space="0"/>
+            <w:left w:val="single" w:color="auto" w:sz="4" w:space="0"/>
+            <w:bottom w:val="single" w:color="auto" w:sz="4" w:space="0"/>
+            <w:right w:val="single" w:color="auto" w:sz="4" w:space="0"/>
+            <w:insideH w:val="single" w:color="auto" w:sz="4" w:space="0"/>
+            <w:insideV w:val="single" w:color="auto" w:sz="4" w:space="0"/>
+          </w:tblBorders>
+          <w:tblCellMar>
+            <w:left w:w="108" w:type="dxa"/>
+            <w:right w:w="108" w:type="dxa"/>
+          </w:tblCellMar>
+        </w:tblPrEx>
+        <w:tc>
+          <w:tcPr>
+            <w:tcW w:w="1697" w:type="dxa"/>
+          </w:tcPr>
+          <w:p>
+            <w:pPr>
+              <w:spacing w:line="360" w:lineRule="auto"/>
+              <w:jc w:val="center"/>
+              <w:rPr>
+                <w:rFonts w:hint="default" w:ascii="Times New Roman" w:hAnsi="Times New Roman" w:eastAsia="Garamond"/>
+                <w:b/>
+                <w:bCs w:val="0"/>
+                <w:color w:val="auto"/>
+                <w:sz w:val="28"/>
+                <w:szCs w:val="28"/>
+                <w:vertAlign w:val="baseline"/>
+                <w:lang w:val="en-IN"/>
+              </w:rPr>
+            </w:pPr>
+            <w:r>
+              <w:rPr>
+                <w:rFonts w:hint="default" w:ascii="Times New Roman" w:hAnsi="Times New Roman" w:eastAsia="Garamond"/>
+                <w:b/>
+                <w:bCs w:val="0"/>
+                <w:color w:val="auto"/>
+                <w:sz w:val="28"/>
+                <w:szCs w:val="28"/>
+                <w:vertAlign w:val="baseline"/>
+                <w:lang w:val="en-IN"/>
+              </w:rPr>
+              <w:t>Table No.</w:t>
+            </w:r>
+          </w:p>
+        </w:tc>
+        <w:tc>
+          <w:tcPr>
+            <w:tcW w:w="3983" w:type="dxa"/>
+          </w:tcPr>
+          <w:p>
+            <w:pPr>
+              <w:spacing w:line="360" w:lineRule="auto"/>
+              <w:jc w:val="center"/>
+              <w:rPr>
+                <w:rFonts w:hint="default" w:ascii="Times New Roman" w:hAnsi="Times New Roman" w:eastAsia="Garamond"/>
+                <w:b/>
+                <w:bCs w:val="0"/>
+                <w:color w:val="auto"/>
+                <w:sz w:val="28"/>
+                <w:szCs w:val="28"/>
+                <w:vertAlign w:val="baseline"/>
+                <w:lang w:val="en-IN"/>
+              </w:rPr>
+            </w:pPr>
+            <w:r>
+              <w:rPr>
+                <w:rFonts w:hint="default" w:ascii="Times New Roman" w:hAnsi="Times New Roman" w:eastAsia="Garamond"/>
+                <w:b/>
+                <w:bCs w:val="0"/>
+                <w:color w:val="auto"/>
+                <w:sz w:val="28"/>
+                <w:szCs w:val="28"/>
+                <w:vertAlign w:val="baseline"/>
+                <w:lang w:val="en-IN"/>
+              </w:rPr>
+              <w:t>Tables</w:t>
+            </w:r>
+          </w:p>
+        </w:tc>
+        <w:tc>
+          <w:tcPr>
+            <w:tcW w:w="2840" w:type="dxa"/>
+          </w:tcPr>
+          <w:p>
+            <w:pPr>
+              <w:spacing w:line="360" w:lineRule="auto"/>
+              <w:jc w:val="center"/>
+              <w:rPr>
+                <w:rFonts w:hint="default" w:ascii="Times New Roman" w:hAnsi="Times New Roman" w:eastAsia="Garamond"/>
+                <w:b/>
+                <w:bCs w:val="0"/>
+                <w:color w:val="auto"/>
+                <w:sz w:val="28"/>
+                <w:szCs w:val="28"/>
+                <w:vertAlign w:val="baseline"/>
+                <w:lang w:val="en-IN"/>
+              </w:rPr>
+            </w:pPr>
+            <w:r>
+              <w:rPr>
+                <w:rFonts w:hint="default" w:ascii="Times New Roman" w:hAnsi="Times New Roman" w:eastAsia="Garamond"/>
+                <w:b/>
+                <w:bCs w:val="0"/>
+                <w:color w:val="auto"/>
+                <w:sz w:val="28"/>
+                <w:szCs w:val="28"/>
+                <w:vertAlign w:val="baseline"/>
+                <w:lang w:val="en-IN"/>
+              </w:rPr>
+              <w:t>Page No.</w:t>
+            </w:r>
+          </w:p>
+        </w:tc>
+      </w:tr>
+      <w:tr>
+        <w:tblPrEx>
+          <w:tblBorders>
+            <w:top w:val="single" w:color="auto" w:sz="4" w:space="0"/>
+            <w:left w:val="single" w:color="auto" w:sz="4" w:space="0"/>
+            <w:bottom w:val="single" w:color="auto" w:sz="4" w:space="0"/>
+            <w:right w:val="single" w:color="auto" w:sz="4" w:space="0"/>
+            <w:insideH w:val="single" w:color="auto" w:sz="4" w:space="0"/>
+            <w:insideV w:val="single" w:color="auto" w:sz="4" w:space="0"/>
+          </w:tblBorders>
+          <w:tblCellMar>
+            <w:left w:w="108" w:type="dxa"/>
+            <w:right w:w="108" w:type="dxa"/>
+          </w:tblCellMar>
+        </w:tblPrEx>
+        <w:tc>
+          <w:tcPr>
+            <w:tcW w:w="1697" w:type="dxa"/>
+          </w:tcPr>
+          <w:p>
+            <w:pPr>
+              <w:spacing w:line="360" w:lineRule="auto"/>
+              <w:jc w:val="center"/>
+              <w:rPr>
+                <w:rFonts w:hint="default" w:ascii="Times New Roman" w:hAnsi="Times New Roman" w:eastAsia="Garamond"/>
+                <w:b w:val="0"/>
+                <w:bCs/>
+                <w:color w:val="auto"/>
+                <w:sz w:val="24"/>
+                <w:szCs w:val="24"/>
+                <w:vertAlign w:val="baseline"/>
+                <w:lang w:val="en-IN"/>
+              </w:rPr>
+            </w:pPr>
+            <w:r>
+              <w:rPr>
+                <w:rFonts w:hint="default" w:ascii="Times New Roman" w:hAnsi="Times New Roman" w:eastAsia="Garamond" w:cs="Times New Roman"/>
+                <w:b w:val="0"/>
+                <w:bCs/>
+                <w:color w:val="auto"/>
+                <w:sz w:val="24"/>
+                <w:szCs w:val="24"/>
+                <w:u w:val="none"/>
+                <w:lang w:val="en-IN"/>
+              </w:rPr>
+              <w:t>5.1</w:t>
+            </w:r>
+          </w:p>
+        </w:tc>
+        <w:tc>
+          <w:tcPr>
+            <w:tcW w:w="3983" w:type="dxa"/>
+          </w:tcPr>
+          <w:p>
+            <w:pPr>
+              <w:spacing w:line="360" w:lineRule="auto"/>
+              <w:jc w:val="center"/>
+              <w:rPr>
+                <w:rFonts w:hint="default" w:ascii="Times New Roman" w:hAnsi="Times New Roman" w:eastAsia="Garamond"/>
+                <w:b w:val="0"/>
+                <w:bCs/>
+                <w:color w:val="auto"/>
+                <w:sz w:val="24"/>
+                <w:szCs w:val="24"/>
+                <w:vertAlign w:val="baseline"/>
+                <w:lang w:val="en-IN"/>
+              </w:rPr>
+            </w:pPr>
+            <w:r>
+              <w:rPr>
+                <w:rFonts w:hint="default" w:ascii="Times New Roman" w:hAnsi="Times New Roman" w:eastAsia="Garamond" w:cs="Times New Roman"/>
+                <w:b w:val="0"/>
+                <w:bCs/>
+                <w:color w:val="auto"/>
+                <w:sz w:val="24"/>
+                <w:szCs w:val="24"/>
+                <w:u w:val="none"/>
+                <w:lang w:val="en-IN"/>
+              </w:rPr>
+              <w:t xml:space="preserve"> Test Cases</w:t>
+            </w:r>
+          </w:p>
+        </w:tc>
+        <w:tc>
+          <w:tcPr>
+            <w:tcW w:w="2840" w:type="dxa"/>
+          </w:tcPr>
+          <w:p>
+            <w:pPr>
+              <w:spacing w:line="360" w:lineRule="auto"/>
+              <w:jc w:val="center"/>
+              <w:rPr>
+                <w:rFonts w:hint="default" w:ascii="Times New Roman" w:hAnsi="Times New Roman" w:eastAsia="Garamond"/>
+                <w:b w:val="0"/>
+                <w:bCs/>
+                <w:color w:val="auto"/>
+                <w:sz w:val="24"/>
+                <w:szCs w:val="24"/>
+                <w:vertAlign w:val="baseline"/>
+                <w:lang w:val="en-IN"/>
+              </w:rPr>
+            </w:pPr>
+            <w:r>
+              <w:rPr>
+                <w:rFonts w:hint="default" w:ascii="Times New Roman" w:hAnsi="Times New Roman" w:eastAsia="Garamond"/>
+                <w:b w:val="0"/>
+                <w:bCs/>
+                <w:color w:val="auto"/>
+                <w:sz w:val="24"/>
+                <w:szCs w:val="24"/>
+                <w:vertAlign w:val="baseline"/>
+                <w:lang w:val="en-IN"/>
+              </w:rPr>
+              <w:t>47</w:t>
+            </w:r>
+          </w:p>
+        </w:tc>
+      </w:tr>
+      <w:tr>
+        <w:tblPrEx>
+          <w:tblBorders>
+            <w:top w:val="single" w:color="auto" w:sz="4" w:space="0"/>
+            <w:left w:val="single" w:color="auto" w:sz="4" w:space="0"/>
+            <w:bottom w:val="single" w:color="auto" w:sz="4" w:space="0"/>
+            <w:right w:val="single" w:color="auto" w:sz="4" w:space="0"/>
+            <w:insideH w:val="single" w:color="auto" w:sz="4" w:space="0"/>
+            <w:insideV w:val="single" w:color="auto" w:sz="4" w:space="0"/>
+          </w:tblBorders>
+          <w:tblCellMar>
+            <w:left w:w="108" w:type="dxa"/>
+            <w:right w:w="108" w:type="dxa"/>
+          </w:tblCellMar>
+        </w:tblPrEx>
+        <w:tc>
+          <w:tcPr>
+            <w:tcW w:w="1697" w:type="dxa"/>
+          </w:tcPr>
+          <w:p>
+            <w:pPr>
+              <w:spacing w:line="360" w:lineRule="auto"/>
+              <w:jc w:val="center"/>
+              <w:rPr>
+                <w:rFonts w:hint="default" w:ascii="Times New Roman" w:hAnsi="Times New Roman" w:eastAsia="Garamond"/>
+                <w:b w:val="0"/>
+                <w:bCs/>
+                <w:color w:val="auto"/>
+                <w:sz w:val="24"/>
+                <w:szCs w:val="24"/>
+                <w:vertAlign w:val="baseline"/>
+                <w:lang w:val="en-IN"/>
+              </w:rPr>
+            </w:pPr>
+            <w:r>
+              <w:rPr>
+                <w:rFonts w:hint="default" w:ascii="Times New Roman" w:hAnsi="Times New Roman" w:eastAsia="Garamond" w:cs="Times New Roman"/>
+                <w:b w:val="0"/>
+                <w:bCs/>
+                <w:color w:val="auto"/>
+                <w:sz w:val="24"/>
+                <w:szCs w:val="24"/>
+                <w:lang w:val="en-IN"/>
+              </w:rPr>
+              <w:t>5.2</w:t>
+            </w:r>
+          </w:p>
+        </w:tc>
+        <w:tc>
+          <w:tcPr>
+            <w:tcW w:w="3983" w:type="dxa"/>
+          </w:tcPr>
+          <w:p>
+            <w:pPr>
+              <w:spacing w:line="360" w:lineRule="auto"/>
+              <w:jc w:val="center"/>
+              <w:rPr>
+                <w:rFonts w:hint="default" w:ascii="Times New Roman" w:hAnsi="Times New Roman" w:eastAsia="Garamond"/>
+                <w:b w:val="0"/>
+                <w:bCs/>
+                <w:color w:val="auto"/>
+                <w:sz w:val="24"/>
+                <w:szCs w:val="24"/>
+                <w:vertAlign w:val="baseline"/>
+                <w:lang w:val="en-IN"/>
+              </w:rPr>
+            </w:pPr>
+            <w:r>
+              <w:rPr>
+                <w:rFonts w:hint="default" w:ascii="Times New Roman" w:hAnsi="Times New Roman" w:eastAsia="Garamond" w:cs="Times New Roman"/>
+                <w:b w:val="0"/>
+                <w:bCs/>
+                <w:color w:val="auto"/>
+                <w:sz w:val="24"/>
+                <w:szCs w:val="24"/>
+                <w:lang w:val="en-IN"/>
+              </w:rPr>
+              <w:t xml:space="preserve"> Test Report</w:t>
+            </w:r>
+          </w:p>
+        </w:tc>
+        <w:tc>
+          <w:tcPr>
+            <w:tcW w:w="2840" w:type="dxa"/>
+          </w:tcPr>
+          <w:p>
+            <w:pPr>
+              <w:spacing w:line="360" w:lineRule="auto"/>
+              <w:jc w:val="center"/>
+              <w:rPr>
+                <w:rFonts w:hint="default" w:ascii="Times New Roman" w:hAnsi="Times New Roman" w:eastAsia="Garamond"/>
+                <w:b w:val="0"/>
+                <w:bCs/>
+                <w:color w:val="auto"/>
+                <w:sz w:val="24"/>
+                <w:szCs w:val="24"/>
+                <w:vertAlign w:val="baseline"/>
+                <w:lang w:val="en-IN"/>
+              </w:rPr>
+            </w:pPr>
+            <w:r>
+              <w:rPr>
+                <w:rFonts w:hint="default" w:ascii="Times New Roman" w:hAnsi="Times New Roman" w:eastAsia="Garamond"/>
+                <w:b w:val="0"/>
+                <w:bCs/>
+                <w:color w:val="auto"/>
+                <w:sz w:val="24"/>
+                <w:szCs w:val="24"/>
+                <w:vertAlign w:val="baseline"/>
+                <w:lang w:val="en-IN"/>
+              </w:rPr>
+              <w:t>48</w:t>
+            </w:r>
+          </w:p>
+        </w:tc>
+      </w:tr>
+    </w:tbl>
     <w:p>
       <w:pPr>
         <w:spacing w:line="360" w:lineRule="auto"/>
@@ -3280,37 +4513,7 @@
         <w:spacing w:line="360" w:lineRule="auto"/>
         <w:jc w:val="center"/>
         <w:rPr>
-          <w:rFonts w:hint="default" w:ascii="Times New Roman" w:hAnsi="Times New Roman" w:eastAsia="Garamond"/>
-          <w:b/>
-          <w:bCs w:val="0"/>
-          <w:color w:val="auto"/>
-          <w:sz w:val="32"/>
-          <w:szCs w:val="32"/>
-          <w:lang w:val="en-IN"/>
-        </w:rPr>
-      </w:pPr>
-    </w:p>
-    <w:p>
-      <w:pPr>
-        <w:spacing w:line="360" w:lineRule="auto"/>
-        <w:jc w:val="center"/>
-        <w:rPr>
-          <w:rFonts w:hint="default" w:ascii="Times New Roman" w:hAnsi="Times New Roman" w:eastAsia="Garamond"/>
-          <w:b/>
-          <w:bCs w:val="0"/>
-          <w:color w:val="auto"/>
-          <w:sz w:val="32"/>
-          <w:szCs w:val="32"/>
-          <w:lang w:val="en-IN"/>
-        </w:rPr>
-      </w:pPr>
-    </w:p>
-    <w:p>
-      <w:pPr>
-        <w:spacing w:line="360" w:lineRule="auto"/>
-        <w:jc w:val="center"/>
-        <w:rPr>
-          <w:rFonts w:hint="default" w:ascii="Times New Roman" w:hAnsi="Times New Roman" w:eastAsia="Garamond"/>
+          <w:rFonts w:hint="default" w:ascii="Times New Roman" w:hAnsi="Times New Roman" w:eastAsia="Garamond" w:cs="Times New Roman"/>
           <w:b/>
           <w:bCs w:val="0"/>
           <w:color w:val="auto"/>
@@ -3427,7 +4630,7 @@
     </w:p>
     <w:tbl>
       <w:tblPr>
-        <w:tblStyle w:val="10"/>
+        <w:tblStyle w:val="11"/>
         <w:tblW w:w="0" w:type="auto"/>
         <w:tblInd w:w="0" w:type="dxa"/>
         <w:tblBorders>
@@ -3460,6 +4663,12 @@
             <w:insideH w:val="single" w:color="auto" w:sz="4" w:space="0"/>
             <w:insideV w:val="single" w:color="auto" w:sz="4" w:space="0"/>
           </w:tblBorders>
+          <w:tblCellMar>
+            <w:top w:w="0" w:type="dxa"/>
+            <w:left w:w="108" w:type="dxa"/>
+            <w:bottom w:w="0" w:type="dxa"/>
+            <w:right w:w="108" w:type="dxa"/>
+          </w:tblCellMar>
         </w:tblPrEx>
         <w:tc>
           <w:tcPr>
@@ -4359,7 +5568,7 @@
     </w:p>
     <w:tbl>
       <w:tblPr>
-        <w:tblStyle w:val="10"/>
+        <w:tblStyle w:val="11"/>
         <w:tblW w:w="0" w:type="auto"/>
         <w:tblInd w:w="0" w:type="dxa"/>
         <w:tblBorders>
@@ -4393,6 +5602,12 @@
             <w:insideH w:val="single" w:color="auto" w:sz="4" w:space="0"/>
             <w:insideV w:val="single" w:color="auto" w:sz="4" w:space="0"/>
           </w:tblBorders>
+          <w:tblCellMar>
+            <w:top w:w="0" w:type="dxa"/>
+            <w:left w:w="108" w:type="dxa"/>
+            <w:bottom w:w="0" w:type="dxa"/>
+            <w:right w:w="108" w:type="dxa"/>
+          </w:tblCellMar>
         </w:tblPrEx>
         <w:tc>
           <w:tcPr>
@@ -4460,12 +5675,26 @@
               <w:jc w:val="center"/>
               <w:rPr>
                 <w:rFonts w:hint="default" w:ascii="Times New Roman" w:hAnsi="Times New Roman"/>
-                <w:b/>
+                <w:b w:val="0"/>
+                <w:bCs/>
                 <w:sz w:val="28"/>
                 <w:szCs w:val="28"/>
                 <w:vertAlign w:val="baseline"/>
+                <w:lang w:val="en-IN"/>
               </w:rPr>
             </w:pPr>
+            <w:r>
+              <w:rPr>
+                <w:rFonts w:hint="default" w:ascii="Times New Roman" w:hAnsi="Times New Roman"/>
+                <w:b w:val="0"/>
+                <w:bCs/>
+                <w:sz w:val="28"/>
+                <w:szCs w:val="28"/>
+                <w:vertAlign w:val="baseline"/>
+                <w:lang w:val="en-IN"/>
+              </w:rPr>
+              <w:t>11 - 13</w:t>
+            </w:r>
           </w:p>
         </w:tc>
       </w:tr>
@@ -4572,37 +5801,6 @@
               </w:rPr>
               <w:t xml:space="preserve"> </w:t>
             </w:r>
-            <w:r>
-              <w:rPr>
-                <w:rFonts w:hint="default" w:ascii="Times New Roman" w:hAnsi="Times New Roman"/>
-                <w:b w:val="0"/>
-                <w:bCs/>
-                <w:sz w:val="28"/>
-                <w:szCs w:val="28"/>
-              </w:rPr>
-              <w:t>&amp;</w:t>
-            </w:r>
-            <w:r>
-              <w:rPr>
-                <w:rFonts w:hint="default" w:ascii="Times New Roman" w:hAnsi="Times New Roman"/>
-                <w:b w:val="0"/>
-                <w:bCs/>
-                <w:sz w:val="28"/>
-                <w:szCs w:val="28"/>
-                <w:lang w:val="en-IN"/>
-              </w:rPr>
-              <w:t xml:space="preserve"> </w:t>
-            </w:r>
-            <w:r>
-              <w:rPr>
-                <w:rFonts w:hint="default" w:ascii="Times New Roman" w:hAnsi="Times New Roman"/>
-                <w:b w:val="0"/>
-                <w:bCs/>
-                <w:sz w:val="28"/>
-                <w:szCs w:val="28"/>
-              </w:rPr>
-              <w:t>Specification</w:t>
-            </w:r>
           </w:p>
         </w:tc>
         <w:tc>
@@ -4615,12 +5813,26 @@
               <w:jc w:val="center"/>
               <w:rPr>
                 <w:rFonts w:hint="default" w:ascii="Times New Roman" w:hAnsi="Times New Roman"/>
-                <w:b/>
+                <w:b w:val="0"/>
+                <w:bCs/>
                 <w:sz w:val="28"/>
                 <w:szCs w:val="28"/>
                 <w:vertAlign w:val="baseline"/>
+                <w:lang w:val="en-IN"/>
               </w:rPr>
             </w:pPr>
+            <w:r>
+              <w:rPr>
+                <w:rFonts w:hint="default" w:ascii="Times New Roman" w:hAnsi="Times New Roman"/>
+                <w:b w:val="0"/>
+                <w:bCs/>
+                <w:sz w:val="28"/>
+                <w:szCs w:val="28"/>
+                <w:vertAlign w:val="baseline"/>
+                <w:lang w:val="en-IN"/>
+              </w:rPr>
+              <w:t>14 - 17</w:t>
+            </w:r>
           </w:p>
         </w:tc>
       </w:tr>
@@ -4692,6 +5904,17 @@
                 <w:bCs/>
                 <w:sz w:val="28"/>
                 <w:szCs w:val="28"/>
+                <w:lang w:val="en-IN"/>
+              </w:rPr>
+              <w:t xml:space="preserve">System </w:t>
+            </w:r>
+            <w:r>
+              <w:rPr>
+                <w:rFonts w:hint="default" w:ascii="Times New Roman" w:hAnsi="Times New Roman"/>
+                <w:b w:val="0"/>
+                <w:bCs/>
+                <w:sz w:val="28"/>
+                <w:szCs w:val="28"/>
               </w:rPr>
               <w:t>Design</w:t>
             </w:r>
@@ -4707,12 +5930,26 @@
               <w:jc w:val="center"/>
               <w:rPr>
                 <w:rFonts w:hint="default" w:ascii="Times New Roman" w:hAnsi="Times New Roman"/>
-                <w:b/>
+                <w:b w:val="0"/>
+                <w:bCs/>
                 <w:sz w:val="28"/>
                 <w:szCs w:val="28"/>
                 <w:vertAlign w:val="baseline"/>
+                <w:lang w:val="en-IN"/>
               </w:rPr>
             </w:pPr>
+            <w:r>
+              <w:rPr>
+                <w:rFonts w:hint="default" w:ascii="Times New Roman" w:hAnsi="Times New Roman"/>
+                <w:b w:val="0"/>
+                <w:bCs/>
+                <w:sz w:val="28"/>
+                <w:szCs w:val="28"/>
+                <w:vertAlign w:val="baseline"/>
+                <w:lang w:val="en-IN"/>
+              </w:rPr>
+              <w:t>18 - 21</w:t>
+            </w:r>
           </w:p>
         </w:tc>
       </w:tr>
@@ -4799,12 +6036,26 @@
               <w:jc w:val="center"/>
               <w:rPr>
                 <w:rFonts w:hint="default" w:ascii="Times New Roman" w:hAnsi="Times New Roman"/>
-                <w:b/>
+                <w:b w:val="0"/>
+                <w:bCs/>
                 <w:sz w:val="28"/>
                 <w:szCs w:val="28"/>
                 <w:vertAlign w:val="baseline"/>
+                <w:lang w:val="en-IN"/>
               </w:rPr>
             </w:pPr>
+            <w:r>
+              <w:rPr>
+                <w:rFonts w:hint="default" w:ascii="Times New Roman" w:hAnsi="Times New Roman"/>
+                <w:b w:val="0"/>
+                <w:bCs/>
+                <w:sz w:val="28"/>
+                <w:szCs w:val="28"/>
+                <w:vertAlign w:val="baseline"/>
+                <w:lang w:val="en-IN"/>
+              </w:rPr>
+              <w:t>22 - 45</w:t>
+            </w:r>
           </w:p>
         </w:tc>
       </w:tr>
@@ -4891,12 +6142,26 @@
               <w:jc w:val="center"/>
               <w:rPr>
                 <w:rFonts w:hint="default" w:ascii="Times New Roman" w:hAnsi="Times New Roman"/>
-                <w:b/>
+                <w:b w:val="0"/>
+                <w:bCs/>
                 <w:sz w:val="28"/>
                 <w:szCs w:val="28"/>
                 <w:vertAlign w:val="baseline"/>
+                <w:lang w:val="en-IN"/>
               </w:rPr>
             </w:pPr>
+            <w:r>
+              <w:rPr>
+                <w:rFonts w:hint="default" w:ascii="Times New Roman" w:hAnsi="Times New Roman"/>
+                <w:b w:val="0"/>
+                <w:bCs/>
+                <w:sz w:val="28"/>
+                <w:szCs w:val="28"/>
+                <w:vertAlign w:val="baseline"/>
+                <w:lang w:val="en-IN"/>
+              </w:rPr>
+              <w:t>46 - 48</w:t>
+            </w:r>
           </w:p>
         </w:tc>
       </w:tr>
@@ -4983,12 +6248,26 @@
               <w:jc w:val="center"/>
               <w:rPr>
                 <w:rFonts w:hint="default" w:ascii="Times New Roman" w:hAnsi="Times New Roman"/>
-                <w:b/>
+                <w:b w:val="0"/>
+                <w:bCs/>
                 <w:sz w:val="28"/>
                 <w:szCs w:val="28"/>
                 <w:vertAlign w:val="baseline"/>
+                <w:lang w:val="en-IN"/>
               </w:rPr>
             </w:pPr>
+            <w:r>
+              <w:rPr>
+                <w:rFonts w:hint="default" w:ascii="Times New Roman" w:hAnsi="Times New Roman"/>
+                <w:b w:val="0"/>
+                <w:bCs/>
+                <w:sz w:val="28"/>
+                <w:szCs w:val="28"/>
+                <w:vertAlign w:val="baseline"/>
+                <w:lang w:val="en-IN"/>
+              </w:rPr>
+              <w:t>49 - 53</w:t>
+            </w:r>
           </w:p>
         </w:tc>
       </w:tr>
@@ -5114,16 +6393,33 @@
           </w:tcPr>
           <w:p>
             <w:pPr>
+              <w:numPr>
+                <w:numId w:val="0"/>
+              </w:numPr>
               <w:spacing w:line="360" w:lineRule="auto"/>
               <w:jc w:val="center"/>
               <w:rPr>
                 <w:rFonts w:hint="default" w:ascii="Times New Roman" w:hAnsi="Times New Roman"/>
-                <w:b/>
+                <w:b w:val="0"/>
+                <w:bCs/>
                 <w:sz w:val="28"/>
                 <w:szCs w:val="28"/>
                 <w:vertAlign w:val="baseline"/>
+                <w:lang w:val="en-IN"/>
               </w:rPr>
             </w:pPr>
+            <w:r>
+              <w:rPr>
+                <w:rFonts w:hint="default" w:ascii="Times New Roman" w:hAnsi="Times New Roman"/>
+                <w:b w:val="0"/>
+                <w:bCs/>
+                <w:sz w:val="28"/>
+                <w:szCs w:val="28"/>
+                <w:vertAlign w:val="baseline"/>
+                <w:lang w:val="en-IN"/>
+              </w:rPr>
+              <w:t xml:space="preserve">54 </w:t>
+            </w:r>
           </w:p>
         </w:tc>
       </w:tr>
@@ -5231,12 +6527,26 @@
               <w:jc w:val="center"/>
               <w:rPr>
                 <w:rFonts w:hint="default" w:ascii="Times New Roman" w:hAnsi="Times New Roman"/>
-                <w:b/>
+                <w:b w:val="0"/>
+                <w:bCs/>
                 <w:sz w:val="28"/>
                 <w:szCs w:val="28"/>
                 <w:vertAlign w:val="baseline"/>
+                <w:lang w:val="en-IN"/>
               </w:rPr>
             </w:pPr>
+            <w:r>
+              <w:rPr>
+                <w:rFonts w:hint="default" w:ascii="Times New Roman" w:hAnsi="Times New Roman"/>
+                <w:b w:val="0"/>
+                <w:bCs/>
+                <w:sz w:val="28"/>
+                <w:szCs w:val="28"/>
+                <w:vertAlign w:val="baseline"/>
+                <w:lang w:val="en-IN"/>
+              </w:rPr>
+              <w:t>55</w:t>
+            </w:r>
           </w:p>
         </w:tc>
       </w:tr>
@@ -5296,12 +6606,26 @@
               <w:jc w:val="center"/>
               <w:rPr>
                 <w:rFonts w:hint="default" w:ascii="Times New Roman" w:hAnsi="Times New Roman"/>
-                <w:b/>
+                <w:b w:val="0"/>
+                <w:bCs/>
                 <w:sz w:val="28"/>
                 <w:szCs w:val="28"/>
                 <w:vertAlign w:val="baseline"/>
+                <w:lang w:val="en-IN"/>
               </w:rPr>
             </w:pPr>
+            <w:r>
+              <w:rPr>
+                <w:rFonts w:hint="default" w:ascii="Times New Roman" w:hAnsi="Times New Roman"/>
+                <w:b w:val="0"/>
+                <w:bCs/>
+                <w:sz w:val="28"/>
+                <w:szCs w:val="28"/>
+                <w:vertAlign w:val="baseline"/>
+                <w:lang w:val="en-IN"/>
+              </w:rPr>
+              <w:t>56</w:t>
+            </w:r>
           </w:p>
         </w:tc>
       </w:tr>
@@ -5337,6 +6661,86 @@
                 <w:sz w:val="28"/>
                 <w:szCs w:val="28"/>
                 <w:vertAlign w:val="baseline"/>
+              </w:rPr>
+            </w:pPr>
+            <w:r>
+              <w:rPr>
+                <w:rFonts w:hint="default" w:ascii="Times New Roman" w:hAnsi="Times New Roman"/>
+                <w:b w:val="0"/>
+                <w:bCs/>
+                <w:sz w:val="28"/>
+                <w:szCs w:val="28"/>
+                <w:vertAlign w:val="baseline"/>
+              </w:rPr>
+              <w:t>APPENDICES</w:t>
+            </w:r>
+          </w:p>
+        </w:tc>
+        <w:tc>
+          <w:tcPr>
+            <w:tcW w:w="2236" w:type="dxa"/>
+          </w:tcPr>
+          <w:p>
+            <w:pPr>
+              <w:spacing w:line="360" w:lineRule="auto"/>
+              <w:jc w:val="center"/>
+              <w:rPr>
+                <w:rFonts w:hint="default" w:ascii="Times New Roman" w:hAnsi="Times New Roman"/>
+                <w:b w:val="0"/>
+                <w:bCs/>
+                <w:sz w:val="28"/>
+                <w:szCs w:val="28"/>
+                <w:vertAlign w:val="baseline"/>
+                <w:lang w:val="en-IN"/>
+              </w:rPr>
+            </w:pPr>
+            <w:r>
+              <w:rPr>
+                <w:rFonts w:hint="default" w:ascii="Times New Roman" w:hAnsi="Times New Roman"/>
+                <w:b w:val="0"/>
+                <w:bCs/>
+                <w:sz w:val="28"/>
+                <w:szCs w:val="28"/>
+                <w:vertAlign w:val="baseline"/>
+                <w:lang w:val="en-IN"/>
+              </w:rPr>
+              <w:t>57 - 58</w:t>
+            </w:r>
+          </w:p>
+        </w:tc>
+      </w:tr>
+      <w:tr>
+        <w:tblPrEx>
+          <w:tblBorders>
+            <w:top w:val="single" w:color="auto" w:sz="4" w:space="0"/>
+            <w:left w:val="single" w:color="auto" w:sz="4" w:space="0"/>
+            <w:bottom w:val="single" w:color="auto" w:sz="4" w:space="0"/>
+            <w:right w:val="single" w:color="auto" w:sz="4" w:space="0"/>
+            <w:insideH w:val="single" w:color="auto" w:sz="4" w:space="0"/>
+            <w:insideV w:val="single" w:color="auto" w:sz="4" w:space="0"/>
+          </w:tblBorders>
+          <w:tblCellMar>
+            <w:top w:w="0" w:type="dxa"/>
+            <w:left w:w="108" w:type="dxa"/>
+            <w:bottom w:w="0" w:type="dxa"/>
+            <w:right w:w="108" w:type="dxa"/>
+          </w:tblCellMar>
+        </w:tblPrEx>
+        <w:tc>
+          <w:tcPr>
+            <w:tcW w:w="6286" w:type="dxa"/>
+            <w:gridSpan w:val="2"/>
+          </w:tcPr>
+          <w:p>
+            <w:pPr>
+              <w:spacing w:line="360" w:lineRule="auto"/>
+              <w:jc w:val="center"/>
+              <w:rPr>
+                <w:rFonts w:hint="default" w:ascii="Times New Roman" w:hAnsi="Times New Roman"/>
+                <w:b w:val="0"/>
+                <w:bCs/>
+                <w:sz w:val="28"/>
+                <w:szCs w:val="28"/>
               </w:rPr>
             </w:pPr>
             <w:r>
@@ -5445,12 +6849,26 @@
               <w:jc w:val="center"/>
               <w:rPr>
                 <w:rFonts w:hint="default" w:ascii="Times New Roman" w:hAnsi="Times New Roman"/>
-                <w:b/>
+                <w:b w:val="0"/>
+                <w:bCs/>
                 <w:sz w:val="28"/>
                 <w:szCs w:val="28"/>
                 <w:vertAlign w:val="baseline"/>
+                <w:lang w:val="en-IN"/>
               </w:rPr>
             </w:pPr>
+            <w:r>
+              <w:rPr>
+                <w:rFonts w:hint="default" w:ascii="Times New Roman" w:hAnsi="Times New Roman"/>
+                <w:b w:val="0"/>
+                <w:bCs/>
+                <w:sz w:val="28"/>
+                <w:szCs w:val="28"/>
+                <w:vertAlign w:val="baseline"/>
+                <w:lang w:val="en-IN"/>
+              </w:rPr>
+              <w:t>59 - 60</w:t>
+            </w:r>
           </w:p>
         </w:tc>
       </w:tr>
@@ -5696,7 +7114,7 @@
     <w:p>
       <w:pPr>
         <w:spacing w:line="360" w:lineRule="auto"/>
-        <w:jc w:val="left"/>
+        <w:jc w:val="center"/>
         <w:rPr>
           <w:rFonts w:hint="default" w:ascii="Times New Roman" w:hAnsi="Times New Roman" w:cs="Times New Roman"/>
           <w:b/>
@@ -5713,16 +7131,6 @@
           <w:szCs w:val="28"/>
         </w:rPr>
         <w:t>INTRODUCTION</w:t>
-      </w:r>
-      <w:r>
-        <w:rPr>
-          <w:rFonts w:hint="default" w:ascii="Times New Roman" w:hAnsi="Times New Roman" w:cs="Times New Roman"/>
-          <w:b/>
-          <w:sz w:val="28"/>
-          <w:szCs w:val="28"/>
-          <w:lang w:val="en-IN"/>
-        </w:rPr>
-        <w:t>:</w:t>
       </w:r>
     </w:p>
     <w:p>
@@ -9379,7 +10787,7 @@
       </w:r>
       <w:r>
         <w:rPr>
-          <w:rStyle w:val="7"/>
+          <w:rStyle w:val="8"/>
           <w:rFonts w:hint="default" w:ascii="Times New Roman" w:hAnsi="Times New Roman" w:cs="Times New Roman"/>
           <w:i w:val="0"/>
           <w:color w:val="000000"/>
@@ -9438,7 +10846,7 @@
       </w:r>
       <w:r>
         <w:rPr>
-          <w:rStyle w:val="7"/>
+          <w:rStyle w:val="8"/>
           <w:rFonts w:hint="default" w:ascii="Times New Roman" w:hAnsi="Times New Roman" w:cs="Times New Roman"/>
           <w:i w:val="0"/>
           <w:color w:val="000000"/>
@@ -9497,7 +10905,7 @@
       </w:r>
       <w:r>
         <w:rPr>
-          <w:rStyle w:val="7"/>
+          <w:rStyle w:val="8"/>
           <w:rFonts w:hint="default" w:ascii="Times New Roman" w:hAnsi="Times New Roman" w:cs="Times New Roman"/>
           <w:i w:val="0"/>
           <w:color w:val="000000"/>
@@ -9556,7 +10964,7 @@
       </w:r>
       <w:r>
         <w:rPr>
-          <w:rStyle w:val="7"/>
+          <w:rStyle w:val="8"/>
           <w:rFonts w:hint="default" w:ascii="Times New Roman" w:hAnsi="Times New Roman" w:cs="Times New Roman"/>
           <w:i w:val="0"/>
           <w:color w:val="000000"/>
@@ -9615,7 +11023,7 @@
       </w:r>
       <w:r>
         <w:rPr>
-          <w:rStyle w:val="7"/>
+          <w:rStyle w:val="8"/>
           <w:rFonts w:hint="default" w:ascii="Times New Roman" w:hAnsi="Times New Roman" w:cs="Times New Roman"/>
           <w:i w:val="0"/>
           <w:color w:val="000000"/>
@@ -9674,7 +11082,7 @@
       </w:r>
       <w:r>
         <w:rPr>
-          <w:rStyle w:val="7"/>
+          <w:rStyle w:val="8"/>
           <w:rFonts w:hint="default" w:ascii="Times New Roman" w:hAnsi="Times New Roman" w:cs="Times New Roman"/>
           <w:i w:val="0"/>
           <w:color w:val="000000"/>
@@ -9733,7 +11141,7 @@
       </w:r>
       <w:r>
         <w:rPr>
-          <w:rStyle w:val="7"/>
+          <w:rStyle w:val="8"/>
           <w:rFonts w:hint="default" w:ascii="Times New Roman" w:hAnsi="Times New Roman" w:cs="Times New Roman"/>
           <w:i w:val="0"/>
           <w:color w:val="000000"/>
@@ -9917,7 +11325,7 @@
       </w:r>
       <w:r>
         <w:rPr>
-          <w:rStyle w:val="7"/>
+          <w:rStyle w:val="8"/>
           <w:rFonts w:hint="default" w:ascii="Times New Roman" w:hAnsi="Times New Roman" w:eastAsia="SimSun" w:cs="Times New Roman"/>
           <w:i w:val="0"/>
           <w:color w:val="000000"/>
@@ -9984,7 +11392,7 @@
       </w:r>
       <w:r>
         <w:rPr>
-          <w:rStyle w:val="7"/>
+          <w:rStyle w:val="8"/>
           <w:rFonts w:hint="default" w:ascii="Times New Roman" w:hAnsi="Times New Roman" w:eastAsia="SimSun" w:cs="Times New Roman"/>
           <w:i w:val="0"/>
           <w:color w:val="000000"/>
@@ -35431,7 +36839,33 @@
           <w:szCs w:val="24"/>
           <w:lang w:val="en-US" w:eastAsia="zh-CN"/>
         </w:rPr>
-        <w:t xml:space="preserve">                MessageBox.Show("List is Empty.","Error",MessageBoxButtons.OK,MessageBoxIcon.Error);</w:t>
+        <w:t xml:space="preserve">                MessageBox.Show("List</w:t>
+      </w:r>
+      <w:r>
+        <w:rPr>
+          <w:rFonts w:hint="default" w:ascii="Times New Roman" w:hAnsi="Times New Roman" w:eastAsia="TimesNewRomanPS-BoldMT" w:cs="Times New Roman"/>
+          <w:b w:val="0"/>
+          <w:bCs/>
+          <w:color w:val="000000"/>
+          <w:kern w:val="0"/>
+          <w:sz w:val="24"/>
+          <w:szCs w:val="24"/>
+          <w:lang w:val="en-IN" w:eastAsia="zh-CN"/>
+        </w:rPr>
+        <w:t xml:space="preserve"> </w:t>
+      </w:r>
+      <w:r>
+        <w:rPr>
+          <w:rFonts w:hint="default" w:ascii="Times New Roman" w:hAnsi="Times New Roman" w:eastAsia="TimesNewRomanPS-BoldMT" w:cs="Times New Roman"/>
+          <w:b w:val="0"/>
+          <w:bCs/>
+          <w:color w:val="000000"/>
+          <w:kern w:val="0"/>
+          <w:sz w:val="24"/>
+          <w:szCs w:val="24"/>
+          <w:lang w:val="en-US" w:eastAsia="zh-CN"/>
+        </w:rPr>
+        <w:t>is Empty.","Error",MessageBoxButtons.OK,MessageBoxIcon.Error);</w:t>
       </w:r>
     </w:p>
     <w:p>
@@ -41383,8 +42817,10 @@
           <w:szCs w:val="32"/>
           <w:lang w:val="en-IN"/>
         </w:rPr>
-        <w:t>TESTING AND RESULTS</w:t>
-      </w:r>
+        <w:t xml:space="preserve">TESTING </w:t>
+      </w:r>
+      <w:bookmarkStart w:id="2" w:name="_GoBack"/>
+      <w:bookmarkEnd w:id="2"/>
     </w:p>
     <w:p>
       <w:pPr>
@@ -41778,7 +43214,7 @@
       </w:r>
       <w:r>
         <w:rPr>
-          <w:rStyle w:val="8"/>
+          <w:rStyle w:val="9"/>
           <w:rFonts w:hint="default" w:ascii="Times New Roman" w:hAnsi="Times New Roman" w:eastAsia="Arial" w:cs="Times New Roman"/>
           <w:b w:val="0"/>
           <w:bCs w:val="0"/>
@@ -41896,7 +43332,7 @@
     </w:p>
     <w:tbl>
       <w:tblPr>
-        <w:tblStyle w:val="10"/>
+        <w:tblStyle w:val="11"/>
         <w:tblW w:w="8431" w:type="dxa"/>
         <w:tblInd w:w="0" w:type="dxa"/>
         <w:tblBorders>
@@ -44089,7 +45525,7 @@
     </w:p>
     <w:tbl>
       <w:tblPr>
-        <w:tblStyle w:val="10"/>
+        <w:tblStyle w:val="11"/>
         <w:tblW w:w="0" w:type="auto"/>
         <w:tblInd w:w="0" w:type="dxa"/>
         <w:tblBorders>
@@ -45422,7 +46858,7 @@
       </w:r>
       <w:r>
         <w:rPr>
-          <w:rStyle w:val="7"/>
+          <w:rStyle w:val="8"/>
           <w:rFonts w:hint="default" w:ascii="Times New Roman" w:hAnsi="Times New Roman" w:cs="Times New Roman"/>
           <w:i w:val="0"/>
           <w:caps w:val="0"/>
@@ -45507,7 +46943,7 @@
       </w:r>
       <w:r>
         <w:rPr>
-          <w:rStyle w:val="7"/>
+          <w:rStyle w:val="8"/>
           <w:rFonts w:hint="default" w:ascii="Times New Roman" w:hAnsi="Times New Roman" w:cs="Times New Roman"/>
           <w:i w:val="0"/>
           <w:caps w:val="0"/>
@@ -45664,7 +47100,7 @@
       </w:r>
       <w:r>
         <w:rPr>
-          <w:rStyle w:val="8"/>
+          <w:rStyle w:val="9"/>
           <w:rFonts w:hint="default" w:ascii="Times New Roman" w:hAnsi="Times New Roman" w:cs="Times New Roman"/>
           <w:b/>
           <w:i w:val="0"/>
@@ -47079,6 +48515,7 @@
         <w:keepLines w:val="0"/>
         <w:widowControl/>
         <w:suppressLineNumbers w:val="0"/>
+        <w:spacing w:line="360" w:lineRule="auto"/>
         <w:jc w:val="center"/>
         <w:rPr>
           <w:rFonts w:hint="default" w:ascii="Times New Roman" w:hAnsi="Times New Roman" w:cs="Times New Roman"/>
@@ -47108,6 +48545,7 @@
         <w:keepLines w:val="0"/>
         <w:widowControl/>
         <w:suppressLineNumbers w:val="0"/>
+        <w:spacing w:line="360" w:lineRule="auto"/>
         <w:jc w:val="center"/>
         <w:rPr>
           <w:rFonts w:hint="default" w:ascii="Times New Roman" w:hAnsi="Times New Roman" w:eastAsia="TimesNewRomanPS-BoldMT" w:cs="Times New Roman"/>
@@ -47140,20 +48578,45 @@
         <w:keepLines w:val="0"/>
         <w:widowControl/>
         <w:suppressLineNumbers w:val="0"/>
-        <w:jc w:val="both"/>
-        <w:rPr>
-          <w:rFonts w:hint="default" w:ascii="Times New Roman" w:hAnsi="Times New Roman" w:eastAsia="TimesNewRomanPS-BoldMT" w:cs="Times New Roman"/>
-          <w:b w:val="0"/>
-          <w:bCs/>
-          <w:color w:val="000000"/>
-          <w:kern w:val="0"/>
-          <w:sz w:val="24"/>
-          <w:szCs w:val="24"/>
-          <w:lang w:val="en-US" w:eastAsia="zh-CN" w:bidi="ar"/>
-        </w:rPr>
-      </w:pPr>
-      <w:bookmarkStart w:id="2" w:name="_GoBack"/>
-      <w:bookmarkEnd w:id="2"/>
+        <w:spacing w:line="360" w:lineRule="auto"/>
+        <w:jc w:val="both"/>
+        <w:rPr>
+          <w:rFonts w:hint="default" w:ascii="Times New Roman" w:hAnsi="Times New Roman" w:eastAsia="TimesNewRomanPS-BoldMT" w:cs="Times New Roman"/>
+          <w:b w:val="0"/>
+          <w:bCs/>
+          <w:color w:val="000000"/>
+          <w:kern w:val="0"/>
+          <w:sz w:val="24"/>
+          <w:szCs w:val="24"/>
+          <w:lang w:val="en-IN" w:eastAsia="zh-CN" w:bidi="ar"/>
+        </w:rPr>
+      </w:pPr>
+      <w:r>
+        <w:rPr>
+          <w:rFonts w:hint="default" w:ascii="Times New Roman" w:hAnsi="Times New Roman" w:eastAsia="TimesNewRomanPS-BoldMT"/>
+          <w:b w:val="0"/>
+          <w:bCs/>
+          <w:color w:val="000000"/>
+          <w:kern w:val="0"/>
+          <w:sz w:val="24"/>
+          <w:szCs w:val="24"/>
+          <w:lang w:val="en-US" w:eastAsia="zh-CN"/>
+        </w:rPr>
+        <w:t>The Billing System is designed to generate bills when a customer orders an item. This application provides facility for adding customer details, adding item details and it automatically calculates the amount and generates a bill. The system has adequate scope for modification in future if it is necessary. This system can help multiple shop owners, small/big business owners by making their jobs easy by generating quick invoices and by saving customer data.</w:t>
+      </w:r>
+      <w:r>
+        <w:rPr>
+          <w:rFonts w:hint="default" w:ascii="Times New Roman" w:hAnsi="Times New Roman" w:eastAsia="TimesNewRomanPS-BoldMT"/>
+          <w:b w:val="0"/>
+          <w:bCs/>
+          <w:color w:val="000000"/>
+          <w:kern w:val="0"/>
+          <w:sz w:val="24"/>
+          <w:szCs w:val="24"/>
+          <w:lang w:val="en-IN" w:eastAsia="zh-CN"/>
+        </w:rPr>
+        <w:t xml:space="preserve"> This will make the job more quick and easy. It can be operated very easily and provides an user friendly functions and interface.</w:t>
+      </w:r>
     </w:p>
     <w:p>
       <w:pPr>
@@ -47482,7 +48945,10 @@
         <w:spacing w:line="360" w:lineRule="auto"/>
         <w:jc w:val="center"/>
         <w:rPr>
-          <w:rFonts w:hint="default" w:ascii="Times New Roman" w:hAnsi="Times New Roman" w:cs="Times New Roman"/>
+          <w:rFonts w:hint="default" w:ascii="Times New Roman" w:hAnsi="Times New Roman" w:eastAsia="Garamond" w:cs="Times New Roman"/>
+          <w:b/>
+          <w:bCs w:val="0"/>
+          <w:color w:val="auto"/>
           <w:sz w:val="32"/>
           <w:szCs w:val="32"/>
           <w:lang w:val="en-IN"/>
@@ -47536,6 +49002,436 @@
           </wp:inline>
         </w:drawing>
       </w:r>
+    </w:p>
+    <w:p>
+      <w:pPr>
+        <w:keepNext w:val="0"/>
+        <w:keepLines w:val="0"/>
+        <w:widowControl/>
+        <w:suppressLineNumbers w:val="0"/>
+        <w:spacing w:line="360" w:lineRule="auto"/>
+        <w:jc w:val="center"/>
+        <w:rPr>
+          <w:rFonts w:hint="default" w:ascii="Times New Roman" w:hAnsi="Times New Roman" w:eastAsia="TimesNewRomanPS-BoldMT" w:cs="Times New Roman"/>
+          <w:b/>
+          <w:color w:val="000000"/>
+          <w:kern w:val="0"/>
+          <w:sz w:val="32"/>
+          <w:szCs w:val="32"/>
+          <w:lang w:val="en-US" w:eastAsia="zh-CN" w:bidi="ar"/>
+        </w:rPr>
+      </w:pPr>
+      <w:r>
+        <w:rPr>
+          <w:rFonts w:hint="default" w:ascii="Times New Roman" w:hAnsi="Times New Roman" w:eastAsia="TimesNewRomanPS-BoldMT" w:cs="Times New Roman"/>
+          <w:b/>
+          <w:bCs w:val="0"/>
+          <w:color w:val="000000"/>
+          <w:kern w:val="0"/>
+          <w:sz w:val="32"/>
+          <w:szCs w:val="32"/>
+          <w:lang w:val="en-US" w:eastAsia="zh-CN" w:bidi="ar"/>
+        </w:rPr>
+        <w:t xml:space="preserve">CHAPTER </w:t>
+      </w:r>
+      <w:r>
+        <w:rPr>
+          <w:rFonts w:hint="default" w:ascii="Times New Roman" w:hAnsi="Times New Roman" w:eastAsia="TimesNewRomanPS-BoldMT" w:cs="Times New Roman"/>
+          <w:b/>
+          <w:bCs w:val="0"/>
+          <w:color w:val="000000"/>
+          <w:kern w:val="0"/>
+          <w:sz w:val="32"/>
+          <w:szCs w:val="32"/>
+          <w:lang w:val="en-IN" w:eastAsia="zh-CN" w:bidi="ar"/>
+        </w:rPr>
+        <w:t>8</w:t>
+      </w:r>
+    </w:p>
+    <w:p>
+      <w:pPr>
+        <w:keepNext w:val="0"/>
+        <w:keepLines w:val="0"/>
+        <w:widowControl/>
+        <w:suppressLineNumbers w:val="0"/>
+        <w:spacing w:line="360" w:lineRule="auto"/>
+        <w:jc w:val="center"/>
+        <w:rPr>
+          <w:rFonts w:hint="default" w:ascii="Times New Roman" w:hAnsi="Times New Roman" w:cs="Times New Roman"/>
+          <w:sz w:val="32"/>
+          <w:szCs w:val="32"/>
+        </w:rPr>
+      </w:pPr>
+      <w:r>
+        <w:rPr>
+          <w:rFonts w:hint="default" w:ascii="Times New Roman" w:hAnsi="Times New Roman" w:eastAsia="TimesNewRomanPS-BoldMT" w:cs="Times New Roman"/>
+          <w:b/>
+          <w:color w:val="000000"/>
+          <w:kern w:val="0"/>
+          <w:sz w:val="32"/>
+          <w:szCs w:val="32"/>
+          <w:lang w:val="en-US" w:eastAsia="zh-CN" w:bidi="ar"/>
+        </w:rPr>
+        <w:t>FUTURE SCOPE</w:t>
+      </w:r>
+    </w:p>
+    <w:p>
+      <w:pPr>
+        <w:keepNext w:val="0"/>
+        <w:keepLines w:val="0"/>
+        <w:widowControl/>
+        <w:suppressLineNumbers w:val="0"/>
+        <w:spacing w:line="360" w:lineRule="auto"/>
+        <w:jc w:val="both"/>
+        <w:rPr>
+          <w:rFonts w:hint="default" w:ascii="Times New Roman" w:hAnsi="Times New Roman" w:eastAsia="TimesNewRomanPS-BoldMT" w:cs="Times New Roman"/>
+          <w:b/>
+          <w:color w:val="000000"/>
+          <w:kern w:val="0"/>
+          <w:sz w:val="32"/>
+          <w:szCs w:val="32"/>
+          <w:lang w:val="en-US" w:eastAsia="zh-CN" w:bidi="ar"/>
+        </w:rPr>
+      </w:pPr>
+      <w:r>
+        <w:rPr>
+          <w:rFonts w:hint="default" w:ascii="Times New Roman" w:hAnsi="Times New Roman" w:eastAsia="TimesNewRomanPS-BoldMT" w:cs="Times New Roman"/>
+          <w:b/>
+          <w:color w:val="000000"/>
+          <w:kern w:val="0"/>
+          <w:sz w:val="32"/>
+          <w:szCs w:val="32"/>
+          <w:lang w:val="en-US" w:eastAsia="zh-CN" w:bidi="ar"/>
+        </w:rPr>
+        <w:t>Future scope of the project:</w:t>
+      </w:r>
+    </w:p>
+    <w:p>
+      <w:pPr>
+        <w:pStyle w:val="5"/>
+        <w:keepNext w:val="0"/>
+        <w:keepLines w:val="0"/>
+        <w:widowControl/>
+        <w:suppressLineNumbers w:val="0"/>
+        <w:bidi w:val="0"/>
+        <w:spacing w:before="240" w:beforeAutospacing="0" w:after="240" w:afterAutospacing="0" w:line="360" w:lineRule="auto"/>
+        <w:jc w:val="both"/>
+      </w:pPr>
+      <w:r>
+        <w:rPr>
+          <w:rFonts w:hint="default" w:ascii="Times New Roman" w:hAnsi="Times New Roman" w:cs="Times New Roman"/>
+          <w:i w:val="0"/>
+          <w:color w:val="000000"/>
+          <w:sz w:val="24"/>
+          <w:szCs w:val="24"/>
+          <w:u w:val="none"/>
+          <w:shd w:val="clear" w:fill="FFFFFF"/>
+          <w:vertAlign w:val="baseline"/>
+        </w:rPr>
+        <w:t>Billing System is user friendly, easy to use application and having the basic functionality of generating and saving invoices. This system will be updated in the future with some advance functionalities :</w:t>
+      </w:r>
+    </w:p>
+    <w:p>
+      <w:pPr>
+        <w:pStyle w:val="5"/>
+        <w:keepNext w:val="0"/>
+        <w:keepLines w:val="0"/>
+        <w:widowControl/>
+        <w:numPr>
+          <w:ilvl w:val="0"/>
+          <w:numId w:val="12"/>
+        </w:numPr>
+        <w:suppressLineNumbers w:val="0"/>
+        <w:bidi w:val="0"/>
+        <w:spacing w:before="240" w:beforeAutospacing="0" w:after="240" w:afterAutospacing="0" w:line="360" w:lineRule="auto"/>
+        <w:ind w:left="420" w:leftChars="0" w:hanging="420" w:firstLineChars="0"/>
+        <w:jc w:val="both"/>
+      </w:pPr>
+      <w:r>
+        <w:rPr>
+          <w:rFonts w:hint="default" w:ascii="Times New Roman" w:hAnsi="Times New Roman" w:cs="Times New Roman"/>
+          <w:i w:val="0"/>
+          <w:color w:val="000000"/>
+          <w:sz w:val="24"/>
+          <w:szCs w:val="24"/>
+          <w:u w:val="none"/>
+          <w:shd w:val="clear" w:fill="FFFFFF"/>
+          <w:vertAlign w:val="baseline"/>
+        </w:rPr>
+        <w:t>System UI can be updated to advance level.</w:t>
+      </w:r>
+    </w:p>
+    <w:p>
+      <w:pPr>
+        <w:pStyle w:val="5"/>
+        <w:keepNext w:val="0"/>
+        <w:keepLines w:val="0"/>
+        <w:widowControl/>
+        <w:numPr>
+          <w:ilvl w:val="0"/>
+          <w:numId w:val="12"/>
+        </w:numPr>
+        <w:suppressLineNumbers w:val="0"/>
+        <w:bidi w:val="0"/>
+        <w:spacing w:before="240" w:beforeAutospacing="0" w:after="240" w:afterAutospacing="0" w:line="360" w:lineRule="auto"/>
+        <w:ind w:left="420" w:leftChars="0" w:hanging="420" w:firstLineChars="0"/>
+        <w:jc w:val="both"/>
+      </w:pPr>
+      <w:r>
+        <w:rPr>
+          <w:rFonts w:hint="default" w:ascii="Times New Roman" w:hAnsi="Times New Roman" w:cs="Times New Roman"/>
+          <w:i w:val="0"/>
+          <w:color w:val="000000"/>
+          <w:sz w:val="24"/>
+          <w:szCs w:val="24"/>
+          <w:u w:val="none"/>
+          <w:shd w:val="clear" w:fill="FFFFFF"/>
+          <w:vertAlign w:val="baseline"/>
+        </w:rPr>
+        <w:t>Customer invoice messaging feature can be added. </w:t>
+      </w:r>
+    </w:p>
+    <w:p>
+      <w:pPr>
+        <w:pStyle w:val="5"/>
+        <w:keepNext w:val="0"/>
+        <w:keepLines w:val="0"/>
+        <w:widowControl/>
+        <w:numPr>
+          <w:ilvl w:val="0"/>
+          <w:numId w:val="12"/>
+        </w:numPr>
+        <w:suppressLineNumbers w:val="0"/>
+        <w:bidi w:val="0"/>
+        <w:spacing w:before="240" w:beforeAutospacing="0" w:after="240" w:afterAutospacing="0" w:line="360" w:lineRule="auto"/>
+        <w:ind w:left="420" w:leftChars="0" w:hanging="420" w:firstLineChars="0"/>
+        <w:jc w:val="both"/>
+      </w:pPr>
+      <w:r>
+        <w:rPr>
+          <w:rFonts w:hint="default" w:ascii="Times New Roman" w:hAnsi="Times New Roman" w:cs="Times New Roman"/>
+          <w:i w:val="0"/>
+          <w:color w:val="000000"/>
+          <w:sz w:val="24"/>
+          <w:szCs w:val="24"/>
+          <w:u w:val="none"/>
+          <w:shd w:val="clear" w:fill="FFFFFF"/>
+          <w:vertAlign w:val="baseline"/>
+        </w:rPr>
+        <w:t>The online payment system can be added.</w:t>
+      </w:r>
+    </w:p>
+    <w:p>
+      <w:pPr>
+        <w:pStyle w:val="5"/>
+        <w:keepNext w:val="0"/>
+        <w:keepLines w:val="0"/>
+        <w:widowControl/>
+        <w:numPr>
+          <w:ilvl w:val="0"/>
+          <w:numId w:val="12"/>
+        </w:numPr>
+        <w:suppressLineNumbers w:val="0"/>
+        <w:bidi w:val="0"/>
+        <w:spacing w:before="240" w:beforeAutospacing="0" w:after="240" w:afterAutospacing="0" w:line="360" w:lineRule="auto"/>
+        <w:ind w:left="420" w:leftChars="0" w:hanging="420" w:firstLineChars="0"/>
+        <w:jc w:val="both"/>
+      </w:pPr>
+      <w:r>
+        <w:rPr>
+          <w:rFonts w:hint="default" w:ascii="Times New Roman" w:hAnsi="Times New Roman" w:cs="Times New Roman"/>
+          <w:i w:val="0"/>
+          <w:color w:val="000000"/>
+          <w:sz w:val="24"/>
+          <w:szCs w:val="24"/>
+          <w:u w:val="none"/>
+          <w:shd w:val="clear" w:fill="FFFFFF"/>
+          <w:vertAlign w:val="baseline"/>
+        </w:rPr>
+        <w:t>A monthly selling graph view feature can be added.</w:t>
+      </w:r>
+    </w:p>
+    <w:p>
+      <w:pPr>
+        <w:pStyle w:val="5"/>
+        <w:keepNext w:val="0"/>
+        <w:keepLines w:val="0"/>
+        <w:widowControl/>
+        <w:numPr>
+          <w:ilvl w:val="0"/>
+          <w:numId w:val="12"/>
+        </w:numPr>
+        <w:suppressLineNumbers w:val="0"/>
+        <w:bidi w:val="0"/>
+        <w:spacing w:before="240" w:beforeAutospacing="0" w:after="240" w:afterAutospacing="0" w:line="360" w:lineRule="auto"/>
+        <w:ind w:left="420" w:leftChars="0" w:hanging="420" w:firstLineChars="0"/>
+        <w:jc w:val="both"/>
+      </w:pPr>
+      <w:r>
+        <w:rPr>
+          <w:rFonts w:hint="default" w:ascii="Times New Roman" w:hAnsi="Times New Roman" w:cs="Times New Roman"/>
+          <w:i w:val="0"/>
+          <w:color w:val="000000"/>
+          <w:sz w:val="24"/>
+          <w:szCs w:val="24"/>
+          <w:u w:val="none"/>
+          <w:shd w:val="clear" w:fill="FFFFFF"/>
+          <w:vertAlign w:val="baseline"/>
+        </w:rPr>
+        <w:t>Admin and Customer account creation feature can be added.</w:t>
+      </w:r>
+    </w:p>
+    <w:p>
+      <w:pPr>
+        <w:pStyle w:val="5"/>
+        <w:keepNext w:val="0"/>
+        <w:keepLines w:val="0"/>
+        <w:widowControl/>
+        <w:suppressLineNumbers w:val="0"/>
+        <w:bidi w:val="0"/>
+        <w:spacing w:before="240" w:beforeAutospacing="0" w:after="240" w:afterAutospacing="0" w:line="360" w:lineRule="auto"/>
+        <w:jc w:val="both"/>
+      </w:pPr>
+      <w:r>
+        <w:rPr>
+          <w:rFonts w:hint="default" w:ascii="Times New Roman" w:hAnsi="Times New Roman" w:cs="Times New Roman"/>
+          <w:i w:val="0"/>
+          <w:color w:val="000000"/>
+          <w:sz w:val="24"/>
+          <w:szCs w:val="24"/>
+          <w:u w:val="none"/>
+          <w:shd w:val="clear" w:fill="FFFFFF"/>
+          <w:vertAlign w:val="baseline"/>
+        </w:rPr>
+        <w:t>These features can be added to this project to make it an advanced level system. These features will help to improve the functionality of this project. </w:t>
+      </w:r>
+    </w:p>
+    <w:p>
+      <w:pPr>
+        <w:keepNext w:val="0"/>
+        <w:keepLines w:val="0"/>
+        <w:widowControl/>
+        <w:suppressLineNumbers w:val="0"/>
+        <w:spacing w:line="360" w:lineRule="auto"/>
+        <w:jc w:val="both"/>
+        <w:rPr>
+          <w:rFonts w:hint="default" w:ascii="Times New Roman" w:hAnsi="Times New Roman" w:eastAsia="TimesNewRomanPS-BoldMT" w:cs="Times New Roman"/>
+          <w:b/>
+          <w:color w:val="000000"/>
+          <w:kern w:val="0"/>
+          <w:sz w:val="32"/>
+          <w:szCs w:val="32"/>
+          <w:lang w:val="en-US" w:eastAsia="zh-CN" w:bidi="ar"/>
+        </w:rPr>
+      </w:pPr>
+    </w:p>
+    <w:p>
+      <w:pPr>
+        <w:spacing w:line="360" w:lineRule="auto"/>
+        <w:jc w:val="center"/>
+        <w:rPr>
+          <w:rFonts w:hint="default" w:ascii="Times New Roman" w:hAnsi="Times New Roman" w:eastAsia="Garamond" w:cs="Times New Roman"/>
+          <w:b/>
+          <w:bCs w:val="0"/>
+          <w:color w:val="auto"/>
+          <w:sz w:val="32"/>
+          <w:szCs w:val="32"/>
+          <w:lang w:val="en-IN"/>
+        </w:rPr>
+      </w:pPr>
+    </w:p>
+    <w:p>
+      <w:pPr>
+        <w:spacing w:line="360" w:lineRule="auto"/>
+        <w:jc w:val="center"/>
+        <w:rPr>
+          <w:rFonts w:hint="default" w:ascii="Times New Roman" w:hAnsi="Times New Roman" w:eastAsia="Garamond" w:cs="Times New Roman"/>
+          <w:b/>
+          <w:bCs w:val="0"/>
+          <w:color w:val="auto"/>
+          <w:sz w:val="32"/>
+          <w:szCs w:val="32"/>
+          <w:lang w:val="en-IN"/>
+        </w:rPr>
+      </w:pPr>
+    </w:p>
+    <w:p>
+      <w:pPr>
+        <w:spacing w:line="360" w:lineRule="auto"/>
+        <w:jc w:val="center"/>
+        <w:rPr>
+          <w:rFonts w:hint="default" w:ascii="Times New Roman" w:hAnsi="Times New Roman" w:eastAsia="Garamond" w:cs="Times New Roman"/>
+          <w:b/>
+          <w:bCs w:val="0"/>
+          <w:color w:val="auto"/>
+          <w:sz w:val="32"/>
+          <w:szCs w:val="32"/>
+          <w:lang w:val="en-IN"/>
+        </w:rPr>
+      </w:pPr>
+    </w:p>
+    <w:p>
+      <w:pPr>
+        <w:spacing w:line="360" w:lineRule="auto"/>
+        <w:jc w:val="center"/>
+        <w:rPr>
+          <w:rFonts w:hint="default" w:ascii="Times New Roman" w:hAnsi="Times New Roman" w:eastAsia="Garamond" w:cs="Times New Roman"/>
+          <w:b/>
+          <w:bCs w:val="0"/>
+          <w:color w:val="auto"/>
+          <w:sz w:val="32"/>
+          <w:szCs w:val="32"/>
+          <w:lang w:val="en-IN"/>
+        </w:rPr>
+      </w:pPr>
+    </w:p>
+    <w:p>
+      <w:pPr>
+        <w:spacing w:line="360" w:lineRule="auto"/>
+        <w:jc w:val="center"/>
+        <w:rPr>
+          <w:rFonts w:hint="default" w:ascii="Times New Roman" w:hAnsi="Times New Roman" w:eastAsia="Garamond" w:cs="Times New Roman"/>
+          <w:b/>
+          <w:bCs w:val="0"/>
+          <w:color w:val="auto"/>
+          <w:sz w:val="32"/>
+          <w:szCs w:val="32"/>
+          <w:lang w:val="en-IN"/>
+        </w:rPr>
+      </w:pPr>
+    </w:p>
+    <w:p>
+      <w:pPr>
+        <w:spacing w:line="360" w:lineRule="auto"/>
+        <w:jc w:val="center"/>
+        <w:rPr>
+          <w:rFonts w:hint="default" w:ascii="Times New Roman" w:hAnsi="Times New Roman" w:eastAsia="Garamond" w:cs="Times New Roman"/>
+          <w:b/>
+          <w:bCs w:val="0"/>
+          <w:color w:val="auto"/>
+          <w:sz w:val="32"/>
+          <w:szCs w:val="32"/>
+          <w:lang w:val="en-IN"/>
+        </w:rPr>
+      </w:pPr>
+    </w:p>
+    <w:p>
+      <w:pPr>
+        <w:keepNext w:val="0"/>
+        <w:keepLines w:val="0"/>
+        <w:widowControl/>
+        <w:suppressLineNumbers w:val="0"/>
+        <w:jc w:val="center"/>
+        <w:rPr>
+          <w:rFonts w:hint="default" w:ascii="Times New Roman" w:hAnsi="Times New Roman" w:eastAsia="Garamond" w:cs="Times New Roman"/>
+          <w:b/>
+          <w:bCs w:val="0"/>
+          <w:color w:val="auto"/>
+          <w:sz w:val="32"/>
+          <w:szCs w:val="32"/>
+          <w:lang w:val="en-IN"/>
+        </w:rPr>
+      </w:pPr>
       <w:r>
         <w:rPr>
           <w:rFonts w:hint="default" w:ascii="Times New Roman" w:hAnsi="Times New Roman" w:eastAsia="Garamond" w:cs="Times New Roman"/>
@@ -47584,6 +49480,876 @@
           </wp:inline>
         </w:drawing>
       </w:r>
+    </w:p>
+    <w:p>
+      <w:pPr>
+        <w:keepNext w:val="0"/>
+        <w:keepLines w:val="0"/>
+        <w:widowControl/>
+        <w:suppressLineNumbers w:val="0"/>
+        <w:spacing w:line="360" w:lineRule="auto"/>
+        <w:jc w:val="center"/>
+      </w:pPr>
+      <w:r>
+        <w:rPr>
+          <w:rFonts w:hint="default" w:ascii="Times New Roman" w:hAnsi="Times New Roman" w:eastAsia="TimesNewRomanPS-BoldMT" w:cs="Times New Roman"/>
+          <w:b/>
+          <w:bCs w:val="0"/>
+          <w:color w:val="000000"/>
+          <w:kern w:val="0"/>
+          <w:sz w:val="32"/>
+          <w:szCs w:val="32"/>
+          <w:lang w:val="en-US" w:eastAsia="zh-CN" w:bidi="ar"/>
+        </w:rPr>
+        <w:t>BIBLIOGRAPHY</w:t>
+      </w:r>
+      <w:r>
+        <w:rPr>
+          <w:rFonts w:ascii="TimesNewRomanPSMT" w:hAnsi="TimesNewRomanPSMT" w:eastAsia="TimesNewRomanPSMT" w:cs="TimesNewRomanPSMT"/>
+          <w:color w:val="000000"/>
+          <w:kern w:val="0"/>
+          <w:sz w:val="24"/>
+          <w:szCs w:val="24"/>
+          <w:lang w:val="en-US" w:eastAsia="zh-CN" w:bidi="ar"/>
+        </w:rPr>
+        <w:t xml:space="preserve"> </w:t>
+      </w:r>
+    </w:p>
+    <w:p>
+      <w:pPr>
+        <w:keepNext w:val="0"/>
+        <w:keepLines w:val="0"/>
+        <w:widowControl/>
+        <w:numPr>
+          <w:ilvl w:val="0"/>
+          <w:numId w:val="0"/>
+        </w:numPr>
+        <w:suppressLineNumbers w:val="0"/>
+        <w:spacing w:line="360" w:lineRule="auto"/>
+        <w:ind w:leftChars="0"/>
+        <w:jc w:val="both"/>
+        <w:rPr>
+          <w:rFonts w:hint="default" w:ascii="Times New Roman" w:hAnsi="Times New Roman" w:eastAsia="TimesNewRomanPSMT" w:cs="Times New Roman"/>
+          <w:color w:val="000000"/>
+          <w:kern w:val="0"/>
+          <w:sz w:val="24"/>
+          <w:szCs w:val="24"/>
+          <w:lang w:val="en-US" w:eastAsia="zh-CN" w:bidi="ar"/>
+        </w:rPr>
+      </w:pPr>
+    </w:p>
+    <w:p>
+      <w:pPr>
+        <w:keepNext w:val="0"/>
+        <w:keepLines w:val="0"/>
+        <w:widowControl/>
+        <w:numPr>
+          <w:ilvl w:val="0"/>
+          <w:numId w:val="12"/>
+        </w:numPr>
+        <w:suppressLineNumbers w:val="0"/>
+        <w:spacing w:line="360" w:lineRule="auto"/>
+        <w:ind w:left="420" w:leftChars="0" w:hanging="420" w:firstLineChars="0"/>
+        <w:jc w:val="both"/>
+        <w:rPr>
+          <w:rFonts w:hint="default" w:ascii="Times New Roman" w:hAnsi="Times New Roman" w:eastAsia="TimesNewRomanPS-BoldMT" w:cs="Times New Roman"/>
+          <w:b/>
+          <w:bCs w:val="0"/>
+          <w:color w:val="auto"/>
+          <w:kern w:val="0"/>
+          <w:sz w:val="24"/>
+          <w:szCs w:val="24"/>
+          <w:u w:val="none"/>
+          <w:lang w:val="en-US" w:eastAsia="zh-CN" w:bidi="ar"/>
+        </w:rPr>
+      </w:pPr>
+      <w:r>
+        <w:rPr>
+          <w:rFonts w:hint="default" w:ascii="Times New Roman" w:hAnsi="Times New Roman" w:eastAsia="TimesNewRomanPSMT" w:cs="Times New Roman"/>
+          <w:color w:val="auto"/>
+          <w:kern w:val="0"/>
+          <w:sz w:val="24"/>
+          <w:szCs w:val="24"/>
+          <w:u w:val="none"/>
+          <w:lang w:val="en-US" w:eastAsia="zh-CN" w:bidi="ar"/>
+        </w:rPr>
+        <w:t>Google for problem solving</w:t>
+      </w:r>
+    </w:p>
+    <w:p>
+      <w:pPr>
+        <w:keepNext w:val="0"/>
+        <w:keepLines w:val="0"/>
+        <w:widowControl/>
+        <w:numPr>
+          <w:ilvl w:val="0"/>
+          <w:numId w:val="12"/>
+        </w:numPr>
+        <w:suppressLineNumbers w:val="0"/>
+        <w:spacing w:line="360" w:lineRule="auto"/>
+        <w:ind w:left="420" w:leftChars="0" w:hanging="420" w:firstLineChars="0"/>
+        <w:jc w:val="both"/>
+        <w:rPr>
+          <w:rFonts w:hint="default" w:ascii="Times New Roman" w:hAnsi="Times New Roman" w:eastAsia="TimesNewRomanPS-BoldMT" w:cs="Times New Roman"/>
+          <w:b w:val="0"/>
+          <w:bCs/>
+          <w:color w:val="auto"/>
+          <w:kern w:val="0"/>
+          <w:sz w:val="24"/>
+          <w:szCs w:val="24"/>
+          <w:u w:val="none"/>
+          <w:lang w:val="en-US" w:eastAsia="zh-CN" w:bidi="ar"/>
+        </w:rPr>
+      </w:pPr>
+      <w:r>
+        <w:rPr>
+          <w:rFonts w:hint="default" w:ascii="Times New Roman" w:hAnsi="Times New Roman" w:eastAsia="TimesNewRomanPS-BoldMT"/>
+          <w:b w:val="0"/>
+          <w:bCs/>
+          <w:color w:val="auto"/>
+          <w:kern w:val="0"/>
+          <w:sz w:val="24"/>
+          <w:szCs w:val="24"/>
+          <w:u w:val="none"/>
+          <w:lang w:val="en-US" w:eastAsia="zh-CN"/>
+        </w:rPr>
+        <w:t>https://dotnet.microsoft.com/learn/dotnet/what-is-dotnet</w:t>
+      </w:r>
+    </w:p>
+    <w:p>
+      <w:pPr>
+        <w:keepNext w:val="0"/>
+        <w:keepLines w:val="0"/>
+        <w:widowControl/>
+        <w:numPr>
+          <w:ilvl w:val="0"/>
+          <w:numId w:val="12"/>
+        </w:numPr>
+        <w:suppressLineNumbers w:val="0"/>
+        <w:spacing w:line="360" w:lineRule="auto"/>
+        <w:ind w:left="420" w:leftChars="0" w:hanging="420" w:firstLineChars="0"/>
+        <w:jc w:val="both"/>
+        <w:rPr>
+          <w:rFonts w:hint="default" w:ascii="Times New Roman" w:hAnsi="Times New Roman" w:eastAsia="TimesNewRomanPS-BoldMT" w:cs="Times New Roman"/>
+          <w:b w:val="0"/>
+          <w:bCs/>
+          <w:color w:val="auto"/>
+          <w:kern w:val="0"/>
+          <w:sz w:val="24"/>
+          <w:szCs w:val="24"/>
+          <w:u w:val="none"/>
+          <w:lang w:val="en-US" w:eastAsia="zh-CN" w:bidi="ar"/>
+        </w:rPr>
+      </w:pPr>
+      <w:r>
+        <w:rPr>
+          <w:rFonts w:hint="default" w:ascii="Times New Roman" w:hAnsi="Times New Roman" w:eastAsia="TimesNewRomanPS-BoldMT"/>
+          <w:b w:val="0"/>
+          <w:bCs/>
+          <w:color w:val="auto"/>
+          <w:kern w:val="0"/>
+          <w:sz w:val="24"/>
+          <w:szCs w:val="24"/>
+          <w:u w:val="none"/>
+          <w:lang w:val="en-US" w:eastAsia="zh-CN"/>
+        </w:rPr>
+        <w:fldChar w:fldCharType="begin"/>
+      </w:r>
+      <w:r>
+        <w:rPr>
+          <w:rFonts w:hint="default" w:ascii="Times New Roman" w:hAnsi="Times New Roman" w:eastAsia="TimesNewRomanPS-BoldMT"/>
+          <w:b w:val="0"/>
+          <w:bCs/>
+          <w:color w:val="auto"/>
+          <w:kern w:val="0"/>
+          <w:sz w:val="24"/>
+          <w:szCs w:val="24"/>
+          <w:u w:val="none"/>
+          <w:lang w:val="en-US" w:eastAsia="zh-CN"/>
+        </w:rPr>
+        <w:instrText xml:space="preserve"> HYPERLINK "https://docs.microsoft.com/en-us/dotnet/csharp/" </w:instrText>
+      </w:r>
+      <w:r>
+        <w:rPr>
+          <w:rFonts w:hint="default" w:ascii="Times New Roman" w:hAnsi="Times New Roman" w:eastAsia="TimesNewRomanPS-BoldMT"/>
+          <w:b w:val="0"/>
+          <w:bCs/>
+          <w:color w:val="auto"/>
+          <w:kern w:val="0"/>
+          <w:sz w:val="24"/>
+          <w:szCs w:val="24"/>
+          <w:u w:val="none"/>
+          <w:lang w:val="en-US" w:eastAsia="zh-CN"/>
+        </w:rPr>
+        <w:fldChar w:fldCharType="separate"/>
+      </w:r>
+      <w:r>
+        <w:rPr>
+          <w:rStyle w:val="8"/>
+          <w:rFonts w:hint="default" w:ascii="Times New Roman" w:hAnsi="Times New Roman" w:eastAsia="TimesNewRomanPS-BoldMT"/>
+          <w:b w:val="0"/>
+          <w:bCs/>
+          <w:color w:val="auto"/>
+          <w:kern w:val="0"/>
+          <w:sz w:val="24"/>
+          <w:szCs w:val="24"/>
+          <w:u w:val="none"/>
+          <w:lang w:val="en-US" w:eastAsia="zh-CN"/>
+        </w:rPr>
+        <w:t>https://docs.microsoft.com/en-us/dotnet/csharp/</w:t>
+      </w:r>
+      <w:r>
+        <w:rPr>
+          <w:rFonts w:hint="default" w:ascii="Times New Roman" w:hAnsi="Times New Roman" w:eastAsia="TimesNewRomanPS-BoldMT"/>
+          <w:b w:val="0"/>
+          <w:bCs/>
+          <w:color w:val="auto"/>
+          <w:kern w:val="0"/>
+          <w:sz w:val="24"/>
+          <w:szCs w:val="24"/>
+          <w:u w:val="none"/>
+          <w:lang w:val="en-US" w:eastAsia="zh-CN"/>
+        </w:rPr>
+        <w:fldChar w:fldCharType="end"/>
+      </w:r>
+    </w:p>
+    <w:p>
+      <w:pPr>
+        <w:keepNext w:val="0"/>
+        <w:keepLines w:val="0"/>
+        <w:widowControl/>
+        <w:numPr>
+          <w:ilvl w:val="0"/>
+          <w:numId w:val="12"/>
+        </w:numPr>
+        <w:suppressLineNumbers w:val="0"/>
+        <w:spacing w:line="360" w:lineRule="auto"/>
+        <w:ind w:left="420" w:leftChars="0" w:hanging="420" w:firstLineChars="0"/>
+        <w:jc w:val="both"/>
+        <w:rPr>
+          <w:rFonts w:hint="default" w:ascii="Times New Roman" w:hAnsi="Times New Roman" w:eastAsia="TimesNewRomanPS-BoldMT" w:cs="Times New Roman"/>
+          <w:b w:val="0"/>
+          <w:bCs/>
+          <w:color w:val="auto"/>
+          <w:kern w:val="0"/>
+          <w:sz w:val="24"/>
+          <w:szCs w:val="24"/>
+          <w:u w:val="none"/>
+          <w:lang w:val="en-US" w:eastAsia="zh-CN" w:bidi="ar"/>
+        </w:rPr>
+      </w:pPr>
+      <w:r>
+        <w:rPr>
+          <w:rFonts w:hint="default" w:ascii="Times New Roman" w:hAnsi="Times New Roman" w:eastAsia="TimesNewRomanPS-BoldMT"/>
+          <w:b w:val="0"/>
+          <w:bCs/>
+          <w:color w:val="auto"/>
+          <w:kern w:val="0"/>
+          <w:sz w:val="24"/>
+          <w:szCs w:val="24"/>
+          <w:u w:val="none"/>
+          <w:lang w:val="en-US" w:eastAsia="zh-CN"/>
+        </w:rPr>
+        <w:t>https://www.tutorialspoint.com/ms_access/ms_access_overview.htm</w:t>
+      </w:r>
+    </w:p>
+    <w:p>
+      <w:pPr>
+        <w:keepNext w:val="0"/>
+        <w:keepLines w:val="0"/>
+        <w:widowControl/>
+        <w:numPr>
+          <w:ilvl w:val="0"/>
+          <w:numId w:val="12"/>
+        </w:numPr>
+        <w:suppressLineNumbers w:val="0"/>
+        <w:spacing w:line="360" w:lineRule="auto"/>
+        <w:ind w:left="420" w:leftChars="0" w:hanging="420" w:firstLineChars="0"/>
+        <w:jc w:val="both"/>
+        <w:rPr>
+          <w:rFonts w:hint="default" w:ascii="Times New Roman" w:hAnsi="Times New Roman" w:eastAsia="TimesNewRomanPS-BoldMT" w:cs="Times New Roman"/>
+          <w:b w:val="0"/>
+          <w:bCs/>
+          <w:color w:val="auto"/>
+          <w:kern w:val="0"/>
+          <w:sz w:val="24"/>
+          <w:szCs w:val="24"/>
+          <w:u w:val="none"/>
+          <w:lang w:val="en-US" w:eastAsia="zh-CN" w:bidi="ar"/>
+        </w:rPr>
+      </w:pPr>
+      <w:r>
+        <w:rPr>
+          <w:rFonts w:hint="default" w:ascii="Times New Roman" w:hAnsi="Times New Roman" w:eastAsia="TimesNewRomanPS-BoldMT"/>
+          <w:b w:val="0"/>
+          <w:bCs/>
+          <w:color w:val="auto"/>
+          <w:kern w:val="0"/>
+          <w:sz w:val="24"/>
+          <w:szCs w:val="24"/>
+          <w:u w:val="none"/>
+          <w:lang w:val="en-US" w:eastAsia="zh-CN"/>
+        </w:rPr>
+        <w:fldChar w:fldCharType="begin"/>
+      </w:r>
+      <w:r>
+        <w:rPr>
+          <w:rFonts w:hint="default" w:ascii="Times New Roman" w:hAnsi="Times New Roman" w:eastAsia="TimesNewRomanPS-BoldMT"/>
+          <w:b w:val="0"/>
+          <w:bCs/>
+          <w:color w:val="auto"/>
+          <w:kern w:val="0"/>
+          <w:sz w:val="24"/>
+          <w:szCs w:val="24"/>
+          <w:u w:val="none"/>
+          <w:lang w:val="en-US" w:eastAsia="zh-CN"/>
+        </w:rPr>
+        <w:instrText xml:space="preserve"> HYPERLINK "https://visualstudio.microsoft.com/vs/" </w:instrText>
+      </w:r>
+      <w:r>
+        <w:rPr>
+          <w:rFonts w:hint="default" w:ascii="Times New Roman" w:hAnsi="Times New Roman" w:eastAsia="TimesNewRomanPS-BoldMT"/>
+          <w:b w:val="0"/>
+          <w:bCs/>
+          <w:color w:val="auto"/>
+          <w:kern w:val="0"/>
+          <w:sz w:val="24"/>
+          <w:szCs w:val="24"/>
+          <w:u w:val="none"/>
+          <w:lang w:val="en-US" w:eastAsia="zh-CN"/>
+        </w:rPr>
+        <w:fldChar w:fldCharType="separate"/>
+      </w:r>
+      <w:r>
+        <w:rPr>
+          <w:rStyle w:val="8"/>
+          <w:rFonts w:hint="default" w:ascii="Times New Roman" w:hAnsi="Times New Roman" w:eastAsia="TimesNewRomanPS-BoldMT"/>
+          <w:b w:val="0"/>
+          <w:bCs/>
+          <w:color w:val="auto"/>
+          <w:kern w:val="0"/>
+          <w:sz w:val="24"/>
+          <w:szCs w:val="24"/>
+          <w:u w:val="none"/>
+          <w:lang w:val="en-US" w:eastAsia="zh-CN"/>
+        </w:rPr>
+        <w:t>https://visualstudio.microsoft.com/vs/</w:t>
+      </w:r>
+      <w:r>
+        <w:rPr>
+          <w:rFonts w:hint="default" w:ascii="Times New Roman" w:hAnsi="Times New Roman" w:eastAsia="TimesNewRomanPS-BoldMT"/>
+          <w:b w:val="0"/>
+          <w:bCs/>
+          <w:color w:val="auto"/>
+          <w:kern w:val="0"/>
+          <w:sz w:val="24"/>
+          <w:szCs w:val="24"/>
+          <w:u w:val="none"/>
+          <w:lang w:val="en-US" w:eastAsia="zh-CN"/>
+        </w:rPr>
+        <w:fldChar w:fldCharType="end"/>
+      </w:r>
+    </w:p>
+    <w:p>
+      <w:pPr>
+        <w:keepNext w:val="0"/>
+        <w:keepLines w:val="0"/>
+        <w:widowControl/>
+        <w:numPr>
+          <w:ilvl w:val="0"/>
+          <w:numId w:val="0"/>
+        </w:numPr>
+        <w:suppressLineNumbers w:val="0"/>
+        <w:spacing w:line="360" w:lineRule="auto"/>
+        <w:jc w:val="both"/>
+        <w:rPr>
+          <w:rFonts w:hint="default" w:ascii="Times New Roman" w:hAnsi="Times New Roman" w:eastAsia="TimesNewRomanPS-BoldMT" w:cs="Times New Roman"/>
+          <w:b w:val="0"/>
+          <w:bCs/>
+          <w:color w:val="000000"/>
+          <w:kern w:val="0"/>
+          <w:sz w:val="24"/>
+          <w:szCs w:val="24"/>
+          <w:lang w:val="en-US" w:eastAsia="zh-CN" w:bidi="ar"/>
+        </w:rPr>
+      </w:pPr>
+    </w:p>
+    <w:p>
+      <w:pPr>
+        <w:keepNext w:val="0"/>
+        <w:keepLines w:val="0"/>
+        <w:widowControl/>
+        <w:numPr>
+          <w:ilvl w:val="0"/>
+          <w:numId w:val="0"/>
+        </w:numPr>
+        <w:suppressLineNumbers w:val="0"/>
+        <w:spacing w:line="360" w:lineRule="auto"/>
+        <w:jc w:val="both"/>
+        <w:rPr>
+          <w:rFonts w:hint="default" w:ascii="Times New Roman" w:hAnsi="Times New Roman" w:eastAsia="TimesNewRomanPS-BoldMT" w:cs="Times New Roman"/>
+          <w:b w:val="0"/>
+          <w:bCs/>
+          <w:color w:val="000000"/>
+          <w:kern w:val="0"/>
+          <w:sz w:val="24"/>
+          <w:szCs w:val="24"/>
+          <w:lang w:val="en-US" w:eastAsia="zh-CN" w:bidi="ar"/>
+        </w:rPr>
+      </w:pPr>
+    </w:p>
+    <w:p>
+      <w:pPr>
+        <w:keepNext w:val="0"/>
+        <w:keepLines w:val="0"/>
+        <w:widowControl/>
+        <w:numPr>
+          <w:ilvl w:val="0"/>
+          <w:numId w:val="0"/>
+        </w:numPr>
+        <w:suppressLineNumbers w:val="0"/>
+        <w:spacing w:line="360" w:lineRule="auto"/>
+        <w:jc w:val="both"/>
+        <w:rPr>
+          <w:rFonts w:hint="default" w:ascii="Times New Roman" w:hAnsi="Times New Roman" w:eastAsia="TimesNewRomanPS-BoldMT" w:cs="Times New Roman"/>
+          <w:b w:val="0"/>
+          <w:bCs/>
+          <w:color w:val="000000"/>
+          <w:kern w:val="0"/>
+          <w:sz w:val="24"/>
+          <w:szCs w:val="24"/>
+          <w:lang w:val="en-US" w:eastAsia="zh-CN" w:bidi="ar"/>
+        </w:rPr>
+      </w:pPr>
+    </w:p>
+    <w:p>
+      <w:pPr>
+        <w:keepNext w:val="0"/>
+        <w:keepLines w:val="0"/>
+        <w:widowControl/>
+        <w:numPr>
+          <w:ilvl w:val="0"/>
+          <w:numId w:val="0"/>
+        </w:numPr>
+        <w:suppressLineNumbers w:val="0"/>
+        <w:spacing w:line="360" w:lineRule="auto"/>
+        <w:jc w:val="both"/>
+        <w:rPr>
+          <w:rFonts w:hint="default" w:ascii="Times New Roman" w:hAnsi="Times New Roman" w:eastAsia="TimesNewRomanPS-BoldMT" w:cs="Times New Roman"/>
+          <w:b w:val="0"/>
+          <w:bCs/>
+          <w:color w:val="000000"/>
+          <w:kern w:val="0"/>
+          <w:sz w:val="24"/>
+          <w:szCs w:val="24"/>
+          <w:lang w:val="en-US" w:eastAsia="zh-CN" w:bidi="ar"/>
+        </w:rPr>
+      </w:pPr>
+    </w:p>
+    <w:p>
+      <w:pPr>
+        <w:keepNext w:val="0"/>
+        <w:keepLines w:val="0"/>
+        <w:widowControl/>
+        <w:numPr>
+          <w:ilvl w:val="0"/>
+          <w:numId w:val="0"/>
+        </w:numPr>
+        <w:suppressLineNumbers w:val="0"/>
+        <w:spacing w:line="360" w:lineRule="auto"/>
+        <w:jc w:val="both"/>
+        <w:rPr>
+          <w:rFonts w:hint="default" w:ascii="Times New Roman" w:hAnsi="Times New Roman" w:eastAsia="TimesNewRomanPS-BoldMT" w:cs="Times New Roman"/>
+          <w:b w:val="0"/>
+          <w:bCs/>
+          <w:color w:val="000000"/>
+          <w:kern w:val="0"/>
+          <w:sz w:val="24"/>
+          <w:szCs w:val="24"/>
+          <w:lang w:val="en-US" w:eastAsia="zh-CN" w:bidi="ar"/>
+        </w:rPr>
+      </w:pPr>
+    </w:p>
+    <w:p>
+      <w:pPr>
+        <w:keepNext w:val="0"/>
+        <w:keepLines w:val="0"/>
+        <w:widowControl/>
+        <w:numPr>
+          <w:ilvl w:val="0"/>
+          <w:numId w:val="0"/>
+        </w:numPr>
+        <w:suppressLineNumbers w:val="0"/>
+        <w:spacing w:line="360" w:lineRule="auto"/>
+        <w:jc w:val="both"/>
+        <w:rPr>
+          <w:rFonts w:hint="default" w:ascii="Times New Roman" w:hAnsi="Times New Roman" w:eastAsia="TimesNewRomanPS-BoldMT" w:cs="Times New Roman"/>
+          <w:b w:val="0"/>
+          <w:bCs/>
+          <w:color w:val="000000"/>
+          <w:kern w:val="0"/>
+          <w:sz w:val="24"/>
+          <w:szCs w:val="24"/>
+          <w:lang w:val="en-US" w:eastAsia="zh-CN" w:bidi="ar"/>
+        </w:rPr>
+      </w:pPr>
+    </w:p>
+    <w:p>
+      <w:pPr>
+        <w:keepNext w:val="0"/>
+        <w:keepLines w:val="0"/>
+        <w:widowControl/>
+        <w:numPr>
+          <w:ilvl w:val="0"/>
+          <w:numId w:val="0"/>
+        </w:numPr>
+        <w:suppressLineNumbers w:val="0"/>
+        <w:spacing w:line="360" w:lineRule="auto"/>
+        <w:jc w:val="both"/>
+        <w:rPr>
+          <w:rFonts w:hint="default" w:ascii="Times New Roman" w:hAnsi="Times New Roman" w:eastAsia="TimesNewRomanPS-BoldMT" w:cs="Times New Roman"/>
+          <w:b w:val="0"/>
+          <w:bCs/>
+          <w:color w:val="000000"/>
+          <w:kern w:val="0"/>
+          <w:sz w:val="24"/>
+          <w:szCs w:val="24"/>
+          <w:lang w:val="en-US" w:eastAsia="zh-CN" w:bidi="ar"/>
+        </w:rPr>
+      </w:pPr>
+    </w:p>
+    <w:p>
+      <w:pPr>
+        <w:keepNext w:val="0"/>
+        <w:keepLines w:val="0"/>
+        <w:widowControl/>
+        <w:numPr>
+          <w:ilvl w:val="0"/>
+          <w:numId w:val="0"/>
+        </w:numPr>
+        <w:suppressLineNumbers w:val="0"/>
+        <w:spacing w:line="360" w:lineRule="auto"/>
+        <w:jc w:val="both"/>
+        <w:rPr>
+          <w:rFonts w:hint="default" w:ascii="Times New Roman" w:hAnsi="Times New Roman" w:eastAsia="TimesNewRomanPS-BoldMT" w:cs="Times New Roman"/>
+          <w:b w:val="0"/>
+          <w:bCs/>
+          <w:color w:val="000000"/>
+          <w:kern w:val="0"/>
+          <w:sz w:val="24"/>
+          <w:szCs w:val="24"/>
+          <w:lang w:val="en-US" w:eastAsia="zh-CN" w:bidi="ar"/>
+        </w:rPr>
+      </w:pPr>
+    </w:p>
+    <w:p>
+      <w:pPr>
+        <w:keepNext w:val="0"/>
+        <w:keepLines w:val="0"/>
+        <w:widowControl/>
+        <w:numPr>
+          <w:ilvl w:val="0"/>
+          <w:numId w:val="0"/>
+        </w:numPr>
+        <w:suppressLineNumbers w:val="0"/>
+        <w:spacing w:line="360" w:lineRule="auto"/>
+        <w:jc w:val="both"/>
+        <w:rPr>
+          <w:rFonts w:hint="default" w:ascii="Times New Roman" w:hAnsi="Times New Roman" w:eastAsia="TimesNewRomanPS-BoldMT" w:cs="Times New Roman"/>
+          <w:b w:val="0"/>
+          <w:bCs/>
+          <w:color w:val="000000"/>
+          <w:kern w:val="0"/>
+          <w:sz w:val="24"/>
+          <w:szCs w:val="24"/>
+          <w:lang w:val="en-US" w:eastAsia="zh-CN" w:bidi="ar"/>
+        </w:rPr>
+      </w:pPr>
+    </w:p>
+    <w:p>
+      <w:pPr>
+        <w:keepNext w:val="0"/>
+        <w:keepLines w:val="0"/>
+        <w:widowControl/>
+        <w:numPr>
+          <w:ilvl w:val="0"/>
+          <w:numId w:val="0"/>
+        </w:numPr>
+        <w:suppressLineNumbers w:val="0"/>
+        <w:spacing w:line="360" w:lineRule="auto"/>
+        <w:jc w:val="both"/>
+        <w:rPr>
+          <w:rFonts w:hint="default" w:ascii="Times New Roman" w:hAnsi="Times New Roman" w:eastAsia="TimesNewRomanPS-BoldMT" w:cs="Times New Roman"/>
+          <w:b w:val="0"/>
+          <w:bCs/>
+          <w:color w:val="000000"/>
+          <w:kern w:val="0"/>
+          <w:sz w:val="24"/>
+          <w:szCs w:val="24"/>
+          <w:lang w:val="en-US" w:eastAsia="zh-CN" w:bidi="ar"/>
+        </w:rPr>
+      </w:pPr>
+    </w:p>
+    <w:p>
+      <w:pPr>
+        <w:keepNext w:val="0"/>
+        <w:keepLines w:val="0"/>
+        <w:widowControl/>
+        <w:numPr>
+          <w:ilvl w:val="0"/>
+          <w:numId w:val="0"/>
+        </w:numPr>
+        <w:suppressLineNumbers w:val="0"/>
+        <w:spacing w:line="360" w:lineRule="auto"/>
+        <w:jc w:val="both"/>
+        <w:rPr>
+          <w:rFonts w:hint="default" w:ascii="Times New Roman" w:hAnsi="Times New Roman" w:eastAsia="TimesNewRomanPS-BoldMT" w:cs="Times New Roman"/>
+          <w:b w:val="0"/>
+          <w:bCs/>
+          <w:color w:val="000000"/>
+          <w:kern w:val="0"/>
+          <w:sz w:val="24"/>
+          <w:szCs w:val="24"/>
+          <w:lang w:val="en-US" w:eastAsia="zh-CN" w:bidi="ar"/>
+        </w:rPr>
+      </w:pPr>
+    </w:p>
+    <w:p>
+      <w:pPr>
+        <w:keepNext w:val="0"/>
+        <w:keepLines w:val="0"/>
+        <w:widowControl/>
+        <w:numPr>
+          <w:ilvl w:val="0"/>
+          <w:numId w:val="0"/>
+        </w:numPr>
+        <w:suppressLineNumbers w:val="0"/>
+        <w:spacing w:line="360" w:lineRule="auto"/>
+        <w:jc w:val="both"/>
+        <w:rPr>
+          <w:rFonts w:hint="default" w:ascii="Times New Roman" w:hAnsi="Times New Roman" w:eastAsia="TimesNewRomanPS-BoldMT" w:cs="Times New Roman"/>
+          <w:b w:val="0"/>
+          <w:bCs/>
+          <w:color w:val="000000"/>
+          <w:kern w:val="0"/>
+          <w:sz w:val="24"/>
+          <w:szCs w:val="24"/>
+          <w:lang w:val="en-US" w:eastAsia="zh-CN" w:bidi="ar"/>
+        </w:rPr>
+      </w:pPr>
+    </w:p>
+    <w:p>
+      <w:pPr>
+        <w:keepNext w:val="0"/>
+        <w:keepLines w:val="0"/>
+        <w:widowControl/>
+        <w:numPr>
+          <w:ilvl w:val="0"/>
+          <w:numId w:val="0"/>
+        </w:numPr>
+        <w:suppressLineNumbers w:val="0"/>
+        <w:spacing w:line="360" w:lineRule="auto"/>
+        <w:jc w:val="both"/>
+        <w:rPr>
+          <w:rFonts w:hint="default" w:ascii="Times New Roman" w:hAnsi="Times New Roman" w:eastAsia="TimesNewRomanPS-BoldMT" w:cs="Times New Roman"/>
+          <w:b w:val="0"/>
+          <w:bCs/>
+          <w:color w:val="000000"/>
+          <w:kern w:val="0"/>
+          <w:sz w:val="24"/>
+          <w:szCs w:val="24"/>
+          <w:lang w:val="en-US" w:eastAsia="zh-CN" w:bidi="ar"/>
+        </w:rPr>
+      </w:pPr>
+    </w:p>
+    <w:p>
+      <w:pPr>
+        <w:keepNext w:val="0"/>
+        <w:keepLines w:val="0"/>
+        <w:widowControl/>
+        <w:numPr>
+          <w:ilvl w:val="0"/>
+          <w:numId w:val="0"/>
+        </w:numPr>
+        <w:suppressLineNumbers w:val="0"/>
+        <w:spacing w:line="360" w:lineRule="auto"/>
+        <w:jc w:val="both"/>
+        <w:rPr>
+          <w:rFonts w:hint="default" w:ascii="Times New Roman" w:hAnsi="Times New Roman" w:eastAsia="TimesNewRomanPS-BoldMT" w:cs="Times New Roman"/>
+          <w:b w:val="0"/>
+          <w:bCs/>
+          <w:color w:val="000000"/>
+          <w:kern w:val="0"/>
+          <w:sz w:val="24"/>
+          <w:szCs w:val="24"/>
+          <w:lang w:val="en-US" w:eastAsia="zh-CN" w:bidi="ar"/>
+        </w:rPr>
+      </w:pPr>
+    </w:p>
+    <w:p>
+      <w:pPr>
+        <w:keepNext w:val="0"/>
+        <w:keepLines w:val="0"/>
+        <w:widowControl/>
+        <w:numPr>
+          <w:ilvl w:val="0"/>
+          <w:numId w:val="0"/>
+        </w:numPr>
+        <w:suppressLineNumbers w:val="0"/>
+        <w:spacing w:line="360" w:lineRule="auto"/>
+        <w:jc w:val="both"/>
+        <w:rPr>
+          <w:rFonts w:hint="default" w:ascii="Times New Roman" w:hAnsi="Times New Roman" w:eastAsia="TimesNewRomanPS-BoldMT" w:cs="Times New Roman"/>
+          <w:b w:val="0"/>
+          <w:bCs/>
+          <w:color w:val="000000"/>
+          <w:kern w:val="0"/>
+          <w:sz w:val="24"/>
+          <w:szCs w:val="24"/>
+          <w:lang w:val="en-US" w:eastAsia="zh-CN" w:bidi="ar"/>
+        </w:rPr>
+      </w:pPr>
+    </w:p>
+    <w:p>
+      <w:pPr>
+        <w:keepNext w:val="0"/>
+        <w:keepLines w:val="0"/>
+        <w:widowControl/>
+        <w:numPr>
+          <w:ilvl w:val="0"/>
+          <w:numId w:val="0"/>
+        </w:numPr>
+        <w:suppressLineNumbers w:val="0"/>
+        <w:spacing w:line="360" w:lineRule="auto"/>
+        <w:jc w:val="both"/>
+        <w:rPr>
+          <w:rFonts w:hint="default" w:ascii="Times New Roman" w:hAnsi="Times New Roman" w:eastAsia="TimesNewRomanPS-BoldMT" w:cs="Times New Roman"/>
+          <w:b w:val="0"/>
+          <w:bCs/>
+          <w:color w:val="000000"/>
+          <w:kern w:val="0"/>
+          <w:sz w:val="24"/>
+          <w:szCs w:val="24"/>
+          <w:lang w:val="en-US" w:eastAsia="zh-CN" w:bidi="ar"/>
+        </w:rPr>
+      </w:pPr>
+    </w:p>
+    <w:p>
+      <w:pPr>
+        <w:keepNext w:val="0"/>
+        <w:keepLines w:val="0"/>
+        <w:widowControl/>
+        <w:numPr>
+          <w:ilvl w:val="0"/>
+          <w:numId w:val="0"/>
+        </w:numPr>
+        <w:suppressLineNumbers w:val="0"/>
+        <w:spacing w:line="360" w:lineRule="auto"/>
+        <w:jc w:val="both"/>
+        <w:rPr>
+          <w:rFonts w:hint="default" w:ascii="Times New Roman" w:hAnsi="Times New Roman" w:eastAsia="TimesNewRomanPS-BoldMT" w:cs="Times New Roman"/>
+          <w:b w:val="0"/>
+          <w:bCs/>
+          <w:color w:val="000000"/>
+          <w:kern w:val="0"/>
+          <w:sz w:val="24"/>
+          <w:szCs w:val="24"/>
+          <w:lang w:val="en-US" w:eastAsia="zh-CN" w:bidi="ar"/>
+        </w:rPr>
+      </w:pPr>
+    </w:p>
+    <w:p>
+      <w:pPr>
+        <w:keepNext w:val="0"/>
+        <w:keepLines w:val="0"/>
+        <w:widowControl/>
+        <w:numPr>
+          <w:ilvl w:val="0"/>
+          <w:numId w:val="0"/>
+        </w:numPr>
+        <w:suppressLineNumbers w:val="0"/>
+        <w:spacing w:line="360" w:lineRule="auto"/>
+        <w:jc w:val="both"/>
+        <w:rPr>
+          <w:rFonts w:hint="default" w:ascii="Times New Roman" w:hAnsi="Times New Roman" w:eastAsia="TimesNewRomanPS-BoldMT" w:cs="Times New Roman"/>
+          <w:b w:val="0"/>
+          <w:bCs/>
+          <w:color w:val="000000"/>
+          <w:kern w:val="0"/>
+          <w:sz w:val="24"/>
+          <w:szCs w:val="24"/>
+          <w:lang w:val="en-US" w:eastAsia="zh-CN" w:bidi="ar"/>
+        </w:rPr>
+      </w:pPr>
+    </w:p>
+    <w:p>
+      <w:pPr>
+        <w:keepNext w:val="0"/>
+        <w:keepLines w:val="0"/>
+        <w:widowControl/>
+        <w:numPr>
+          <w:ilvl w:val="0"/>
+          <w:numId w:val="0"/>
+        </w:numPr>
+        <w:suppressLineNumbers w:val="0"/>
+        <w:spacing w:line="360" w:lineRule="auto"/>
+        <w:jc w:val="both"/>
+        <w:rPr>
+          <w:rFonts w:hint="default" w:ascii="Times New Roman" w:hAnsi="Times New Roman" w:eastAsia="TimesNewRomanPS-BoldMT" w:cs="Times New Roman"/>
+          <w:b w:val="0"/>
+          <w:bCs/>
+          <w:color w:val="000000"/>
+          <w:kern w:val="0"/>
+          <w:sz w:val="24"/>
+          <w:szCs w:val="24"/>
+          <w:lang w:val="en-US" w:eastAsia="zh-CN" w:bidi="ar"/>
+        </w:rPr>
+      </w:pPr>
+    </w:p>
+    <w:p>
+      <w:pPr>
+        <w:spacing w:line="360" w:lineRule="auto"/>
+        <w:jc w:val="center"/>
+        <w:rPr>
+          <w:rFonts w:hint="default" w:ascii="Times New Roman" w:hAnsi="Times New Roman" w:eastAsia="Garamond" w:cs="Times New Roman"/>
+          <w:b/>
+          <w:bCs w:val="0"/>
+          <w:color w:val="auto"/>
+          <w:sz w:val="32"/>
+          <w:szCs w:val="32"/>
+          <w:lang w:val="en-IN"/>
+        </w:rPr>
+      </w:pPr>
+    </w:p>
+    <w:p>
+      <w:pPr>
+        <w:spacing w:line="360" w:lineRule="auto"/>
+        <w:jc w:val="center"/>
+        <w:rPr>
+          <w:rFonts w:hint="default" w:ascii="Times New Roman" w:hAnsi="Times New Roman" w:eastAsia="Garamond" w:cs="Times New Roman"/>
+          <w:b/>
+          <w:bCs w:val="0"/>
+          <w:color w:val="auto"/>
+          <w:sz w:val="32"/>
+          <w:szCs w:val="32"/>
+          <w:lang w:val="en-IN"/>
+        </w:rPr>
+      </w:pPr>
+    </w:p>
+    <w:p>
+      <w:pPr>
+        <w:spacing w:line="360" w:lineRule="auto"/>
+        <w:jc w:val="center"/>
+        <w:rPr>
+          <w:rFonts w:hint="default" w:ascii="Times New Roman" w:hAnsi="Times New Roman" w:eastAsia="Garamond" w:cs="Times New Roman"/>
+          <w:b/>
+          <w:bCs w:val="0"/>
+          <w:color w:val="auto"/>
+          <w:sz w:val="32"/>
+          <w:szCs w:val="32"/>
+          <w:lang w:val="en-IN"/>
+        </w:rPr>
+      </w:pPr>
       <w:r>
         <w:rPr>
           <w:rFonts w:hint="default" w:ascii="Times New Roman" w:hAnsi="Times New Roman" w:eastAsia="Garamond" w:cs="Times New Roman"/>
@@ -47635,6 +50401,195 @@
     </w:p>
     <w:p>
       <w:pPr>
+        <w:keepNext w:val="0"/>
+        <w:keepLines w:val="0"/>
+        <w:widowControl/>
+        <w:suppressLineNumbers w:val="0"/>
+        <w:spacing w:line="360" w:lineRule="auto"/>
+        <w:jc w:val="center"/>
+        <w:rPr>
+          <w:rFonts w:hint="default" w:ascii="Times New Roman" w:hAnsi="Times New Roman" w:cs="Times New Roman"/>
+          <w:sz w:val="32"/>
+          <w:szCs w:val="32"/>
+        </w:rPr>
+      </w:pPr>
+      <w:r>
+        <w:rPr>
+          <w:rFonts w:hint="default" w:ascii="Times New Roman" w:hAnsi="Times New Roman" w:eastAsia="TimesNewRomanPS-BoldMT" w:cs="Times New Roman"/>
+          <w:b/>
+          <w:color w:val="000000"/>
+          <w:kern w:val="0"/>
+          <w:sz w:val="32"/>
+          <w:szCs w:val="32"/>
+          <w:lang w:val="en-US" w:eastAsia="zh-CN" w:bidi="ar"/>
+        </w:rPr>
+        <w:t>APPENDICES</w:t>
+      </w:r>
+    </w:p>
+    <w:p>
+      <w:pPr>
+        <w:keepNext w:val="0"/>
+        <w:keepLines w:val="0"/>
+        <w:widowControl/>
+        <w:suppressLineNumbers w:val="0"/>
+        <w:spacing w:line="360" w:lineRule="auto"/>
+        <w:jc w:val="center"/>
+        <w:rPr>
+          <w:rFonts w:hint="default" w:ascii="Times New Roman" w:hAnsi="Times New Roman" w:eastAsia="TimesNewRomanPS-BoldMT" w:cs="Times New Roman"/>
+          <w:b/>
+          <w:color w:val="000000"/>
+          <w:kern w:val="0"/>
+          <w:sz w:val="28"/>
+          <w:szCs w:val="28"/>
+          <w:lang w:val="en-US" w:eastAsia="zh-CN" w:bidi="ar"/>
+        </w:rPr>
+      </w:pPr>
+      <w:r>
+        <w:rPr>
+          <w:rFonts w:hint="default" w:ascii="Times New Roman" w:hAnsi="Times New Roman" w:eastAsia="TimesNewRomanPS-BoldMT" w:cs="Times New Roman"/>
+          <w:b/>
+          <w:color w:val="000000"/>
+          <w:kern w:val="0"/>
+          <w:sz w:val="28"/>
+          <w:szCs w:val="28"/>
+          <w:lang w:val="en-US" w:eastAsia="zh-CN" w:bidi="ar"/>
+        </w:rPr>
+        <w:t>APPENDIX 1</w:t>
+      </w:r>
+    </w:p>
+    <w:p>
+      <w:pPr>
+        <w:keepNext w:val="0"/>
+        <w:keepLines w:val="0"/>
+        <w:widowControl/>
+        <w:suppressLineNumbers w:val="0"/>
+        <w:spacing w:line="360" w:lineRule="auto"/>
+        <w:jc w:val="both"/>
+        <w:rPr>
+          <w:rFonts w:hint="default" w:ascii="Times New Roman" w:hAnsi="Times New Roman" w:eastAsia="TimesNewRomanPS-BoldMT" w:cs="Times New Roman"/>
+          <w:b/>
+          <w:color w:val="000000"/>
+          <w:kern w:val="0"/>
+          <w:sz w:val="28"/>
+          <w:szCs w:val="28"/>
+          <w:lang w:val="en-IN" w:eastAsia="zh-CN" w:bidi="ar"/>
+        </w:rPr>
+      </w:pPr>
+      <w:r>
+        <w:rPr>
+          <w:rFonts w:hint="default" w:ascii="Times New Roman" w:hAnsi="Times New Roman" w:eastAsia="TimesNewRomanPS-BoldMT" w:cs="Times New Roman"/>
+          <w:b/>
+          <w:color w:val="000000"/>
+          <w:kern w:val="0"/>
+          <w:sz w:val="28"/>
+          <w:szCs w:val="28"/>
+          <w:lang w:val="en-IN" w:eastAsia="zh-CN" w:bidi="ar"/>
+        </w:rPr>
+        <w:t>Dot Net Framework</w:t>
+      </w:r>
+    </w:p>
+    <w:p>
+      <w:pPr>
+        <w:keepNext w:val="0"/>
+        <w:keepLines w:val="0"/>
+        <w:widowControl/>
+        <w:suppressLineNumbers w:val="0"/>
+        <w:spacing w:line="360" w:lineRule="auto"/>
+        <w:jc w:val="both"/>
+        <w:rPr>
+          <w:rFonts w:hint="default" w:ascii="Times New Roman" w:hAnsi="Times New Roman" w:eastAsia="TimesNewRomanPS-BoldMT"/>
+          <w:b w:val="0"/>
+          <w:bCs/>
+          <w:color w:val="000000"/>
+          <w:kern w:val="0"/>
+          <w:sz w:val="24"/>
+          <w:szCs w:val="24"/>
+          <w:lang w:val="en-IN" w:eastAsia="zh-CN"/>
+        </w:rPr>
+      </w:pPr>
+      <w:r>
+        <w:rPr>
+          <w:rFonts w:hint="default" w:ascii="Times New Roman" w:hAnsi="Times New Roman" w:eastAsia="TimesNewRomanPS-BoldMT"/>
+          <w:b w:val="0"/>
+          <w:bCs/>
+          <w:color w:val="000000"/>
+          <w:kern w:val="0"/>
+          <w:sz w:val="24"/>
+          <w:szCs w:val="24"/>
+          <w:lang w:val="en-IN" w:eastAsia="zh-CN"/>
+        </w:rPr>
+        <w:t xml:space="preserve">The .Net framework is a software development platform developed by Microsoft. The framework was meant to create applications, which would run on the Windows Platform. The first version of the .Net framework was released in the year 2002. The version was called .Net framework 1.0. The .Net framework has come a long way since then, and the current version is 4.7.1.The .Net framework can be used to create both - Form-based and Web-based applications. Web services can also be developed using the .Net framework. The framework also supports various programming languages such as Visual Basic and C#. So developers can choose and select the language to develop the required application. </w:t>
+      </w:r>
+    </w:p>
+    <w:p>
+      <w:pPr>
+        <w:keepNext w:val="0"/>
+        <w:keepLines w:val="0"/>
+        <w:widowControl/>
+        <w:suppressLineNumbers w:val="0"/>
+        <w:spacing w:line="360" w:lineRule="auto"/>
+        <w:jc w:val="both"/>
+        <w:rPr>
+          <w:rFonts w:hint="default" w:ascii="Times New Roman" w:hAnsi="Times New Roman" w:eastAsia="TimesNewRomanPS-BoldMT"/>
+          <w:b w:val="0"/>
+          <w:bCs/>
+          <w:color w:val="000000"/>
+          <w:kern w:val="0"/>
+          <w:sz w:val="24"/>
+          <w:szCs w:val="24"/>
+          <w:lang w:val="en-IN" w:eastAsia="zh-CN"/>
+        </w:rPr>
+      </w:pPr>
+      <w:r>
+        <w:rPr>
+          <w:rFonts w:hint="default" w:ascii="Times New Roman" w:hAnsi="Times New Roman" w:eastAsia="TimesNewRomanPS-BoldMT"/>
+          <w:b w:val="0"/>
+          <w:bCs/>
+          <w:color w:val="000000"/>
+          <w:kern w:val="0"/>
+          <w:sz w:val="24"/>
+          <w:szCs w:val="24"/>
+          <w:lang w:val="en-IN" w:eastAsia="zh-CN"/>
+        </w:rPr>
+        <w:t>.NET is a developer platform made up of tools, programming languages, and libraries for building many different types of applications. There are various implementations of .NET. Each implementation allows .NET code to execute in different places—Linux, macOS, Windows, iOS, Android, and many more. .NET Framework is the original implementation of .NET. It supports running websites, services, desktop apps, and more on Windows. .NET Core is a cross-platform implementation for running websites, services, and console apps on Windows, Linux, and macOS. .NET Core is open source on GitHub. Xamarin/Mono is a .NET implementation for running apps on all the major mobile operating systems, including iOS and Android..NET Standard is a formal specification of the APIs that are common across .NET implementations. This allows the same code and libraries to run on different implementations.</w:t>
+      </w:r>
+    </w:p>
+    <w:p>
+      <w:pPr>
+        <w:keepNext w:val="0"/>
+        <w:keepLines w:val="0"/>
+        <w:widowControl/>
+        <w:suppressLineNumbers w:val="0"/>
+        <w:spacing w:line="360" w:lineRule="auto"/>
+        <w:jc w:val="both"/>
+        <w:rPr>
+          <w:rFonts w:hint="default" w:ascii="Times New Roman" w:hAnsi="Times New Roman" w:eastAsia="TimesNewRomanPS-BoldMT" w:cs="Times New Roman"/>
+          <w:b/>
+          <w:color w:val="000000"/>
+          <w:kern w:val="0"/>
+          <w:sz w:val="28"/>
+          <w:szCs w:val="28"/>
+          <w:lang w:val="en-US" w:eastAsia="zh-CN" w:bidi="ar"/>
+        </w:rPr>
+      </w:pPr>
+    </w:p>
+    <w:p>
+      <w:pPr>
+        <w:spacing w:line="360" w:lineRule="auto"/>
+        <w:jc w:val="center"/>
+        <w:rPr>
+          <w:rFonts w:hint="default" w:ascii="Times New Roman" w:hAnsi="Times New Roman" w:eastAsia="Garamond" w:cs="Times New Roman"/>
+          <w:b/>
+          <w:bCs w:val="0"/>
+          <w:color w:val="auto"/>
+          <w:sz w:val="32"/>
+          <w:szCs w:val="32"/>
+          <w:lang w:val="en-IN"/>
+        </w:rPr>
+      </w:pPr>
+    </w:p>
+    <w:p>
+      <w:pPr>
         <w:spacing w:line="360" w:lineRule="auto"/>
         <w:jc w:val="both"/>
         <w:rPr>
@@ -47647,6 +50602,163 @@
     </w:p>
     <w:p>
       <w:pPr>
+        <w:keepNext w:val="0"/>
+        <w:keepLines w:val="0"/>
+        <w:widowControl/>
+        <w:suppressLineNumbers w:val="0"/>
+        <w:jc w:val="center"/>
+        <w:rPr>
+          <w:rFonts w:hint="default" w:ascii="Times New Roman" w:hAnsi="Times New Roman" w:eastAsia="Garamond" w:cs="Times New Roman"/>
+          <w:b/>
+          <w:bCs w:val="0"/>
+          <w:color w:val="auto"/>
+          <w:sz w:val="32"/>
+          <w:szCs w:val="32"/>
+          <w:lang w:val="en-IN"/>
+        </w:rPr>
+      </w:pPr>
+      <w:r>
+        <w:rPr>
+          <w:rFonts w:hint="default" w:ascii="Times New Roman" w:hAnsi="Times New Roman" w:eastAsia="Garamond" w:cs="Times New Roman"/>
+          <w:b/>
+          <w:bCs w:val="0"/>
+          <w:color w:val="auto"/>
+          <w:sz w:val="32"/>
+          <w:szCs w:val="32"/>
+          <w:lang w:val="en-IN"/>
+        </w:rPr>
+        <w:drawing>
+          <wp:inline distT="0" distB="0" distL="114300" distR="114300">
+            <wp:extent cx="1355090" cy="710565"/>
+            <wp:effectExtent l="0" t="0" r="16510" b="13335"/>
+            <wp:docPr id="26" name="Picture 26" descr="bahralogo"/>
+            <wp:cNvGraphicFramePr>
+              <a:graphicFrameLocks xmlns:a="http://schemas.openxmlformats.org/drawingml/2006/main" noChangeAspect="1"/>
+            </wp:cNvGraphicFramePr>
+            <a:graphic xmlns:a="http://schemas.openxmlformats.org/drawingml/2006/main">
+              <a:graphicData uri="http://schemas.openxmlformats.org/drawingml/2006/picture">
+                <pic:pic xmlns:pic="http://schemas.openxmlformats.org/drawingml/2006/picture">
+                  <pic:nvPicPr>
+                    <pic:cNvPr id="26" name="Picture 26" descr="bahralogo"/>
+                    <pic:cNvPicPr>
+                      <a:picLocks noChangeAspect="1"/>
+                    </pic:cNvPicPr>
+                  </pic:nvPicPr>
+                  <pic:blipFill>
+                    <a:blip r:embed="rId6"/>
+                    <a:stretch>
+                      <a:fillRect/>
+                    </a:stretch>
+                  </pic:blipFill>
+                  <pic:spPr>
+                    <a:xfrm>
+                      <a:off x="0" y="0"/>
+                      <a:ext cx="1355090" cy="710565"/>
+                    </a:xfrm>
+                    <a:prstGeom prst="rect">
+                      <a:avLst/>
+                    </a:prstGeom>
+                  </pic:spPr>
+                </pic:pic>
+              </a:graphicData>
+            </a:graphic>
+          </wp:inline>
+        </w:drawing>
+      </w:r>
+    </w:p>
+    <w:p>
+      <w:pPr>
+        <w:keepNext w:val="0"/>
+        <w:keepLines w:val="0"/>
+        <w:widowControl/>
+        <w:suppressLineNumbers w:val="0"/>
+        <w:spacing w:line="360" w:lineRule="auto"/>
+        <w:jc w:val="center"/>
+        <w:rPr>
+          <w:rFonts w:hint="default" w:ascii="Times New Roman" w:hAnsi="Times New Roman" w:cs="Times New Roman"/>
+          <w:sz w:val="32"/>
+          <w:szCs w:val="32"/>
+        </w:rPr>
+      </w:pPr>
+      <w:r>
+        <w:rPr>
+          <w:rFonts w:hint="default" w:ascii="Times New Roman" w:hAnsi="Times New Roman" w:eastAsia="TimesNewRomanPS-BoldMT" w:cs="Times New Roman"/>
+          <w:b/>
+          <w:color w:val="000000"/>
+          <w:kern w:val="0"/>
+          <w:sz w:val="32"/>
+          <w:szCs w:val="32"/>
+          <w:lang w:val="en-US" w:eastAsia="zh-CN" w:bidi="ar"/>
+        </w:rPr>
+        <w:t>APPENDIX 2</w:t>
+      </w:r>
+    </w:p>
+    <w:p>
+      <w:pPr>
+        <w:spacing w:line="360" w:lineRule="auto"/>
+        <w:jc w:val="both"/>
+        <w:rPr>
+          <w:rFonts w:hint="default" w:ascii="Times New Roman" w:hAnsi="Times New Roman" w:cs="Times New Roman"/>
+          <w:b/>
+          <w:bCs/>
+          <w:sz w:val="28"/>
+          <w:szCs w:val="28"/>
+          <w:lang w:val="en-IN"/>
+        </w:rPr>
+      </w:pPr>
+      <w:r>
+        <w:rPr>
+          <w:rFonts w:hint="default" w:ascii="Times New Roman" w:hAnsi="Times New Roman" w:cs="Times New Roman"/>
+          <w:b/>
+          <w:bCs/>
+          <w:sz w:val="28"/>
+          <w:szCs w:val="28"/>
+          <w:lang w:val="en-IN"/>
+        </w:rPr>
+        <w:t>C#(C-Sharp)</w:t>
+      </w:r>
+    </w:p>
+    <w:p>
+      <w:pPr>
+        <w:spacing w:line="360" w:lineRule="auto"/>
+        <w:jc w:val="both"/>
+        <w:rPr>
+          <w:rFonts w:hint="default" w:ascii="Times New Roman" w:hAnsi="Times New Roman" w:cs="Times New Roman"/>
+          <w:b w:val="0"/>
+          <w:bCs w:val="0"/>
+          <w:sz w:val="24"/>
+          <w:szCs w:val="24"/>
+          <w:lang w:val="en-IN"/>
+        </w:rPr>
+      </w:pPr>
+      <w:r>
+        <w:rPr>
+          <w:rFonts w:hint="default" w:ascii="Times New Roman" w:hAnsi="Times New Roman"/>
+          <w:b w:val="0"/>
+          <w:bCs w:val="0"/>
+          <w:sz w:val="24"/>
+          <w:szCs w:val="24"/>
+          <w:lang w:val="en-IN"/>
+        </w:rPr>
+        <w:t>C# (pronounced "See Sharp") is a modern, object-oriented, and type-safe programming language. C# has its roots in the C family of languages and will be immediately familiar to C, C++, Java, and JavaScript programmers. C# is an object-oriented language, but C# further includes support for component-oriented programming. Contemporary software design increasingly relies on software components in the form of self-contained and self-describing packages of functionality. Key to such components is that they present a programming model with properties, methods, and events. They have attributes that provide declarative information about the component. They incorporate their own documentation. C# provides language constructs to support directly these concepts, making C# a natural language in which to create and use software components. Several C# features aid in the construction of robust and durable applications. Garbage collection automatically reclaims memory occupied by unreachable unused objects. Exception handling provides a structured and extensible approach to error detection and recovery. The type-safe design of the language makes it impossible to read from uninitialized variables, to index arrays beyond their bounds, or to perform unchecked type casts. C# has a unified type system. All C# types, including primitive types such as int and double, inherit from a single root object type. Thus, all types share a set of common operations, and values of any type can be stored, transported, and operated upon in a consistent manner. Furthermore, C# supports both user-defined reference types and value types, allowing dynamic allocation of objects as well as in-line storage of lightweight structures.</w:t>
+      </w:r>
+    </w:p>
+    <w:p>
+      <w:pPr>
+        <w:spacing w:line="360" w:lineRule="auto"/>
+        <w:jc w:val="both"/>
+        <w:rPr>
+          <w:rFonts w:hint="default" w:ascii="Times New Roman" w:hAnsi="Times New Roman" w:cs="Times New Roman"/>
+          <w:b/>
+          <w:bCs/>
+          <w:sz w:val="28"/>
+          <w:szCs w:val="28"/>
+          <w:lang w:val="en-IN"/>
+        </w:rPr>
+      </w:pPr>
+    </w:p>
+    <w:p>
+      <w:pPr>
         <w:spacing w:line="360" w:lineRule="auto"/>
         <w:jc w:val="both"/>
         <w:rPr>
@@ -47683,6 +50795,1541 @@
     </w:p>
     <w:p>
       <w:pPr>
+        <w:keepNext w:val="0"/>
+        <w:keepLines w:val="0"/>
+        <w:widowControl/>
+        <w:suppressLineNumbers w:val="0"/>
+        <w:jc w:val="center"/>
+        <w:rPr>
+          <w:rFonts w:ascii="TimesNewRomanPS-BoldMT" w:hAnsi="TimesNewRomanPS-BoldMT" w:eastAsia="TimesNewRomanPS-BoldMT" w:cs="TimesNewRomanPS-BoldMT"/>
+          <w:b/>
+          <w:color w:val="000000"/>
+          <w:kern w:val="0"/>
+          <w:sz w:val="28"/>
+          <w:szCs w:val="28"/>
+          <w:lang w:val="en-US" w:eastAsia="zh-CN" w:bidi="ar"/>
+        </w:rPr>
+      </w:pPr>
+      <w:r>
+        <w:rPr>
+          <w:rFonts w:hint="default" w:ascii="Times New Roman" w:hAnsi="Times New Roman" w:eastAsia="Garamond" w:cs="Times New Roman"/>
+          <w:b/>
+          <w:bCs w:val="0"/>
+          <w:color w:val="auto"/>
+          <w:sz w:val="32"/>
+          <w:szCs w:val="32"/>
+          <w:lang w:val="en-IN"/>
+        </w:rPr>
+        <w:drawing>
+          <wp:inline distT="0" distB="0" distL="114300" distR="114300">
+            <wp:extent cx="1355090" cy="710565"/>
+            <wp:effectExtent l="0" t="0" r="16510" b="13335"/>
+            <wp:docPr id="32" name="Picture 32" descr="bahralogo"/>
+            <wp:cNvGraphicFramePr>
+              <a:graphicFrameLocks xmlns:a="http://schemas.openxmlformats.org/drawingml/2006/main" noChangeAspect="1"/>
+            </wp:cNvGraphicFramePr>
+            <a:graphic xmlns:a="http://schemas.openxmlformats.org/drawingml/2006/main">
+              <a:graphicData uri="http://schemas.openxmlformats.org/drawingml/2006/picture">
+                <pic:pic xmlns:pic="http://schemas.openxmlformats.org/drawingml/2006/picture">
+                  <pic:nvPicPr>
+                    <pic:cNvPr id="32" name="Picture 32" descr="bahralogo"/>
+                    <pic:cNvPicPr>
+                      <a:picLocks noChangeAspect="1"/>
+                    </pic:cNvPicPr>
+                  </pic:nvPicPr>
+                  <pic:blipFill>
+                    <a:blip r:embed="rId6"/>
+                    <a:stretch>
+                      <a:fillRect/>
+                    </a:stretch>
+                  </pic:blipFill>
+                  <pic:spPr>
+                    <a:xfrm>
+                      <a:off x="0" y="0"/>
+                      <a:ext cx="1355090" cy="710565"/>
+                    </a:xfrm>
+                    <a:prstGeom prst="rect">
+                      <a:avLst/>
+                    </a:prstGeom>
+                  </pic:spPr>
+                </pic:pic>
+              </a:graphicData>
+            </a:graphic>
+          </wp:inline>
+        </w:drawing>
+      </w:r>
+    </w:p>
+    <w:p>
+      <w:pPr>
+        <w:keepNext w:val="0"/>
+        <w:keepLines w:val="0"/>
+        <w:widowControl/>
+        <w:suppressLineNumbers w:val="0"/>
+        <w:spacing w:line="360" w:lineRule="auto"/>
+        <w:jc w:val="center"/>
+        <w:rPr>
+          <w:rFonts w:hint="default" w:ascii="Times New Roman" w:hAnsi="Times New Roman" w:eastAsia="TimesNewRomanPS-BoldMT" w:cs="Times New Roman"/>
+          <w:b/>
+          <w:bCs w:val="0"/>
+          <w:color w:val="000000"/>
+          <w:kern w:val="0"/>
+          <w:sz w:val="32"/>
+          <w:szCs w:val="32"/>
+          <w:lang w:val="en-US" w:eastAsia="zh-CN" w:bidi="ar"/>
+        </w:rPr>
+      </w:pPr>
+      <w:r>
+        <w:rPr>
+          <w:rFonts w:hint="default" w:ascii="Times New Roman" w:hAnsi="Times New Roman" w:eastAsia="TimesNewRomanPS-BoldMT" w:cs="Times New Roman"/>
+          <w:b/>
+          <w:bCs w:val="0"/>
+          <w:color w:val="000000"/>
+          <w:kern w:val="0"/>
+          <w:sz w:val="32"/>
+          <w:szCs w:val="32"/>
+          <w:lang w:val="en-US" w:eastAsia="zh-CN" w:bidi="ar"/>
+        </w:rPr>
+        <w:t>LIST OF SYMBOLS AND ACRONYMS</w:t>
+      </w:r>
+    </w:p>
+    <w:p>
+      <w:pPr>
+        <w:keepNext w:val="0"/>
+        <w:keepLines w:val="0"/>
+        <w:widowControl/>
+        <w:suppressLineNumbers w:val="0"/>
+        <w:spacing w:line="360" w:lineRule="auto"/>
+        <w:jc w:val="center"/>
+        <w:rPr>
+          <w:rFonts w:hint="default" w:ascii="Times New Roman" w:hAnsi="Times New Roman" w:eastAsia="TimesNewRomanPS-BoldMT" w:cs="Times New Roman"/>
+          <w:b/>
+          <w:bCs w:val="0"/>
+          <w:color w:val="000000"/>
+          <w:kern w:val="0"/>
+          <w:sz w:val="28"/>
+          <w:szCs w:val="28"/>
+          <w:lang w:val="en-US" w:eastAsia="zh-CN" w:bidi="ar"/>
+        </w:rPr>
+      </w:pPr>
+      <w:r>
+        <w:rPr>
+          <w:rFonts w:hint="default" w:ascii="Times New Roman" w:hAnsi="Times New Roman" w:eastAsia="TimesNewRomanPS-BoldMT" w:cs="Times New Roman"/>
+          <w:b/>
+          <w:bCs w:val="0"/>
+          <w:color w:val="000000"/>
+          <w:kern w:val="0"/>
+          <w:sz w:val="28"/>
+          <w:szCs w:val="28"/>
+          <w:lang w:val="en-US" w:eastAsia="zh-CN" w:bidi="ar"/>
+        </w:rPr>
+        <w:t>ACRONYMS</w:t>
+      </w:r>
+    </w:p>
+    <w:p>
+      <w:pPr>
+        <w:keepNext w:val="0"/>
+        <w:keepLines w:val="0"/>
+        <w:widowControl/>
+        <w:suppressLineNumbers w:val="0"/>
+        <w:spacing w:line="360" w:lineRule="auto"/>
+        <w:jc w:val="center"/>
+        <w:rPr>
+          <w:rFonts w:hint="default" w:ascii="Times New Roman" w:hAnsi="Times New Roman" w:eastAsia="TimesNewRomanPS-BoldMT" w:cs="Times New Roman"/>
+          <w:b/>
+          <w:bCs w:val="0"/>
+          <w:color w:val="000000"/>
+          <w:kern w:val="0"/>
+          <w:sz w:val="28"/>
+          <w:szCs w:val="28"/>
+          <w:lang w:val="en-US" w:eastAsia="zh-CN" w:bidi="ar"/>
+        </w:rPr>
+      </w:pPr>
+    </w:p>
+    <w:tbl>
+      <w:tblPr>
+        <w:tblStyle w:val="11"/>
+        <w:tblW w:w="0" w:type="auto"/>
+        <w:tblInd w:w="0" w:type="dxa"/>
+        <w:tblBorders>
+          <w:top w:val="none" w:color="auto" w:sz="0" w:space="0"/>
+          <w:left w:val="none" w:color="auto" w:sz="0" w:space="0"/>
+          <w:bottom w:val="none" w:color="auto" w:sz="0" w:space="0"/>
+          <w:right w:val="none" w:color="auto" w:sz="0" w:space="0"/>
+          <w:insideH w:val="none" w:color="auto" w:sz="0" w:space="0"/>
+          <w:insideV w:val="none" w:color="auto" w:sz="0" w:space="0"/>
+        </w:tblBorders>
+        <w:tblLayout w:type="autofit"/>
+        <w:tblCellMar>
+          <w:left w:w="108" w:type="dxa"/>
+          <w:right w:w="108" w:type="dxa"/>
+        </w:tblCellMar>
+      </w:tblPr>
+      <w:tblGrid>
+        <w:gridCol w:w="4261"/>
+        <w:gridCol w:w="4261"/>
+      </w:tblGrid>
+      <w:tr>
+        <w:tblPrEx>
+          <w:tblBorders>
+            <w:top w:val="none" w:color="auto" w:sz="0" w:space="0"/>
+            <w:left w:val="none" w:color="auto" w:sz="0" w:space="0"/>
+            <w:bottom w:val="none" w:color="auto" w:sz="0" w:space="0"/>
+            <w:right w:val="none" w:color="auto" w:sz="0" w:space="0"/>
+            <w:insideH w:val="none" w:color="auto" w:sz="0" w:space="0"/>
+            <w:insideV w:val="none" w:color="auto" w:sz="0" w:space="0"/>
+          </w:tblBorders>
+          <w:tblCellMar>
+            <w:left w:w="108" w:type="dxa"/>
+            <w:right w:w="108" w:type="dxa"/>
+          </w:tblCellMar>
+        </w:tblPrEx>
+        <w:trPr>
+          <w:trHeight w:val="457" w:hRule="atLeast"/>
+        </w:trPr>
+        <w:tc>
+          <w:tcPr>
+            <w:tcW w:w="4261" w:type="dxa"/>
+            <w:tcBorders>
+              <w:tl2br w:val="nil"/>
+              <w:tr2bl w:val="nil"/>
+            </w:tcBorders>
+          </w:tcPr>
+          <w:p>
+            <w:pPr>
+              <w:keepNext w:val="0"/>
+              <w:keepLines w:val="0"/>
+              <w:widowControl/>
+              <w:suppressLineNumbers w:val="0"/>
+              <w:spacing w:line="360" w:lineRule="auto"/>
+              <w:jc w:val="center"/>
+              <w:rPr>
+                <w:rFonts w:hint="default" w:ascii="Times New Roman" w:hAnsi="Times New Roman" w:eastAsia="TimesNewRomanPS-BoldMT" w:cs="Times New Roman"/>
+                <w:b/>
+                <w:bCs w:val="0"/>
+                <w:color w:val="000000"/>
+                <w:kern w:val="0"/>
+                <w:sz w:val="28"/>
+                <w:szCs w:val="28"/>
+                <w:vertAlign w:val="baseline"/>
+                <w:lang w:val="en-US" w:eastAsia="zh-CN" w:bidi="ar"/>
+              </w:rPr>
+            </w:pPr>
+            <w:r>
+              <w:rPr>
+                <w:rFonts w:hint="default" w:ascii="Times New Roman" w:hAnsi="Times New Roman" w:eastAsia="TimesNewRomanPS-BoldMT" w:cs="Times New Roman"/>
+                <w:b/>
+                <w:bCs w:val="0"/>
+                <w:color w:val="000000"/>
+                <w:kern w:val="0"/>
+                <w:sz w:val="24"/>
+                <w:szCs w:val="24"/>
+                <w:lang w:val="en-IN" w:eastAsia="zh-CN" w:bidi="ar"/>
+              </w:rPr>
+              <w:t xml:space="preserve">Acronyms   </w:t>
+            </w:r>
+          </w:p>
+        </w:tc>
+        <w:tc>
+          <w:tcPr>
+            <w:tcW w:w="4261" w:type="dxa"/>
+            <w:tcBorders>
+              <w:tl2br w:val="nil"/>
+              <w:tr2bl w:val="nil"/>
+            </w:tcBorders>
+          </w:tcPr>
+          <w:p>
+            <w:pPr>
+              <w:keepNext w:val="0"/>
+              <w:keepLines w:val="0"/>
+              <w:widowControl/>
+              <w:suppressLineNumbers w:val="0"/>
+              <w:jc w:val="center"/>
+              <w:rPr>
+                <w:rFonts w:hint="default" w:ascii="Times New Roman" w:hAnsi="Times New Roman" w:eastAsia="TimesNewRomanPS-BoldMT" w:cs="Times New Roman"/>
+                <w:b/>
+                <w:bCs w:val="0"/>
+                <w:color w:val="000000"/>
+                <w:kern w:val="0"/>
+                <w:sz w:val="28"/>
+                <w:szCs w:val="28"/>
+                <w:vertAlign w:val="baseline"/>
+                <w:lang w:val="en-US" w:eastAsia="zh-CN" w:bidi="ar"/>
+              </w:rPr>
+            </w:pPr>
+            <w:r>
+              <w:rPr>
+                <w:rFonts w:hint="default" w:ascii="Times New Roman" w:hAnsi="Times New Roman" w:eastAsia="TimesNewRomanPS-BoldMT" w:cs="Times New Roman"/>
+                <w:b/>
+                <w:bCs w:val="0"/>
+                <w:color w:val="000000"/>
+                <w:kern w:val="0"/>
+                <w:sz w:val="24"/>
+                <w:szCs w:val="24"/>
+                <w:lang w:val="en-IN" w:eastAsia="zh-CN" w:bidi="ar"/>
+              </w:rPr>
+              <w:t>Full Forms</w:t>
+            </w:r>
+          </w:p>
+        </w:tc>
+      </w:tr>
+      <w:tr>
+        <w:tblPrEx>
+          <w:tblBorders>
+            <w:top w:val="none" w:color="auto" w:sz="0" w:space="0"/>
+            <w:left w:val="none" w:color="auto" w:sz="0" w:space="0"/>
+            <w:bottom w:val="none" w:color="auto" w:sz="0" w:space="0"/>
+            <w:right w:val="none" w:color="auto" w:sz="0" w:space="0"/>
+            <w:insideH w:val="none" w:color="auto" w:sz="0" w:space="0"/>
+            <w:insideV w:val="none" w:color="auto" w:sz="0" w:space="0"/>
+          </w:tblBorders>
+          <w:tblCellMar>
+            <w:left w:w="108" w:type="dxa"/>
+            <w:right w:w="108" w:type="dxa"/>
+          </w:tblCellMar>
+        </w:tblPrEx>
+        <w:tc>
+          <w:tcPr>
+            <w:tcW w:w="4261" w:type="dxa"/>
+            <w:tcBorders>
+              <w:tl2br w:val="nil"/>
+              <w:tr2bl w:val="nil"/>
+            </w:tcBorders>
+          </w:tcPr>
+          <w:p>
+            <w:pPr>
+              <w:keepNext w:val="0"/>
+              <w:keepLines w:val="0"/>
+              <w:widowControl/>
+              <w:suppressLineNumbers w:val="0"/>
+              <w:spacing w:line="360" w:lineRule="auto"/>
+              <w:jc w:val="center"/>
+              <w:rPr>
+                <w:rFonts w:hint="default" w:ascii="Times New Roman" w:hAnsi="Times New Roman" w:eastAsia="TimesNewRomanPS-BoldMT" w:cs="Times New Roman"/>
+                <w:b/>
+                <w:bCs w:val="0"/>
+                <w:color w:val="000000"/>
+                <w:kern w:val="0"/>
+                <w:sz w:val="28"/>
+                <w:szCs w:val="28"/>
+                <w:vertAlign w:val="baseline"/>
+                <w:lang w:val="en-US" w:eastAsia="zh-CN" w:bidi="ar"/>
+              </w:rPr>
+            </w:pPr>
+            <w:r>
+              <w:rPr>
+                <w:rFonts w:hint="default" w:ascii="Times New Roman" w:hAnsi="Times New Roman" w:cs="Times New Roman"/>
+                <w:b w:val="0"/>
+                <w:bCs w:val="0"/>
+                <w:color w:val="auto"/>
+                <w:sz w:val="24"/>
+                <w:szCs w:val="24"/>
+                <w:u w:val="none"/>
+                <w:lang w:val="en-IN"/>
+              </w:rPr>
+              <w:t xml:space="preserve">DBMS </w:t>
+            </w:r>
+          </w:p>
+        </w:tc>
+        <w:tc>
+          <w:tcPr>
+            <w:tcW w:w="4261" w:type="dxa"/>
+            <w:tcBorders>
+              <w:tl2br w:val="nil"/>
+              <w:tr2bl w:val="nil"/>
+            </w:tcBorders>
+          </w:tcPr>
+          <w:p>
+            <w:pPr>
+              <w:keepNext w:val="0"/>
+              <w:keepLines w:val="0"/>
+              <w:widowControl/>
+              <w:suppressLineNumbers w:val="0"/>
+              <w:spacing w:line="360" w:lineRule="auto"/>
+              <w:jc w:val="center"/>
+              <w:rPr>
+                <w:rFonts w:hint="default" w:ascii="Times New Roman" w:hAnsi="Times New Roman" w:eastAsia="TimesNewRomanPS-BoldMT" w:cs="Times New Roman"/>
+                <w:b/>
+                <w:bCs w:val="0"/>
+                <w:color w:val="000000"/>
+                <w:kern w:val="0"/>
+                <w:sz w:val="28"/>
+                <w:szCs w:val="28"/>
+                <w:vertAlign w:val="baseline"/>
+                <w:lang w:val="en-US" w:eastAsia="zh-CN" w:bidi="ar"/>
+              </w:rPr>
+            </w:pPr>
+            <w:r>
+              <w:rPr>
+                <w:rFonts w:hint="default" w:ascii="Times New Roman" w:hAnsi="Times New Roman" w:cs="Times New Roman"/>
+                <w:b w:val="0"/>
+                <w:bCs w:val="0"/>
+                <w:color w:val="auto"/>
+                <w:sz w:val="24"/>
+                <w:szCs w:val="24"/>
+                <w:u w:val="none"/>
+                <w:lang w:val="en-IN"/>
+              </w:rPr>
+              <w:t>Database Management System</w:t>
+            </w:r>
+          </w:p>
+        </w:tc>
+      </w:tr>
+      <w:tr>
+        <w:tblPrEx>
+          <w:tblBorders>
+            <w:top w:val="none" w:color="auto" w:sz="0" w:space="0"/>
+            <w:left w:val="none" w:color="auto" w:sz="0" w:space="0"/>
+            <w:bottom w:val="none" w:color="auto" w:sz="0" w:space="0"/>
+            <w:right w:val="none" w:color="auto" w:sz="0" w:space="0"/>
+            <w:insideH w:val="none" w:color="auto" w:sz="0" w:space="0"/>
+            <w:insideV w:val="none" w:color="auto" w:sz="0" w:space="0"/>
+          </w:tblBorders>
+          <w:tblCellMar>
+            <w:left w:w="108" w:type="dxa"/>
+            <w:right w:w="108" w:type="dxa"/>
+          </w:tblCellMar>
+        </w:tblPrEx>
+        <w:tc>
+          <w:tcPr>
+            <w:tcW w:w="4261" w:type="dxa"/>
+            <w:tcBorders>
+              <w:tl2br w:val="nil"/>
+              <w:tr2bl w:val="nil"/>
+            </w:tcBorders>
+          </w:tcPr>
+          <w:p>
+            <w:pPr>
+              <w:keepNext w:val="0"/>
+              <w:keepLines w:val="0"/>
+              <w:widowControl/>
+              <w:suppressLineNumbers w:val="0"/>
+              <w:spacing w:line="360" w:lineRule="auto"/>
+              <w:jc w:val="center"/>
+              <w:rPr>
+                <w:rFonts w:hint="default" w:ascii="Times New Roman" w:hAnsi="Times New Roman" w:eastAsia="TimesNewRomanPS-BoldMT" w:cs="Times New Roman"/>
+                <w:b/>
+                <w:bCs w:val="0"/>
+                <w:color w:val="000000"/>
+                <w:kern w:val="0"/>
+                <w:sz w:val="28"/>
+                <w:szCs w:val="28"/>
+                <w:vertAlign w:val="baseline"/>
+                <w:lang w:val="en-US" w:eastAsia="zh-CN" w:bidi="ar"/>
+              </w:rPr>
+            </w:pPr>
+            <w:r>
+              <w:rPr>
+                <w:rFonts w:hint="default" w:ascii="Times New Roman" w:hAnsi="Times New Roman" w:cs="Times New Roman"/>
+                <w:b w:val="0"/>
+                <w:bCs w:val="0"/>
+                <w:color w:val="auto"/>
+                <w:sz w:val="24"/>
+                <w:szCs w:val="24"/>
+                <w:u w:val="none"/>
+                <w:lang w:val="en-IN"/>
+              </w:rPr>
+              <w:t xml:space="preserve">MVC </w:t>
+            </w:r>
+          </w:p>
+        </w:tc>
+        <w:tc>
+          <w:tcPr>
+            <w:tcW w:w="4261" w:type="dxa"/>
+            <w:tcBorders>
+              <w:tl2br w:val="nil"/>
+              <w:tr2bl w:val="nil"/>
+            </w:tcBorders>
+          </w:tcPr>
+          <w:p>
+            <w:pPr>
+              <w:keepNext w:val="0"/>
+              <w:keepLines w:val="0"/>
+              <w:widowControl/>
+              <w:suppressLineNumbers w:val="0"/>
+              <w:spacing w:line="360" w:lineRule="auto"/>
+              <w:ind w:firstLine="1320" w:firstLineChars="550"/>
+              <w:jc w:val="both"/>
+              <w:rPr>
+                <w:rFonts w:hint="default" w:ascii="Times New Roman" w:hAnsi="Times New Roman" w:eastAsia="TimesNewRomanPS-BoldMT" w:cs="Times New Roman"/>
+                <w:b/>
+                <w:bCs w:val="0"/>
+                <w:color w:val="000000"/>
+                <w:kern w:val="0"/>
+                <w:sz w:val="28"/>
+                <w:szCs w:val="28"/>
+                <w:vertAlign w:val="baseline"/>
+                <w:lang w:val="en-US" w:eastAsia="zh-CN" w:bidi="ar"/>
+              </w:rPr>
+            </w:pPr>
+            <w:r>
+              <w:rPr>
+                <w:rFonts w:hint="default" w:ascii="Times New Roman" w:hAnsi="Times New Roman" w:cs="Times New Roman"/>
+                <w:b w:val="0"/>
+                <w:bCs w:val="0"/>
+                <w:color w:val="auto"/>
+                <w:sz w:val="24"/>
+                <w:szCs w:val="24"/>
+                <w:u w:val="none"/>
+                <w:lang w:val="en-IN"/>
+              </w:rPr>
+              <w:t xml:space="preserve"> Modal View Controller</w:t>
+            </w:r>
+          </w:p>
+        </w:tc>
+      </w:tr>
+      <w:tr>
+        <w:tblPrEx>
+          <w:tblBorders>
+            <w:top w:val="none" w:color="auto" w:sz="0" w:space="0"/>
+            <w:left w:val="none" w:color="auto" w:sz="0" w:space="0"/>
+            <w:bottom w:val="none" w:color="auto" w:sz="0" w:space="0"/>
+            <w:right w:val="none" w:color="auto" w:sz="0" w:space="0"/>
+            <w:insideH w:val="none" w:color="auto" w:sz="0" w:space="0"/>
+            <w:insideV w:val="none" w:color="auto" w:sz="0" w:space="0"/>
+          </w:tblBorders>
+          <w:tblCellMar>
+            <w:left w:w="108" w:type="dxa"/>
+            <w:right w:w="108" w:type="dxa"/>
+          </w:tblCellMar>
+        </w:tblPrEx>
+        <w:tc>
+          <w:tcPr>
+            <w:tcW w:w="4261" w:type="dxa"/>
+            <w:tcBorders>
+              <w:tl2br w:val="nil"/>
+              <w:tr2bl w:val="nil"/>
+            </w:tcBorders>
+          </w:tcPr>
+          <w:p>
+            <w:pPr>
+              <w:keepNext w:val="0"/>
+              <w:keepLines w:val="0"/>
+              <w:widowControl/>
+              <w:suppressLineNumbers w:val="0"/>
+              <w:spacing w:line="360" w:lineRule="auto"/>
+              <w:jc w:val="center"/>
+              <w:rPr>
+                <w:rFonts w:hint="default" w:ascii="Times New Roman" w:hAnsi="Times New Roman" w:eastAsia="TimesNewRomanPS-BoldMT" w:cs="Times New Roman"/>
+                <w:b/>
+                <w:bCs w:val="0"/>
+                <w:color w:val="000000"/>
+                <w:kern w:val="0"/>
+                <w:sz w:val="28"/>
+                <w:szCs w:val="28"/>
+                <w:vertAlign w:val="baseline"/>
+                <w:lang w:val="en-US" w:eastAsia="zh-CN" w:bidi="ar"/>
+              </w:rPr>
+            </w:pPr>
+            <w:r>
+              <w:rPr>
+                <w:rFonts w:hint="default" w:ascii="Times New Roman" w:hAnsi="Times New Roman" w:cs="Times New Roman"/>
+                <w:b w:val="0"/>
+                <w:bCs w:val="0"/>
+                <w:color w:val="auto"/>
+                <w:sz w:val="24"/>
+                <w:szCs w:val="24"/>
+                <w:u w:val="none"/>
+                <w:lang w:val="en-IN"/>
+              </w:rPr>
+              <w:t>OOP</w:t>
+            </w:r>
+          </w:p>
+        </w:tc>
+        <w:tc>
+          <w:tcPr>
+            <w:tcW w:w="4261" w:type="dxa"/>
+            <w:tcBorders>
+              <w:tl2br w:val="nil"/>
+              <w:tr2bl w:val="nil"/>
+            </w:tcBorders>
+          </w:tcPr>
+          <w:p>
+            <w:pPr>
+              <w:keepNext w:val="0"/>
+              <w:keepLines w:val="0"/>
+              <w:widowControl/>
+              <w:suppressLineNumbers w:val="0"/>
+              <w:spacing w:line="360" w:lineRule="auto"/>
+              <w:jc w:val="center"/>
+              <w:rPr>
+                <w:rFonts w:hint="default" w:ascii="Times New Roman" w:hAnsi="Times New Roman" w:eastAsia="TimesNewRomanPS-BoldMT" w:cs="Times New Roman"/>
+                <w:b/>
+                <w:bCs w:val="0"/>
+                <w:color w:val="000000"/>
+                <w:kern w:val="0"/>
+                <w:sz w:val="28"/>
+                <w:szCs w:val="28"/>
+                <w:vertAlign w:val="baseline"/>
+                <w:lang w:val="en-US" w:eastAsia="zh-CN" w:bidi="ar"/>
+              </w:rPr>
+            </w:pPr>
+            <w:r>
+              <w:rPr>
+                <w:rFonts w:hint="default" w:ascii="Times New Roman" w:hAnsi="Times New Roman" w:cs="Times New Roman"/>
+                <w:b w:val="0"/>
+                <w:bCs w:val="0"/>
+                <w:color w:val="auto"/>
+                <w:sz w:val="24"/>
+                <w:szCs w:val="24"/>
+                <w:u w:val="none"/>
+                <w:lang w:val="en-IN"/>
+              </w:rPr>
+              <w:t>Object Oriented Programming</w:t>
+            </w:r>
+          </w:p>
+        </w:tc>
+      </w:tr>
+      <w:tr>
+        <w:tblPrEx>
+          <w:tblBorders>
+            <w:top w:val="none" w:color="auto" w:sz="0" w:space="0"/>
+            <w:left w:val="none" w:color="auto" w:sz="0" w:space="0"/>
+            <w:bottom w:val="none" w:color="auto" w:sz="0" w:space="0"/>
+            <w:right w:val="none" w:color="auto" w:sz="0" w:space="0"/>
+            <w:insideH w:val="none" w:color="auto" w:sz="0" w:space="0"/>
+            <w:insideV w:val="none" w:color="auto" w:sz="0" w:space="0"/>
+          </w:tblBorders>
+          <w:tblCellMar>
+            <w:left w:w="108" w:type="dxa"/>
+            <w:right w:w="108" w:type="dxa"/>
+          </w:tblCellMar>
+        </w:tblPrEx>
+        <w:tc>
+          <w:tcPr>
+            <w:tcW w:w="4261" w:type="dxa"/>
+            <w:tcBorders>
+              <w:tl2br w:val="nil"/>
+              <w:tr2bl w:val="nil"/>
+            </w:tcBorders>
+          </w:tcPr>
+          <w:p>
+            <w:pPr>
+              <w:keepNext w:val="0"/>
+              <w:keepLines w:val="0"/>
+              <w:widowControl/>
+              <w:suppressLineNumbers w:val="0"/>
+              <w:spacing w:line="360" w:lineRule="auto"/>
+              <w:jc w:val="center"/>
+              <w:rPr>
+                <w:rFonts w:hint="default" w:ascii="Times New Roman" w:hAnsi="Times New Roman" w:eastAsia="TimesNewRomanPS-BoldMT" w:cs="Times New Roman"/>
+                <w:b/>
+                <w:bCs w:val="0"/>
+                <w:color w:val="000000"/>
+                <w:kern w:val="0"/>
+                <w:sz w:val="28"/>
+                <w:szCs w:val="28"/>
+                <w:vertAlign w:val="baseline"/>
+                <w:lang w:val="en-US" w:eastAsia="zh-CN" w:bidi="ar"/>
+              </w:rPr>
+            </w:pPr>
+            <w:r>
+              <w:rPr>
+                <w:rFonts w:hint="default" w:ascii="Times New Roman" w:hAnsi="Times New Roman" w:cs="Times New Roman"/>
+                <w:b w:val="0"/>
+                <w:bCs w:val="0"/>
+                <w:color w:val="auto"/>
+                <w:sz w:val="24"/>
+                <w:szCs w:val="24"/>
+                <w:u w:val="none"/>
+                <w:lang w:val="en-IN"/>
+              </w:rPr>
+              <w:t>DAO</w:t>
+            </w:r>
+          </w:p>
+        </w:tc>
+        <w:tc>
+          <w:tcPr>
+            <w:tcW w:w="4261" w:type="dxa"/>
+            <w:tcBorders>
+              <w:tl2br w:val="nil"/>
+              <w:tr2bl w:val="nil"/>
+            </w:tcBorders>
+          </w:tcPr>
+          <w:p>
+            <w:pPr>
+              <w:keepNext w:val="0"/>
+              <w:keepLines w:val="0"/>
+              <w:widowControl/>
+              <w:suppressLineNumbers w:val="0"/>
+              <w:spacing w:line="360" w:lineRule="auto"/>
+              <w:jc w:val="center"/>
+              <w:rPr>
+                <w:rFonts w:hint="default" w:ascii="Times New Roman" w:hAnsi="Times New Roman" w:eastAsia="TimesNewRomanPS-BoldMT" w:cs="Times New Roman"/>
+                <w:b/>
+                <w:bCs w:val="0"/>
+                <w:color w:val="000000"/>
+                <w:kern w:val="0"/>
+                <w:sz w:val="28"/>
+                <w:szCs w:val="28"/>
+                <w:vertAlign w:val="baseline"/>
+                <w:lang w:val="en-US" w:eastAsia="zh-CN" w:bidi="ar"/>
+              </w:rPr>
+            </w:pPr>
+            <w:r>
+              <w:rPr>
+                <w:rFonts w:hint="default" w:ascii="Times New Roman" w:hAnsi="Times New Roman" w:cs="Times New Roman"/>
+                <w:b w:val="0"/>
+                <w:bCs w:val="0"/>
+                <w:color w:val="auto"/>
+                <w:sz w:val="24"/>
+                <w:szCs w:val="24"/>
+                <w:u w:val="none"/>
+                <w:lang w:val="en-IN"/>
+              </w:rPr>
+              <w:t>Data Access Objects</w:t>
+            </w:r>
+          </w:p>
+        </w:tc>
+      </w:tr>
+      <w:tr>
+        <w:tblPrEx>
+          <w:tblBorders>
+            <w:top w:val="none" w:color="auto" w:sz="0" w:space="0"/>
+            <w:left w:val="none" w:color="auto" w:sz="0" w:space="0"/>
+            <w:bottom w:val="none" w:color="auto" w:sz="0" w:space="0"/>
+            <w:right w:val="none" w:color="auto" w:sz="0" w:space="0"/>
+            <w:insideH w:val="none" w:color="auto" w:sz="0" w:space="0"/>
+            <w:insideV w:val="none" w:color="auto" w:sz="0" w:space="0"/>
+          </w:tblBorders>
+          <w:tblCellMar>
+            <w:left w:w="108" w:type="dxa"/>
+            <w:right w:w="108" w:type="dxa"/>
+          </w:tblCellMar>
+        </w:tblPrEx>
+        <w:tc>
+          <w:tcPr>
+            <w:tcW w:w="4261" w:type="dxa"/>
+            <w:tcBorders>
+              <w:tl2br w:val="nil"/>
+              <w:tr2bl w:val="nil"/>
+            </w:tcBorders>
+          </w:tcPr>
+          <w:p>
+            <w:pPr>
+              <w:keepNext w:val="0"/>
+              <w:keepLines w:val="0"/>
+              <w:widowControl/>
+              <w:suppressLineNumbers w:val="0"/>
+              <w:spacing w:line="360" w:lineRule="auto"/>
+              <w:jc w:val="center"/>
+              <w:rPr>
+                <w:rFonts w:hint="default" w:ascii="Times New Roman" w:hAnsi="Times New Roman" w:eastAsia="TimesNewRomanPS-BoldMT" w:cs="Times New Roman"/>
+                <w:b/>
+                <w:bCs w:val="0"/>
+                <w:color w:val="000000"/>
+                <w:kern w:val="0"/>
+                <w:sz w:val="28"/>
+                <w:szCs w:val="28"/>
+                <w:vertAlign w:val="baseline"/>
+                <w:lang w:val="en-US" w:eastAsia="zh-CN" w:bidi="ar"/>
+              </w:rPr>
+            </w:pPr>
+            <w:r>
+              <w:rPr>
+                <w:rFonts w:hint="default" w:ascii="Times New Roman" w:hAnsi="Times New Roman" w:cs="Times New Roman"/>
+                <w:b w:val="0"/>
+                <w:bCs w:val="0"/>
+                <w:color w:val="auto"/>
+                <w:sz w:val="24"/>
+                <w:szCs w:val="24"/>
+                <w:u w:val="none"/>
+                <w:lang w:val="en-IN"/>
+              </w:rPr>
+              <w:t>GUI</w:t>
+            </w:r>
+          </w:p>
+        </w:tc>
+        <w:tc>
+          <w:tcPr>
+            <w:tcW w:w="4261" w:type="dxa"/>
+            <w:tcBorders>
+              <w:tl2br w:val="nil"/>
+              <w:tr2bl w:val="nil"/>
+            </w:tcBorders>
+          </w:tcPr>
+          <w:p>
+            <w:pPr>
+              <w:keepNext w:val="0"/>
+              <w:keepLines w:val="0"/>
+              <w:widowControl/>
+              <w:suppressLineNumbers w:val="0"/>
+              <w:spacing w:line="360" w:lineRule="auto"/>
+              <w:jc w:val="center"/>
+              <w:rPr>
+                <w:rFonts w:hint="default" w:ascii="Times New Roman" w:hAnsi="Times New Roman" w:eastAsia="TimesNewRomanPS-BoldMT" w:cs="Times New Roman"/>
+                <w:b/>
+                <w:bCs w:val="0"/>
+                <w:color w:val="000000"/>
+                <w:kern w:val="0"/>
+                <w:sz w:val="28"/>
+                <w:szCs w:val="28"/>
+                <w:vertAlign w:val="baseline"/>
+                <w:lang w:val="en-US" w:eastAsia="zh-CN" w:bidi="ar"/>
+              </w:rPr>
+            </w:pPr>
+            <w:r>
+              <w:rPr>
+                <w:rFonts w:hint="default" w:ascii="Times New Roman" w:hAnsi="Times New Roman" w:cs="Times New Roman"/>
+                <w:b w:val="0"/>
+                <w:bCs w:val="0"/>
+                <w:color w:val="auto"/>
+                <w:sz w:val="24"/>
+                <w:szCs w:val="24"/>
+                <w:u w:val="none"/>
+                <w:lang w:val="en-IN"/>
+              </w:rPr>
+              <w:t>Graphical User Interface</w:t>
+            </w:r>
+          </w:p>
+        </w:tc>
+      </w:tr>
+      <w:tr>
+        <w:tblPrEx>
+          <w:tblBorders>
+            <w:top w:val="none" w:color="auto" w:sz="0" w:space="0"/>
+            <w:left w:val="none" w:color="auto" w:sz="0" w:space="0"/>
+            <w:bottom w:val="none" w:color="auto" w:sz="0" w:space="0"/>
+            <w:right w:val="none" w:color="auto" w:sz="0" w:space="0"/>
+            <w:insideH w:val="none" w:color="auto" w:sz="0" w:space="0"/>
+            <w:insideV w:val="none" w:color="auto" w:sz="0" w:space="0"/>
+          </w:tblBorders>
+          <w:tblCellMar>
+            <w:left w:w="108" w:type="dxa"/>
+            <w:right w:w="108" w:type="dxa"/>
+          </w:tblCellMar>
+        </w:tblPrEx>
+        <w:tc>
+          <w:tcPr>
+            <w:tcW w:w="4261" w:type="dxa"/>
+            <w:tcBorders>
+              <w:tl2br w:val="nil"/>
+              <w:tr2bl w:val="nil"/>
+            </w:tcBorders>
+          </w:tcPr>
+          <w:p>
+            <w:pPr>
+              <w:keepNext w:val="0"/>
+              <w:keepLines w:val="0"/>
+              <w:widowControl/>
+              <w:suppressLineNumbers w:val="0"/>
+              <w:spacing w:line="360" w:lineRule="auto"/>
+              <w:jc w:val="center"/>
+              <w:rPr>
+                <w:rFonts w:hint="default" w:ascii="Times New Roman" w:hAnsi="Times New Roman" w:eastAsia="TimesNewRomanPS-BoldMT" w:cs="Times New Roman"/>
+                <w:b/>
+                <w:bCs w:val="0"/>
+                <w:color w:val="000000"/>
+                <w:kern w:val="0"/>
+                <w:sz w:val="28"/>
+                <w:szCs w:val="28"/>
+                <w:vertAlign w:val="baseline"/>
+                <w:lang w:val="en-US" w:eastAsia="zh-CN" w:bidi="ar"/>
+              </w:rPr>
+            </w:pPr>
+            <w:r>
+              <w:rPr>
+                <w:rFonts w:hint="default" w:ascii="Times New Roman" w:hAnsi="Times New Roman" w:cs="Times New Roman"/>
+                <w:b w:val="0"/>
+                <w:bCs w:val="0"/>
+                <w:color w:val="auto"/>
+                <w:sz w:val="24"/>
+                <w:szCs w:val="24"/>
+                <w:u w:val="none"/>
+                <w:lang w:val="en-IN"/>
+              </w:rPr>
+              <w:t>CGST</w:t>
+            </w:r>
+          </w:p>
+        </w:tc>
+        <w:tc>
+          <w:tcPr>
+            <w:tcW w:w="4261" w:type="dxa"/>
+            <w:tcBorders>
+              <w:tl2br w:val="nil"/>
+              <w:tr2bl w:val="nil"/>
+            </w:tcBorders>
+          </w:tcPr>
+          <w:p>
+            <w:pPr>
+              <w:keepNext w:val="0"/>
+              <w:keepLines w:val="0"/>
+              <w:widowControl/>
+              <w:suppressLineNumbers w:val="0"/>
+              <w:spacing w:line="360" w:lineRule="auto"/>
+              <w:jc w:val="center"/>
+              <w:rPr>
+                <w:rFonts w:hint="default" w:ascii="Times New Roman" w:hAnsi="Times New Roman" w:eastAsia="TimesNewRomanPS-BoldMT" w:cs="Times New Roman"/>
+                <w:b/>
+                <w:bCs w:val="0"/>
+                <w:color w:val="000000"/>
+                <w:kern w:val="0"/>
+                <w:sz w:val="28"/>
+                <w:szCs w:val="28"/>
+                <w:vertAlign w:val="baseline"/>
+                <w:lang w:val="en-US" w:eastAsia="zh-CN" w:bidi="ar"/>
+              </w:rPr>
+            </w:pPr>
+            <w:r>
+              <w:rPr>
+                <w:rFonts w:hint="default" w:ascii="Times New Roman" w:hAnsi="Times New Roman" w:eastAsia="SimSun" w:cs="Times New Roman"/>
+                <w:i w:val="0"/>
+                <w:caps w:val="0"/>
+                <w:color w:val="222222"/>
+                <w:spacing w:val="0"/>
+                <w:sz w:val="24"/>
+                <w:szCs w:val="24"/>
+                <w:shd w:val="clear" w:fill="FFFFFF"/>
+              </w:rPr>
+              <w:t>Central Goods and Service Tax</w:t>
+            </w:r>
+          </w:p>
+        </w:tc>
+      </w:tr>
+      <w:tr>
+        <w:tblPrEx>
+          <w:tblBorders>
+            <w:top w:val="none" w:color="auto" w:sz="0" w:space="0"/>
+            <w:left w:val="none" w:color="auto" w:sz="0" w:space="0"/>
+            <w:bottom w:val="none" w:color="auto" w:sz="0" w:space="0"/>
+            <w:right w:val="none" w:color="auto" w:sz="0" w:space="0"/>
+            <w:insideH w:val="none" w:color="auto" w:sz="0" w:space="0"/>
+            <w:insideV w:val="none" w:color="auto" w:sz="0" w:space="0"/>
+          </w:tblBorders>
+          <w:tblCellMar>
+            <w:left w:w="108" w:type="dxa"/>
+            <w:right w:w="108" w:type="dxa"/>
+          </w:tblCellMar>
+        </w:tblPrEx>
+        <w:tc>
+          <w:tcPr>
+            <w:tcW w:w="4261" w:type="dxa"/>
+            <w:tcBorders>
+              <w:tl2br w:val="nil"/>
+              <w:tr2bl w:val="nil"/>
+            </w:tcBorders>
+          </w:tcPr>
+          <w:p>
+            <w:pPr>
+              <w:keepNext w:val="0"/>
+              <w:keepLines w:val="0"/>
+              <w:widowControl/>
+              <w:suppressLineNumbers w:val="0"/>
+              <w:spacing w:line="360" w:lineRule="auto"/>
+              <w:jc w:val="center"/>
+              <w:rPr>
+                <w:rFonts w:hint="default" w:ascii="Times New Roman" w:hAnsi="Times New Roman" w:eastAsia="TimesNewRomanPS-BoldMT" w:cs="Times New Roman"/>
+                <w:b/>
+                <w:bCs w:val="0"/>
+                <w:color w:val="000000"/>
+                <w:kern w:val="0"/>
+                <w:sz w:val="28"/>
+                <w:szCs w:val="28"/>
+                <w:vertAlign w:val="baseline"/>
+                <w:lang w:val="en-US" w:eastAsia="zh-CN" w:bidi="ar"/>
+              </w:rPr>
+            </w:pPr>
+            <w:r>
+              <w:rPr>
+                <w:rFonts w:hint="default" w:ascii="Times New Roman" w:hAnsi="Times New Roman" w:cs="Times New Roman"/>
+                <w:b w:val="0"/>
+                <w:bCs w:val="0"/>
+                <w:color w:val="auto"/>
+                <w:sz w:val="24"/>
+                <w:szCs w:val="24"/>
+                <w:u w:val="none"/>
+                <w:lang w:val="en-IN"/>
+              </w:rPr>
+              <w:t xml:space="preserve">SGST </w:t>
+            </w:r>
+          </w:p>
+        </w:tc>
+        <w:tc>
+          <w:tcPr>
+            <w:tcW w:w="4261" w:type="dxa"/>
+            <w:tcBorders>
+              <w:tl2br w:val="nil"/>
+              <w:tr2bl w:val="nil"/>
+            </w:tcBorders>
+          </w:tcPr>
+          <w:p>
+            <w:pPr>
+              <w:keepNext w:val="0"/>
+              <w:keepLines w:val="0"/>
+              <w:widowControl/>
+              <w:suppressLineNumbers w:val="0"/>
+              <w:spacing w:line="360" w:lineRule="auto"/>
+              <w:jc w:val="center"/>
+              <w:rPr>
+                <w:rFonts w:hint="default" w:ascii="Times New Roman" w:hAnsi="Times New Roman" w:eastAsia="TimesNewRomanPS-BoldMT" w:cs="Times New Roman"/>
+                <w:b/>
+                <w:bCs w:val="0"/>
+                <w:color w:val="000000"/>
+                <w:kern w:val="0"/>
+                <w:sz w:val="28"/>
+                <w:szCs w:val="28"/>
+                <w:vertAlign w:val="baseline"/>
+                <w:lang w:val="en-US" w:eastAsia="zh-CN" w:bidi="ar"/>
+              </w:rPr>
+            </w:pPr>
+            <w:r>
+              <w:rPr>
+                <w:rFonts w:hint="default" w:ascii="Times New Roman" w:hAnsi="Times New Roman" w:eastAsia="SimSun" w:cs="Times New Roman"/>
+                <w:i w:val="0"/>
+                <w:caps w:val="0"/>
+                <w:color w:val="222222"/>
+                <w:spacing w:val="0"/>
+                <w:sz w:val="24"/>
+                <w:szCs w:val="24"/>
+                <w:shd w:val="clear" w:fill="FFFFFF"/>
+              </w:rPr>
+              <w:t>State Goods and Service Tax</w:t>
+            </w:r>
+          </w:p>
+        </w:tc>
+      </w:tr>
+      <w:tr>
+        <w:tblPrEx>
+          <w:tblBorders>
+            <w:top w:val="none" w:color="auto" w:sz="0" w:space="0"/>
+            <w:left w:val="none" w:color="auto" w:sz="0" w:space="0"/>
+            <w:bottom w:val="none" w:color="auto" w:sz="0" w:space="0"/>
+            <w:right w:val="none" w:color="auto" w:sz="0" w:space="0"/>
+            <w:insideH w:val="none" w:color="auto" w:sz="0" w:space="0"/>
+            <w:insideV w:val="none" w:color="auto" w:sz="0" w:space="0"/>
+          </w:tblBorders>
+          <w:tblCellMar>
+            <w:left w:w="108" w:type="dxa"/>
+            <w:right w:w="108" w:type="dxa"/>
+          </w:tblCellMar>
+        </w:tblPrEx>
+        <w:tc>
+          <w:tcPr>
+            <w:tcW w:w="4261" w:type="dxa"/>
+            <w:tcBorders>
+              <w:tl2br w:val="nil"/>
+              <w:tr2bl w:val="nil"/>
+            </w:tcBorders>
+          </w:tcPr>
+          <w:p>
+            <w:pPr>
+              <w:keepNext w:val="0"/>
+              <w:keepLines w:val="0"/>
+              <w:widowControl/>
+              <w:suppressLineNumbers w:val="0"/>
+              <w:spacing w:line="360" w:lineRule="auto"/>
+              <w:jc w:val="center"/>
+              <w:rPr>
+                <w:rFonts w:hint="default" w:ascii="Times New Roman" w:hAnsi="Times New Roman" w:eastAsia="TimesNewRomanPS-BoldMT" w:cs="Times New Roman"/>
+                <w:b/>
+                <w:bCs w:val="0"/>
+                <w:color w:val="000000"/>
+                <w:kern w:val="0"/>
+                <w:sz w:val="28"/>
+                <w:szCs w:val="28"/>
+                <w:vertAlign w:val="baseline"/>
+                <w:lang w:val="en-US" w:eastAsia="zh-CN" w:bidi="ar"/>
+              </w:rPr>
+            </w:pPr>
+            <w:r>
+              <w:rPr>
+                <w:rFonts w:hint="default" w:ascii="Times New Roman" w:hAnsi="Times New Roman" w:cs="Times New Roman"/>
+                <w:b w:val="0"/>
+                <w:bCs w:val="0"/>
+                <w:color w:val="auto"/>
+                <w:sz w:val="24"/>
+                <w:szCs w:val="24"/>
+                <w:u w:val="none"/>
+                <w:lang w:val="en-IN"/>
+              </w:rPr>
+              <w:t>UI</w:t>
+            </w:r>
+          </w:p>
+        </w:tc>
+        <w:tc>
+          <w:tcPr>
+            <w:tcW w:w="4261" w:type="dxa"/>
+            <w:tcBorders>
+              <w:tl2br w:val="nil"/>
+              <w:tr2bl w:val="nil"/>
+            </w:tcBorders>
+          </w:tcPr>
+          <w:p>
+            <w:pPr>
+              <w:keepNext w:val="0"/>
+              <w:keepLines w:val="0"/>
+              <w:widowControl/>
+              <w:suppressLineNumbers w:val="0"/>
+              <w:spacing w:line="360" w:lineRule="auto"/>
+              <w:jc w:val="center"/>
+              <w:rPr>
+                <w:rFonts w:hint="default" w:ascii="Times New Roman" w:hAnsi="Times New Roman" w:eastAsia="TimesNewRomanPS-BoldMT" w:cs="Times New Roman"/>
+                <w:b/>
+                <w:bCs w:val="0"/>
+                <w:color w:val="000000"/>
+                <w:kern w:val="0"/>
+                <w:sz w:val="28"/>
+                <w:szCs w:val="28"/>
+                <w:vertAlign w:val="baseline"/>
+                <w:lang w:val="en-US" w:eastAsia="zh-CN" w:bidi="ar"/>
+              </w:rPr>
+            </w:pPr>
+            <w:r>
+              <w:rPr>
+                <w:rFonts w:hint="default" w:ascii="Times New Roman" w:hAnsi="Times New Roman" w:cs="Times New Roman"/>
+                <w:b w:val="0"/>
+                <w:bCs w:val="0"/>
+                <w:color w:val="auto"/>
+                <w:sz w:val="24"/>
+                <w:szCs w:val="24"/>
+                <w:u w:val="none"/>
+                <w:lang w:val="en-IN"/>
+              </w:rPr>
+              <w:t>User Interface</w:t>
+            </w:r>
+          </w:p>
+        </w:tc>
+      </w:tr>
+      <w:tr>
+        <w:tblPrEx>
+          <w:tblBorders>
+            <w:top w:val="none" w:color="auto" w:sz="0" w:space="0"/>
+            <w:left w:val="none" w:color="auto" w:sz="0" w:space="0"/>
+            <w:bottom w:val="none" w:color="auto" w:sz="0" w:space="0"/>
+            <w:right w:val="none" w:color="auto" w:sz="0" w:space="0"/>
+            <w:insideH w:val="none" w:color="auto" w:sz="0" w:space="0"/>
+            <w:insideV w:val="none" w:color="auto" w:sz="0" w:space="0"/>
+          </w:tblBorders>
+          <w:tblCellMar>
+            <w:left w:w="108" w:type="dxa"/>
+            <w:right w:w="108" w:type="dxa"/>
+          </w:tblCellMar>
+        </w:tblPrEx>
+        <w:tc>
+          <w:tcPr>
+            <w:tcW w:w="4261" w:type="dxa"/>
+            <w:tcBorders>
+              <w:tl2br w:val="nil"/>
+              <w:tr2bl w:val="nil"/>
+            </w:tcBorders>
+          </w:tcPr>
+          <w:p>
+            <w:pPr>
+              <w:keepNext w:val="0"/>
+              <w:keepLines w:val="0"/>
+              <w:widowControl/>
+              <w:suppressLineNumbers w:val="0"/>
+              <w:spacing w:line="360" w:lineRule="auto"/>
+              <w:jc w:val="center"/>
+              <w:rPr>
+                <w:rFonts w:hint="default" w:ascii="Times New Roman" w:hAnsi="Times New Roman" w:eastAsia="TimesNewRomanPS-BoldMT" w:cs="Times New Roman"/>
+                <w:b/>
+                <w:bCs w:val="0"/>
+                <w:color w:val="000000"/>
+                <w:kern w:val="0"/>
+                <w:sz w:val="28"/>
+                <w:szCs w:val="28"/>
+                <w:vertAlign w:val="baseline"/>
+                <w:lang w:val="en-US" w:eastAsia="zh-CN" w:bidi="ar"/>
+              </w:rPr>
+            </w:pPr>
+            <w:r>
+              <w:rPr>
+                <w:rFonts w:ascii="TimesNewRomanPSMT" w:hAnsi="TimesNewRomanPSMT" w:eastAsia="TimesNewRomanPSMT" w:cs="TimesNewRomanPSMT"/>
+                <w:color w:val="000000"/>
+                <w:kern w:val="0"/>
+                <w:sz w:val="23"/>
+                <w:szCs w:val="23"/>
+                <w:lang w:val="en-US" w:eastAsia="zh-CN" w:bidi="ar"/>
+              </w:rPr>
+              <w:t>UC</w:t>
+            </w:r>
+          </w:p>
+        </w:tc>
+        <w:tc>
+          <w:tcPr>
+            <w:tcW w:w="4261" w:type="dxa"/>
+            <w:tcBorders>
+              <w:tl2br w:val="nil"/>
+              <w:tr2bl w:val="nil"/>
+            </w:tcBorders>
+          </w:tcPr>
+          <w:p>
+            <w:pPr>
+              <w:keepNext w:val="0"/>
+              <w:keepLines w:val="0"/>
+              <w:widowControl/>
+              <w:suppressLineNumbers w:val="0"/>
+              <w:spacing w:line="360" w:lineRule="auto"/>
+              <w:jc w:val="center"/>
+              <w:rPr>
+                <w:rFonts w:hint="default" w:ascii="Times New Roman" w:hAnsi="Times New Roman" w:eastAsia="TimesNewRomanPS-BoldMT" w:cs="Times New Roman"/>
+                <w:b/>
+                <w:bCs w:val="0"/>
+                <w:color w:val="000000"/>
+                <w:kern w:val="0"/>
+                <w:sz w:val="28"/>
+                <w:szCs w:val="28"/>
+                <w:vertAlign w:val="baseline"/>
+                <w:lang w:val="en-US" w:eastAsia="zh-CN" w:bidi="ar"/>
+              </w:rPr>
+            </w:pPr>
+            <w:r>
+              <w:rPr>
+                <w:rFonts w:ascii="TimesNewRomanPSMT" w:hAnsi="TimesNewRomanPSMT" w:eastAsia="TimesNewRomanPSMT" w:cs="TimesNewRomanPSMT"/>
+                <w:color w:val="000000"/>
+                <w:kern w:val="0"/>
+                <w:sz w:val="23"/>
+                <w:szCs w:val="23"/>
+                <w:lang w:val="en-US" w:eastAsia="zh-CN" w:bidi="ar"/>
+              </w:rPr>
+              <w:t>Use Case</w:t>
+            </w:r>
+          </w:p>
+        </w:tc>
+      </w:tr>
+    </w:tbl>
+    <w:p>
+      <w:pPr>
+        <w:keepNext w:val="0"/>
+        <w:keepLines w:val="0"/>
+        <w:widowControl/>
+        <w:suppressLineNumbers w:val="0"/>
+        <w:spacing w:line="360" w:lineRule="auto"/>
+        <w:jc w:val="center"/>
+        <w:rPr>
+          <w:rFonts w:hint="default" w:ascii="Times New Roman" w:hAnsi="Times New Roman" w:eastAsia="TimesNewRomanPS-BoldMT" w:cs="Times New Roman"/>
+          <w:b/>
+          <w:bCs w:val="0"/>
+          <w:color w:val="000000"/>
+          <w:kern w:val="0"/>
+          <w:sz w:val="28"/>
+          <w:szCs w:val="28"/>
+          <w:lang w:val="en-US" w:eastAsia="zh-CN" w:bidi="ar"/>
+        </w:rPr>
+      </w:pPr>
+    </w:p>
+    <w:p>
+      <w:pPr>
+        <w:keepNext w:val="0"/>
+        <w:keepLines w:val="0"/>
+        <w:widowControl/>
+        <w:suppressLineNumbers w:val="0"/>
+        <w:jc w:val="center"/>
+        <w:rPr>
+          <w:rFonts w:hint="default" w:ascii="Times New Roman" w:hAnsi="Times New Roman" w:eastAsia="TimesNewRomanPS-BoldMT" w:cs="Times New Roman"/>
+          <w:b w:val="0"/>
+          <w:bCs/>
+          <w:color w:val="000000"/>
+          <w:kern w:val="0"/>
+          <w:sz w:val="24"/>
+          <w:szCs w:val="24"/>
+          <w:lang w:val="en-IN" w:eastAsia="zh-CN" w:bidi="ar"/>
+        </w:rPr>
+      </w:pPr>
+      <w:r>
+        <w:rPr>
+          <w:rFonts w:hint="default" w:ascii="Times New Roman" w:hAnsi="Times New Roman" w:eastAsia="TimesNewRomanPS-BoldMT" w:cs="Times New Roman"/>
+          <w:b/>
+          <w:bCs w:val="0"/>
+          <w:color w:val="000000"/>
+          <w:kern w:val="0"/>
+          <w:sz w:val="24"/>
+          <w:szCs w:val="24"/>
+          <w:lang w:val="en-IN" w:eastAsia="zh-CN" w:bidi="ar"/>
+        </w:rPr>
+        <w:t xml:space="preserve">                        </w:t>
+      </w:r>
+    </w:p>
+    <w:p>
+      <w:pPr>
+        <w:keepNext w:val="0"/>
+        <w:keepLines w:val="0"/>
+        <w:widowControl/>
+        <w:suppressLineNumbers w:val="0"/>
+        <w:spacing w:line="360" w:lineRule="auto"/>
+        <w:jc w:val="center"/>
+        <w:rPr>
+          <w:rFonts w:hint="default" w:ascii="Times New Roman" w:hAnsi="Times New Roman" w:cs="Times New Roman"/>
+          <w:b w:val="0"/>
+          <w:bCs w:val="0"/>
+          <w:color w:val="auto"/>
+          <w:sz w:val="24"/>
+          <w:szCs w:val="24"/>
+          <w:u w:val="none"/>
+          <w:lang w:val="en-IN"/>
+        </w:rPr>
+      </w:pPr>
+      <w:r>
+        <w:rPr>
+          <w:rFonts w:hint="default" w:ascii="Times New Roman" w:hAnsi="Times New Roman" w:cs="Times New Roman"/>
+          <w:b w:val="0"/>
+          <w:bCs w:val="0"/>
+          <w:color w:val="auto"/>
+          <w:sz w:val="24"/>
+          <w:szCs w:val="24"/>
+          <w:u w:val="none"/>
+          <w:lang w:val="en-IN"/>
+        </w:rPr>
+        <w:t xml:space="preserve">                 </w:t>
+      </w:r>
+    </w:p>
+    <w:p>
+      <w:pPr>
+        <w:keepNext w:val="0"/>
+        <w:keepLines w:val="0"/>
+        <w:widowControl/>
+        <w:suppressLineNumbers w:val="0"/>
+        <w:spacing w:line="360" w:lineRule="auto"/>
+        <w:ind w:firstLine="1320" w:firstLineChars="550"/>
+        <w:jc w:val="both"/>
+        <w:rPr>
+          <w:rFonts w:hint="default" w:ascii="Times New Roman" w:hAnsi="Times New Roman" w:cs="Times New Roman"/>
+          <w:b w:val="0"/>
+          <w:bCs w:val="0"/>
+          <w:color w:val="auto"/>
+          <w:sz w:val="24"/>
+          <w:szCs w:val="24"/>
+          <w:u w:val="none"/>
+          <w:lang w:val="en-IN"/>
+        </w:rPr>
+      </w:pPr>
+      <w:r>
+        <w:rPr>
+          <w:rFonts w:hint="default" w:ascii="Times New Roman" w:hAnsi="Times New Roman" w:cs="Times New Roman"/>
+          <w:b w:val="0"/>
+          <w:bCs w:val="0"/>
+          <w:color w:val="auto"/>
+          <w:sz w:val="24"/>
+          <w:szCs w:val="24"/>
+          <w:u w:val="none"/>
+          <w:lang w:val="en-IN"/>
+        </w:rPr>
+        <w:t xml:space="preserve">                 </w:t>
+      </w:r>
+    </w:p>
+    <w:p>
+      <w:pPr>
+        <w:keepNext w:val="0"/>
+        <w:keepLines w:val="0"/>
+        <w:widowControl/>
+        <w:suppressLineNumbers w:val="0"/>
+        <w:spacing w:line="360" w:lineRule="auto"/>
+        <w:jc w:val="center"/>
+        <w:rPr>
+          <w:rFonts w:hint="default" w:ascii="Times New Roman" w:hAnsi="Times New Roman" w:cs="Times New Roman"/>
+          <w:b w:val="0"/>
+          <w:bCs w:val="0"/>
+          <w:color w:val="auto"/>
+          <w:sz w:val="24"/>
+          <w:szCs w:val="24"/>
+          <w:u w:val="none"/>
+          <w:lang w:val="en-IN"/>
+        </w:rPr>
+      </w:pPr>
+      <w:r>
+        <w:rPr>
+          <w:rFonts w:hint="default" w:ascii="Times New Roman" w:hAnsi="Times New Roman" w:cs="Times New Roman"/>
+          <w:b w:val="0"/>
+          <w:bCs w:val="0"/>
+          <w:color w:val="auto"/>
+          <w:sz w:val="24"/>
+          <w:szCs w:val="24"/>
+          <w:u w:val="none"/>
+          <w:lang w:val="en-IN"/>
+        </w:rPr>
+        <w:t xml:space="preserve">                   </w:t>
+      </w:r>
+    </w:p>
+    <w:p>
+      <w:pPr>
+        <w:keepNext w:val="0"/>
+        <w:keepLines w:val="0"/>
+        <w:widowControl/>
+        <w:suppressLineNumbers w:val="0"/>
+        <w:spacing w:line="360" w:lineRule="auto"/>
+        <w:ind w:firstLine="1176" w:firstLineChars="490"/>
+        <w:jc w:val="both"/>
+        <w:rPr>
+          <w:rFonts w:hint="default" w:ascii="Times New Roman" w:hAnsi="Times New Roman" w:cs="Times New Roman"/>
+          <w:b w:val="0"/>
+          <w:bCs w:val="0"/>
+          <w:color w:val="auto"/>
+          <w:sz w:val="24"/>
+          <w:szCs w:val="24"/>
+          <w:u w:val="none"/>
+          <w:lang w:val="en-IN"/>
+        </w:rPr>
+      </w:pPr>
+      <w:r>
+        <w:rPr>
+          <w:rFonts w:hint="default" w:ascii="Times New Roman" w:hAnsi="Times New Roman" w:eastAsia="SimSun" w:cs="Times New Roman"/>
+          <w:i w:val="0"/>
+          <w:caps w:val="0"/>
+          <w:color w:val="222222"/>
+          <w:spacing w:val="0"/>
+          <w:sz w:val="24"/>
+          <w:szCs w:val="24"/>
+          <w:shd w:val="clear" w:fill="FFFFFF"/>
+        </w:rPr>
+        <w:t> </w:t>
+      </w:r>
+      <w:r>
+        <w:rPr>
+          <w:rFonts w:hint="default" w:ascii="Times New Roman" w:hAnsi="Times New Roman" w:eastAsia="SimSun" w:cs="Times New Roman"/>
+          <w:i w:val="0"/>
+          <w:caps w:val="0"/>
+          <w:color w:val="222222"/>
+          <w:spacing w:val="0"/>
+          <w:sz w:val="24"/>
+          <w:szCs w:val="24"/>
+          <w:shd w:val="clear" w:fill="FFFFFF"/>
+          <w:lang w:val="en-IN"/>
+        </w:rPr>
+        <w:t xml:space="preserve">                   </w:t>
+      </w:r>
+    </w:p>
+    <w:p>
+      <w:pPr>
+        <w:keepNext w:val="0"/>
+        <w:keepLines w:val="0"/>
+        <w:widowControl/>
+        <w:suppressLineNumbers w:val="0"/>
+        <w:spacing w:line="360" w:lineRule="auto"/>
+        <w:jc w:val="center"/>
+        <w:rPr>
+          <w:rFonts w:hint="default" w:ascii="Times New Roman" w:hAnsi="Times New Roman" w:cs="Times New Roman"/>
+          <w:b w:val="0"/>
+          <w:bCs w:val="0"/>
+          <w:color w:val="auto"/>
+          <w:sz w:val="24"/>
+          <w:szCs w:val="24"/>
+          <w:u w:val="none"/>
+          <w:lang w:val="en-IN"/>
+        </w:rPr>
+      </w:pPr>
+      <w:r>
+        <w:rPr>
+          <w:rFonts w:hint="default" w:ascii="Times New Roman" w:hAnsi="Times New Roman" w:cs="Times New Roman"/>
+          <w:b w:val="0"/>
+          <w:bCs w:val="0"/>
+          <w:color w:val="auto"/>
+          <w:sz w:val="24"/>
+          <w:szCs w:val="24"/>
+          <w:u w:val="none"/>
+          <w:lang w:val="en-IN"/>
+        </w:rPr>
+        <w:t xml:space="preserve"> </w:t>
+      </w:r>
+    </w:p>
+    <w:p>
+      <w:pPr>
+        <w:keepNext w:val="0"/>
+        <w:keepLines w:val="0"/>
+        <w:widowControl/>
+        <w:suppressLineNumbers w:val="0"/>
+        <w:spacing w:line="360" w:lineRule="auto"/>
+        <w:jc w:val="center"/>
+        <w:rPr>
+          <w:rFonts w:hint="default" w:ascii="Times New Roman" w:hAnsi="Times New Roman" w:cs="Times New Roman"/>
+          <w:b w:val="0"/>
+          <w:bCs w:val="0"/>
+          <w:color w:val="auto"/>
+          <w:sz w:val="24"/>
+          <w:szCs w:val="24"/>
+          <w:u w:val="none"/>
+          <w:lang w:val="en-IN"/>
+        </w:rPr>
+      </w:pPr>
+      <w:r>
+        <w:rPr>
+          <w:rFonts w:hint="default" w:ascii="Times New Roman" w:hAnsi="Times New Roman" w:cs="Times New Roman"/>
+          <w:b w:val="0"/>
+          <w:bCs w:val="0"/>
+          <w:color w:val="auto"/>
+          <w:sz w:val="24"/>
+          <w:szCs w:val="24"/>
+          <w:u w:val="none"/>
+          <w:lang w:val="en-IN"/>
+        </w:rPr>
+        <w:t xml:space="preserve">  </w:t>
+      </w:r>
+    </w:p>
+    <w:p>
+      <w:pPr>
+        <w:keepNext w:val="0"/>
+        <w:keepLines w:val="0"/>
+        <w:widowControl/>
+        <w:suppressLineNumbers w:val="0"/>
+        <w:spacing w:line="360" w:lineRule="auto"/>
+        <w:jc w:val="center"/>
+        <w:rPr>
+          <w:rFonts w:hint="default" w:ascii="Times New Roman" w:hAnsi="Times New Roman" w:cs="Times New Roman"/>
+          <w:b w:val="0"/>
+          <w:bCs w:val="0"/>
+          <w:color w:val="auto"/>
+          <w:sz w:val="24"/>
+          <w:szCs w:val="24"/>
+          <w:u w:val="none"/>
+          <w:lang w:val="en-IN"/>
+        </w:rPr>
+      </w:pPr>
+      <w:r>
+        <w:rPr>
+          <w:rFonts w:hint="default" w:ascii="Times New Roman" w:hAnsi="Times New Roman" w:cs="Times New Roman"/>
+          <w:b w:val="0"/>
+          <w:bCs w:val="0"/>
+          <w:color w:val="auto"/>
+          <w:sz w:val="24"/>
+          <w:szCs w:val="24"/>
+          <w:u w:val="none"/>
+          <w:lang w:val="en-IN"/>
+        </w:rPr>
+        <w:t xml:space="preserve"> </w:t>
+      </w:r>
+    </w:p>
+    <w:p>
+      <w:pPr>
+        <w:keepNext w:val="0"/>
+        <w:keepLines w:val="0"/>
+        <w:widowControl/>
+        <w:suppressLineNumbers w:val="0"/>
+        <w:ind w:left="1260" w:leftChars="0" w:firstLine="420" w:firstLineChars="0"/>
+        <w:jc w:val="left"/>
+      </w:pPr>
+      <w:r>
+        <w:rPr>
+          <w:rFonts w:ascii="TimesNewRomanPSMT" w:hAnsi="TimesNewRomanPSMT" w:eastAsia="TimesNewRomanPSMT" w:cs="TimesNewRomanPSMT"/>
+          <w:color w:val="000000"/>
+          <w:kern w:val="0"/>
+          <w:sz w:val="23"/>
+          <w:szCs w:val="23"/>
+          <w:lang w:val="en-US" w:eastAsia="zh-CN" w:bidi="ar"/>
+        </w:rPr>
+        <w:t xml:space="preserve"> </w:t>
+      </w:r>
+    </w:p>
+    <w:p>
+      <w:pPr>
+        <w:keepNext w:val="0"/>
+        <w:keepLines w:val="0"/>
+        <w:widowControl/>
+        <w:suppressLineNumbers w:val="0"/>
+        <w:spacing w:line="360" w:lineRule="auto"/>
+        <w:jc w:val="center"/>
+        <w:rPr>
+          <w:rFonts w:hint="default" w:ascii="Times New Roman" w:hAnsi="Times New Roman" w:cs="Times New Roman"/>
+          <w:b w:val="0"/>
+          <w:bCs w:val="0"/>
+          <w:color w:val="auto"/>
+          <w:sz w:val="24"/>
+          <w:szCs w:val="24"/>
+          <w:u w:val="none"/>
+          <w:lang w:val="en-IN" w:eastAsia="zh-CN"/>
+        </w:rPr>
+      </w:pPr>
+    </w:p>
+    <w:p>
+      <w:pPr>
         <w:spacing w:line="360" w:lineRule="auto"/>
         <w:jc w:val="both"/>
         <w:rPr>
@@ -47731,6 +52378,1491 @@
     </w:p>
     <w:p>
       <w:pPr>
+        <w:keepNext w:val="0"/>
+        <w:keepLines w:val="0"/>
+        <w:widowControl/>
+        <w:suppressLineNumbers w:val="0"/>
+        <w:jc w:val="center"/>
+        <w:rPr>
+          <w:rFonts w:ascii="TimesNewRomanPS-BoldMT" w:hAnsi="TimesNewRomanPS-BoldMT" w:eastAsia="TimesNewRomanPS-BoldMT" w:cs="TimesNewRomanPS-BoldMT"/>
+          <w:b/>
+          <w:color w:val="000000"/>
+          <w:kern w:val="0"/>
+          <w:sz w:val="28"/>
+          <w:szCs w:val="28"/>
+          <w:lang w:val="en-US" w:eastAsia="zh-CN" w:bidi="ar"/>
+        </w:rPr>
+      </w:pPr>
+      <w:r>
+        <w:rPr>
+          <w:rFonts w:hint="default" w:ascii="Times New Roman" w:hAnsi="Times New Roman" w:eastAsia="Garamond" w:cs="Times New Roman"/>
+          <w:b/>
+          <w:bCs w:val="0"/>
+          <w:color w:val="auto"/>
+          <w:sz w:val="32"/>
+          <w:szCs w:val="32"/>
+          <w:lang w:val="en-IN"/>
+        </w:rPr>
+        <w:drawing>
+          <wp:inline distT="0" distB="0" distL="114300" distR="114300">
+            <wp:extent cx="1355090" cy="710565"/>
+            <wp:effectExtent l="0" t="0" r="16510" b="13335"/>
+            <wp:docPr id="33" name="Picture 33" descr="bahralogo"/>
+            <wp:cNvGraphicFramePr>
+              <a:graphicFrameLocks xmlns:a="http://schemas.openxmlformats.org/drawingml/2006/main" noChangeAspect="1"/>
+            </wp:cNvGraphicFramePr>
+            <a:graphic xmlns:a="http://schemas.openxmlformats.org/drawingml/2006/main">
+              <a:graphicData uri="http://schemas.openxmlformats.org/drawingml/2006/picture">
+                <pic:pic xmlns:pic="http://schemas.openxmlformats.org/drawingml/2006/picture">
+                  <pic:nvPicPr>
+                    <pic:cNvPr id="33" name="Picture 33" descr="bahralogo"/>
+                    <pic:cNvPicPr>
+                      <a:picLocks noChangeAspect="1"/>
+                    </pic:cNvPicPr>
+                  </pic:nvPicPr>
+                  <pic:blipFill>
+                    <a:blip r:embed="rId6"/>
+                    <a:stretch>
+                      <a:fillRect/>
+                    </a:stretch>
+                  </pic:blipFill>
+                  <pic:spPr>
+                    <a:xfrm>
+                      <a:off x="0" y="0"/>
+                      <a:ext cx="1355090" cy="710565"/>
+                    </a:xfrm>
+                    <a:prstGeom prst="rect">
+                      <a:avLst/>
+                    </a:prstGeom>
+                  </pic:spPr>
+                </pic:pic>
+              </a:graphicData>
+            </a:graphic>
+          </wp:inline>
+        </w:drawing>
+      </w:r>
+    </w:p>
+    <w:p>
+      <w:pPr>
+        <w:keepNext w:val="0"/>
+        <w:keepLines w:val="0"/>
+        <w:widowControl/>
+        <w:suppressLineNumbers w:val="0"/>
+        <w:spacing w:line="360" w:lineRule="auto"/>
+        <w:jc w:val="center"/>
+        <w:rPr>
+          <w:rFonts w:hint="default" w:ascii="Times New Roman" w:hAnsi="Times New Roman" w:eastAsia="TimesNewRomanPS-BoldMT" w:cs="Times New Roman"/>
+          <w:b/>
+          <w:bCs w:val="0"/>
+          <w:color w:val="000000"/>
+          <w:kern w:val="0"/>
+          <w:sz w:val="32"/>
+          <w:szCs w:val="32"/>
+          <w:lang w:val="en-US" w:eastAsia="zh-CN" w:bidi="ar"/>
+        </w:rPr>
+      </w:pPr>
+      <w:r>
+        <w:rPr>
+          <w:rFonts w:hint="default" w:ascii="Times New Roman" w:hAnsi="Times New Roman" w:eastAsia="TimesNewRomanPS-BoldMT" w:cs="Times New Roman"/>
+          <w:b/>
+          <w:bCs w:val="0"/>
+          <w:color w:val="000000"/>
+          <w:kern w:val="0"/>
+          <w:sz w:val="32"/>
+          <w:szCs w:val="32"/>
+          <w:lang w:val="en-US" w:eastAsia="zh-CN" w:bidi="ar"/>
+        </w:rPr>
+        <w:t>LIST OF SYMBOLS AND ACRONYMS</w:t>
+      </w:r>
+    </w:p>
+    <w:p>
+      <w:pPr>
+        <w:keepNext w:val="0"/>
+        <w:keepLines w:val="0"/>
+        <w:widowControl/>
+        <w:suppressLineNumbers w:val="0"/>
+        <w:spacing w:line="360" w:lineRule="auto"/>
+        <w:jc w:val="center"/>
+        <w:rPr>
+          <w:rFonts w:hint="default" w:ascii="Times New Roman" w:hAnsi="Times New Roman" w:eastAsia="TimesNewRomanPS-BoldMT" w:cs="Times New Roman"/>
+          <w:b/>
+          <w:bCs w:val="0"/>
+          <w:color w:val="000000"/>
+          <w:kern w:val="0"/>
+          <w:sz w:val="32"/>
+          <w:szCs w:val="32"/>
+          <w:lang w:val="en-US" w:eastAsia="zh-CN" w:bidi="ar"/>
+        </w:rPr>
+      </w:pPr>
+      <w:r>
+        <w:rPr>
+          <w:rFonts w:hint="default" w:ascii="Times New Roman" w:hAnsi="Times New Roman" w:eastAsia="TimesNewRomanPS-BoldMT" w:cs="Times New Roman"/>
+          <w:b/>
+          <w:bCs w:val="0"/>
+          <w:color w:val="000000"/>
+          <w:kern w:val="0"/>
+          <w:sz w:val="32"/>
+          <w:szCs w:val="32"/>
+          <w:lang w:val="en-US" w:eastAsia="zh-CN" w:bidi="ar"/>
+        </w:rPr>
+        <w:t xml:space="preserve">SYMBOLS </w:t>
+      </w:r>
+    </w:p>
+    <w:p>
+      <w:pPr>
+        <w:keepNext w:val="0"/>
+        <w:keepLines w:val="0"/>
+        <w:widowControl/>
+        <w:suppressLineNumbers w:val="0"/>
+        <w:spacing w:line="360" w:lineRule="auto"/>
+        <w:jc w:val="center"/>
+        <w:rPr>
+          <w:rFonts w:hint="default" w:ascii="Times New Roman" w:hAnsi="Times New Roman" w:eastAsia="TimesNewRomanPS-BoldMT" w:cs="Times New Roman"/>
+          <w:b/>
+          <w:bCs w:val="0"/>
+          <w:color w:val="000000"/>
+          <w:kern w:val="0"/>
+          <w:sz w:val="32"/>
+          <w:szCs w:val="32"/>
+          <w:lang w:val="en-US" w:eastAsia="zh-CN" w:bidi="ar"/>
+        </w:rPr>
+      </w:pPr>
+    </w:p>
+    <w:tbl>
+      <w:tblPr>
+        <w:tblStyle w:val="11"/>
+        <w:tblW w:w="0" w:type="auto"/>
+        <w:tblInd w:w="0" w:type="dxa"/>
+        <w:tblBorders>
+          <w:top w:val="none" w:color="auto" w:sz="0" w:space="0"/>
+          <w:left w:val="none" w:color="auto" w:sz="0" w:space="0"/>
+          <w:bottom w:val="none" w:color="auto" w:sz="0" w:space="0"/>
+          <w:right w:val="none" w:color="auto" w:sz="0" w:space="0"/>
+          <w:insideH w:val="none" w:color="auto" w:sz="0" w:space="0"/>
+          <w:insideV w:val="none" w:color="auto" w:sz="0" w:space="0"/>
+        </w:tblBorders>
+        <w:tblLayout w:type="autofit"/>
+        <w:tblCellMar>
+          <w:top w:w="0" w:type="dxa"/>
+          <w:left w:w="108" w:type="dxa"/>
+          <w:bottom w:w="0" w:type="dxa"/>
+          <w:right w:w="108" w:type="dxa"/>
+        </w:tblCellMar>
+      </w:tblPr>
+      <w:tblGrid>
+        <w:gridCol w:w="4261"/>
+        <w:gridCol w:w="4261"/>
+      </w:tblGrid>
+      <w:tr>
+        <w:tblPrEx>
+          <w:tblBorders>
+            <w:top w:val="none" w:color="auto" w:sz="0" w:space="0"/>
+            <w:left w:val="none" w:color="auto" w:sz="0" w:space="0"/>
+            <w:bottom w:val="none" w:color="auto" w:sz="0" w:space="0"/>
+            <w:right w:val="none" w:color="auto" w:sz="0" w:space="0"/>
+            <w:insideH w:val="none" w:color="auto" w:sz="0" w:space="0"/>
+            <w:insideV w:val="none" w:color="auto" w:sz="0" w:space="0"/>
+          </w:tblBorders>
+          <w:tblCellMar>
+            <w:top w:w="0" w:type="dxa"/>
+            <w:left w:w="108" w:type="dxa"/>
+            <w:bottom w:w="0" w:type="dxa"/>
+            <w:right w:w="108" w:type="dxa"/>
+          </w:tblCellMar>
+        </w:tblPrEx>
+        <w:trPr>
+          <w:trHeight w:val="457" w:hRule="atLeast"/>
+        </w:trPr>
+        <w:tc>
+          <w:tcPr>
+            <w:tcW w:w="4261" w:type="dxa"/>
+            <w:tcBorders>
+              <w:tl2br w:val="nil"/>
+              <w:tr2bl w:val="nil"/>
+            </w:tcBorders>
+          </w:tcPr>
+          <w:p>
+            <w:pPr>
+              <w:keepNext w:val="0"/>
+              <w:keepLines w:val="0"/>
+              <w:widowControl/>
+              <w:suppressLineNumbers w:val="0"/>
+              <w:spacing w:line="360" w:lineRule="auto"/>
+              <w:jc w:val="center"/>
+              <w:rPr>
+                <w:rFonts w:hint="default" w:ascii="Times New Roman" w:hAnsi="Times New Roman" w:eastAsia="TimesNewRomanPS-BoldMT" w:cs="Times New Roman"/>
+                <w:b/>
+                <w:bCs w:val="0"/>
+                <w:color w:val="000000"/>
+                <w:kern w:val="0"/>
+                <w:sz w:val="28"/>
+                <w:szCs w:val="28"/>
+                <w:vertAlign w:val="baseline"/>
+                <w:lang w:val="en-IN" w:eastAsia="zh-CN" w:bidi="ar"/>
+              </w:rPr>
+            </w:pPr>
+            <w:r>
+              <w:rPr>
+                <w:rFonts w:hint="default" w:ascii="Times New Roman" w:hAnsi="Times New Roman" w:eastAsia="TimesNewRomanPS-BoldMT" w:cs="Times New Roman"/>
+                <w:b/>
+                <w:bCs w:val="0"/>
+                <w:color w:val="000000"/>
+                <w:kern w:val="0"/>
+                <w:sz w:val="28"/>
+                <w:szCs w:val="28"/>
+                <w:vertAlign w:val="baseline"/>
+                <w:lang w:val="en-IN" w:eastAsia="zh-CN" w:bidi="ar"/>
+              </w:rPr>
+              <w:t>Symbols</w:t>
+            </w:r>
+          </w:p>
+        </w:tc>
+        <w:tc>
+          <w:tcPr>
+            <w:tcW w:w="4261" w:type="dxa"/>
+            <w:tcBorders>
+              <w:tl2br w:val="nil"/>
+              <w:tr2bl w:val="nil"/>
+            </w:tcBorders>
+          </w:tcPr>
+          <w:p>
+            <w:pPr>
+              <w:keepNext w:val="0"/>
+              <w:keepLines w:val="0"/>
+              <w:widowControl/>
+              <w:suppressLineNumbers w:val="0"/>
+              <w:jc w:val="center"/>
+              <w:rPr>
+                <w:rFonts w:hint="default" w:ascii="Times New Roman" w:hAnsi="Times New Roman" w:eastAsia="TimesNewRomanPS-BoldMT" w:cs="Times New Roman"/>
+                <w:b/>
+                <w:bCs w:val="0"/>
+                <w:color w:val="000000"/>
+                <w:kern w:val="0"/>
+                <w:sz w:val="28"/>
+                <w:szCs w:val="28"/>
+                <w:vertAlign w:val="baseline"/>
+                <w:lang w:val="en-US" w:eastAsia="zh-CN" w:bidi="ar"/>
+              </w:rPr>
+            </w:pPr>
+            <w:r>
+              <w:rPr>
+                <w:rFonts w:hint="default" w:ascii="Times New Roman" w:hAnsi="Times New Roman" w:eastAsia="TimesNewRomanPS-BoldMT"/>
+                <w:b/>
+                <w:bCs w:val="0"/>
+                <w:color w:val="000000"/>
+                <w:kern w:val="0"/>
+                <w:sz w:val="28"/>
+                <w:szCs w:val="28"/>
+                <w:vertAlign w:val="baseline"/>
+                <w:lang w:val="en-US" w:eastAsia="zh-CN"/>
+              </w:rPr>
+              <w:t>Meaning</w:t>
+            </w:r>
+          </w:p>
+        </w:tc>
+      </w:tr>
+      <w:tr>
+        <w:tblPrEx>
+          <w:tblBorders>
+            <w:top w:val="none" w:color="auto" w:sz="0" w:space="0"/>
+            <w:left w:val="none" w:color="auto" w:sz="0" w:space="0"/>
+            <w:bottom w:val="none" w:color="auto" w:sz="0" w:space="0"/>
+            <w:right w:val="none" w:color="auto" w:sz="0" w:space="0"/>
+            <w:insideH w:val="none" w:color="auto" w:sz="0" w:space="0"/>
+            <w:insideV w:val="none" w:color="auto" w:sz="0" w:space="0"/>
+          </w:tblBorders>
+          <w:tblCellMar>
+            <w:top w:w="0" w:type="dxa"/>
+            <w:left w:w="108" w:type="dxa"/>
+            <w:bottom w:w="0" w:type="dxa"/>
+            <w:right w:w="108" w:type="dxa"/>
+          </w:tblCellMar>
+        </w:tblPrEx>
+        <w:trPr>
+          <w:trHeight w:val="441" w:hRule="atLeast"/>
+        </w:trPr>
+        <w:tc>
+          <w:tcPr>
+            <w:tcW w:w="4261" w:type="dxa"/>
+            <w:tcBorders>
+              <w:tl2br w:val="nil"/>
+              <w:tr2bl w:val="nil"/>
+            </w:tcBorders>
+          </w:tcPr>
+          <w:p>
+            <w:pPr>
+              <w:keepNext w:val="0"/>
+              <w:keepLines w:val="0"/>
+              <w:widowControl/>
+              <w:suppressLineNumbers w:val="0"/>
+              <w:spacing w:line="360" w:lineRule="auto"/>
+              <w:jc w:val="center"/>
+              <w:rPr>
+                <w:rFonts w:hint="default" w:ascii="Times New Roman" w:hAnsi="Times New Roman" w:eastAsia="TimesNewRomanPS-BoldMT" w:cs="Times New Roman"/>
+                <w:b/>
+                <w:bCs w:val="0"/>
+                <w:color w:val="000000"/>
+                <w:kern w:val="0"/>
+                <w:sz w:val="28"/>
+                <w:szCs w:val="28"/>
+                <w:vertAlign w:val="baseline"/>
+                <w:lang w:val="en-IN" w:eastAsia="zh-CN" w:bidi="ar"/>
+              </w:rPr>
+            </w:pPr>
+            <w:r>
+              <w:rPr>
+                <w:rFonts w:hint="default" w:ascii="Times New Roman" w:hAnsi="Times New Roman" w:eastAsia="TimesNewRomanPS-BoldMT" w:cs="Times New Roman"/>
+                <w:b/>
+                <w:bCs w:val="0"/>
+                <w:color w:val="000000"/>
+                <w:kern w:val="0"/>
+                <w:sz w:val="28"/>
+                <w:szCs w:val="28"/>
+                <w:vertAlign w:val="baseline"/>
+                <w:lang w:val="en-IN" w:eastAsia="zh-CN" w:bidi="ar"/>
+              </w:rPr>
+              <w:t>&amp;</w:t>
+            </w:r>
+          </w:p>
+        </w:tc>
+        <w:tc>
+          <w:tcPr>
+            <w:tcW w:w="4261" w:type="dxa"/>
+            <w:tcBorders>
+              <w:tl2br w:val="nil"/>
+              <w:tr2bl w:val="nil"/>
+            </w:tcBorders>
+          </w:tcPr>
+          <w:p>
+            <w:pPr>
+              <w:keepNext w:val="0"/>
+              <w:keepLines w:val="0"/>
+              <w:widowControl/>
+              <w:suppressLineNumbers w:val="0"/>
+              <w:spacing w:line="360" w:lineRule="auto"/>
+              <w:jc w:val="center"/>
+              <w:rPr>
+                <w:rFonts w:hint="default" w:ascii="Times New Roman" w:hAnsi="Times New Roman" w:eastAsia="TimesNewRomanPS-BoldMT" w:cs="Times New Roman"/>
+                <w:b/>
+                <w:bCs w:val="0"/>
+                <w:color w:val="000000"/>
+                <w:kern w:val="0"/>
+                <w:sz w:val="28"/>
+                <w:szCs w:val="28"/>
+                <w:vertAlign w:val="baseline"/>
+                <w:lang w:val="en-US" w:eastAsia="zh-CN" w:bidi="ar"/>
+              </w:rPr>
+            </w:pPr>
+            <w:r>
+              <w:rPr>
+                <w:rFonts w:hint="default" w:ascii="TimesNewRomanPSMT" w:hAnsi="TimesNewRomanPSMT" w:eastAsia="TimesNewRomanPSMT" w:cs="TimesNewRomanPSMT"/>
+                <w:color w:val="000000"/>
+                <w:kern w:val="0"/>
+                <w:sz w:val="23"/>
+                <w:szCs w:val="23"/>
+                <w:lang w:val="en-US" w:eastAsia="zh-CN" w:bidi="ar"/>
+              </w:rPr>
+              <w:t>Ampersand</w:t>
+            </w:r>
+          </w:p>
+        </w:tc>
+      </w:tr>
+      <w:tr>
+        <w:tblPrEx>
+          <w:tblBorders>
+            <w:top w:val="none" w:color="auto" w:sz="0" w:space="0"/>
+            <w:left w:val="none" w:color="auto" w:sz="0" w:space="0"/>
+            <w:bottom w:val="none" w:color="auto" w:sz="0" w:space="0"/>
+            <w:right w:val="none" w:color="auto" w:sz="0" w:space="0"/>
+            <w:insideH w:val="none" w:color="auto" w:sz="0" w:space="0"/>
+            <w:insideV w:val="none" w:color="auto" w:sz="0" w:space="0"/>
+          </w:tblBorders>
+          <w:tblCellMar>
+            <w:top w:w="0" w:type="dxa"/>
+            <w:left w:w="108" w:type="dxa"/>
+            <w:bottom w:w="0" w:type="dxa"/>
+            <w:right w:w="108" w:type="dxa"/>
+          </w:tblCellMar>
+        </w:tblPrEx>
+        <w:tc>
+          <w:tcPr>
+            <w:tcW w:w="4261" w:type="dxa"/>
+            <w:tcBorders>
+              <w:tl2br w:val="nil"/>
+              <w:tr2bl w:val="nil"/>
+            </w:tcBorders>
+          </w:tcPr>
+          <w:p>
+            <w:pPr>
+              <w:keepNext w:val="0"/>
+              <w:keepLines w:val="0"/>
+              <w:widowControl/>
+              <w:suppressLineNumbers w:val="0"/>
+              <w:spacing w:line="360" w:lineRule="auto"/>
+              <w:jc w:val="center"/>
+              <w:rPr>
+                <w:rFonts w:hint="default" w:ascii="Times New Roman" w:hAnsi="Times New Roman" w:eastAsia="TimesNewRomanPS-BoldMT" w:cs="Times New Roman"/>
+                <w:b/>
+                <w:bCs w:val="0"/>
+                <w:color w:val="000000"/>
+                <w:kern w:val="0"/>
+                <w:sz w:val="28"/>
+                <w:szCs w:val="28"/>
+                <w:vertAlign w:val="baseline"/>
+                <w:lang w:val="en-IN" w:eastAsia="zh-CN" w:bidi="ar"/>
+              </w:rPr>
+            </w:pPr>
+            <w:r>
+              <w:rPr>
+                <w:rFonts w:hint="default" w:ascii="Times New Roman" w:hAnsi="Times New Roman" w:eastAsia="TimesNewRomanPS-BoldMT" w:cs="Times New Roman"/>
+                <w:b/>
+                <w:bCs w:val="0"/>
+                <w:color w:val="000000"/>
+                <w:kern w:val="0"/>
+                <w:sz w:val="28"/>
+                <w:szCs w:val="28"/>
+                <w:vertAlign w:val="baseline"/>
+                <w:lang w:val="en-IN" w:eastAsia="zh-CN" w:bidi="ar"/>
+              </w:rPr>
+              <w:t>&lt;</w:t>
+            </w:r>
+          </w:p>
+        </w:tc>
+        <w:tc>
+          <w:tcPr>
+            <w:tcW w:w="4261" w:type="dxa"/>
+            <w:tcBorders>
+              <w:tl2br w:val="nil"/>
+              <w:tr2bl w:val="nil"/>
+            </w:tcBorders>
+          </w:tcPr>
+          <w:p>
+            <w:pPr>
+              <w:keepNext w:val="0"/>
+              <w:keepLines w:val="0"/>
+              <w:widowControl/>
+              <w:suppressLineNumbers w:val="0"/>
+              <w:spacing w:line="360" w:lineRule="auto"/>
+              <w:ind w:firstLine="1320" w:firstLineChars="550"/>
+              <w:jc w:val="both"/>
+              <w:rPr>
+                <w:rFonts w:hint="default" w:ascii="Times New Roman" w:hAnsi="Times New Roman" w:eastAsia="TimesNewRomanPS-BoldMT" w:cs="Times New Roman"/>
+                <w:b/>
+                <w:bCs w:val="0"/>
+                <w:color w:val="000000"/>
+                <w:kern w:val="0"/>
+                <w:sz w:val="28"/>
+                <w:szCs w:val="28"/>
+                <w:vertAlign w:val="baseline"/>
+                <w:lang w:val="en-US" w:eastAsia="zh-CN" w:bidi="ar"/>
+              </w:rPr>
+            </w:pPr>
+            <w:r>
+              <w:rPr>
+                <w:rFonts w:hint="default" w:ascii="Times New Roman" w:hAnsi="Times New Roman" w:cs="Times New Roman"/>
+                <w:b w:val="0"/>
+                <w:bCs w:val="0"/>
+                <w:color w:val="auto"/>
+                <w:sz w:val="24"/>
+                <w:szCs w:val="24"/>
+                <w:u w:val="none"/>
+                <w:lang w:val="en-IN"/>
+              </w:rPr>
+              <w:t xml:space="preserve"> </w:t>
+            </w:r>
+            <w:r>
+              <w:rPr>
+                <w:rFonts w:hint="default" w:ascii="Times New Roman" w:hAnsi="Times New Roman"/>
+                <w:b w:val="0"/>
+                <w:bCs w:val="0"/>
+                <w:color w:val="auto"/>
+                <w:sz w:val="24"/>
+                <w:szCs w:val="24"/>
+                <w:u w:val="none"/>
+                <w:lang w:val="en-IN"/>
+              </w:rPr>
+              <w:t xml:space="preserve">Less than </w:t>
+            </w:r>
+          </w:p>
+        </w:tc>
+      </w:tr>
+      <w:tr>
+        <w:tblPrEx>
+          <w:tblBorders>
+            <w:top w:val="none" w:color="auto" w:sz="0" w:space="0"/>
+            <w:left w:val="none" w:color="auto" w:sz="0" w:space="0"/>
+            <w:bottom w:val="none" w:color="auto" w:sz="0" w:space="0"/>
+            <w:right w:val="none" w:color="auto" w:sz="0" w:space="0"/>
+            <w:insideH w:val="none" w:color="auto" w:sz="0" w:space="0"/>
+            <w:insideV w:val="none" w:color="auto" w:sz="0" w:space="0"/>
+          </w:tblBorders>
+          <w:tblCellMar>
+            <w:top w:w="0" w:type="dxa"/>
+            <w:left w:w="108" w:type="dxa"/>
+            <w:bottom w:w="0" w:type="dxa"/>
+            <w:right w:w="108" w:type="dxa"/>
+          </w:tblCellMar>
+        </w:tblPrEx>
+        <w:tc>
+          <w:tcPr>
+            <w:tcW w:w="4261" w:type="dxa"/>
+            <w:tcBorders>
+              <w:tl2br w:val="nil"/>
+              <w:tr2bl w:val="nil"/>
+            </w:tcBorders>
+          </w:tcPr>
+          <w:p>
+            <w:pPr>
+              <w:keepNext w:val="0"/>
+              <w:keepLines w:val="0"/>
+              <w:widowControl/>
+              <w:suppressLineNumbers w:val="0"/>
+              <w:spacing w:line="360" w:lineRule="auto"/>
+              <w:jc w:val="center"/>
+              <w:rPr>
+                <w:rFonts w:hint="default" w:ascii="Times New Roman" w:hAnsi="Times New Roman" w:eastAsia="TimesNewRomanPS-BoldMT" w:cs="Times New Roman"/>
+                <w:b/>
+                <w:bCs w:val="0"/>
+                <w:color w:val="000000"/>
+                <w:kern w:val="0"/>
+                <w:sz w:val="28"/>
+                <w:szCs w:val="28"/>
+                <w:vertAlign w:val="baseline"/>
+                <w:lang w:val="en-US" w:eastAsia="zh-CN" w:bidi="ar"/>
+              </w:rPr>
+            </w:pPr>
+            <w:r>
+              <w:rPr>
+                <w:rFonts w:hint="default" w:ascii="Times New Roman" w:hAnsi="Times New Roman" w:eastAsia="TimesNewRomanPS-BoldMT"/>
+                <w:b/>
+                <w:bCs w:val="0"/>
+                <w:color w:val="000000"/>
+                <w:kern w:val="0"/>
+                <w:sz w:val="28"/>
+                <w:szCs w:val="28"/>
+                <w:vertAlign w:val="baseline"/>
+                <w:lang w:val="en-US" w:eastAsia="zh-CN"/>
+              </w:rPr>
+              <w:t>&gt;</w:t>
+            </w:r>
+          </w:p>
+        </w:tc>
+        <w:tc>
+          <w:tcPr>
+            <w:tcW w:w="4261" w:type="dxa"/>
+            <w:tcBorders>
+              <w:tl2br w:val="nil"/>
+              <w:tr2bl w:val="nil"/>
+            </w:tcBorders>
+          </w:tcPr>
+          <w:p>
+            <w:pPr>
+              <w:keepNext w:val="0"/>
+              <w:keepLines w:val="0"/>
+              <w:widowControl/>
+              <w:suppressLineNumbers w:val="0"/>
+              <w:spacing w:line="360" w:lineRule="auto"/>
+              <w:jc w:val="center"/>
+              <w:rPr>
+                <w:rFonts w:hint="default" w:ascii="Times New Roman" w:hAnsi="Times New Roman" w:eastAsia="TimesNewRomanPS-BoldMT" w:cs="Times New Roman"/>
+                <w:b/>
+                <w:bCs w:val="0"/>
+                <w:color w:val="000000"/>
+                <w:kern w:val="0"/>
+                <w:sz w:val="28"/>
+                <w:szCs w:val="28"/>
+                <w:vertAlign w:val="baseline"/>
+                <w:lang w:val="en-US" w:eastAsia="zh-CN" w:bidi="ar"/>
+              </w:rPr>
+            </w:pPr>
+            <w:r>
+              <w:rPr>
+                <w:rFonts w:hint="default" w:ascii="TimesNewRomanPSMT" w:hAnsi="TimesNewRomanPSMT" w:eastAsia="TimesNewRomanPSMT" w:cs="TimesNewRomanPSMT"/>
+                <w:color w:val="000000"/>
+                <w:kern w:val="0"/>
+                <w:sz w:val="23"/>
+                <w:szCs w:val="23"/>
+                <w:lang w:val="en-US" w:eastAsia="zh-CN" w:bidi="ar"/>
+              </w:rPr>
+              <w:t>Greater than</w:t>
+            </w:r>
+          </w:p>
+        </w:tc>
+      </w:tr>
+      <w:tr>
+        <w:tblPrEx>
+          <w:tblBorders>
+            <w:top w:val="none" w:color="auto" w:sz="0" w:space="0"/>
+            <w:left w:val="none" w:color="auto" w:sz="0" w:space="0"/>
+            <w:bottom w:val="none" w:color="auto" w:sz="0" w:space="0"/>
+            <w:right w:val="none" w:color="auto" w:sz="0" w:space="0"/>
+            <w:insideH w:val="none" w:color="auto" w:sz="0" w:space="0"/>
+            <w:insideV w:val="none" w:color="auto" w:sz="0" w:space="0"/>
+          </w:tblBorders>
+          <w:tblCellMar>
+            <w:top w:w="0" w:type="dxa"/>
+            <w:left w:w="108" w:type="dxa"/>
+            <w:bottom w:w="0" w:type="dxa"/>
+            <w:right w:w="108" w:type="dxa"/>
+          </w:tblCellMar>
+        </w:tblPrEx>
+        <w:tc>
+          <w:tcPr>
+            <w:tcW w:w="4261" w:type="dxa"/>
+            <w:tcBorders>
+              <w:tl2br w:val="nil"/>
+              <w:tr2bl w:val="nil"/>
+            </w:tcBorders>
+          </w:tcPr>
+          <w:p>
+            <w:pPr>
+              <w:keepNext w:val="0"/>
+              <w:keepLines w:val="0"/>
+              <w:widowControl/>
+              <w:suppressLineNumbers w:val="0"/>
+              <w:spacing w:line="360" w:lineRule="auto"/>
+              <w:jc w:val="center"/>
+              <w:rPr>
+                <w:rFonts w:hint="default" w:ascii="Times New Roman" w:hAnsi="Times New Roman" w:eastAsia="TimesNewRomanPS-BoldMT" w:cs="Times New Roman"/>
+                <w:b/>
+                <w:bCs w:val="0"/>
+                <w:color w:val="000000"/>
+                <w:kern w:val="0"/>
+                <w:sz w:val="28"/>
+                <w:szCs w:val="28"/>
+                <w:vertAlign w:val="baseline"/>
+                <w:lang w:val="en-IN" w:eastAsia="zh-CN" w:bidi="ar"/>
+              </w:rPr>
+            </w:pPr>
+            <w:r>
+              <w:rPr>
+                <w:rFonts w:hint="default" w:ascii="Times New Roman" w:hAnsi="Times New Roman" w:eastAsia="TimesNewRomanPS-BoldMT" w:cs="Times New Roman"/>
+                <w:b/>
+                <w:bCs w:val="0"/>
+                <w:color w:val="000000"/>
+                <w:kern w:val="0"/>
+                <w:sz w:val="28"/>
+                <w:szCs w:val="28"/>
+                <w:vertAlign w:val="baseline"/>
+                <w:lang w:val="en-IN" w:eastAsia="zh-CN" w:bidi="ar"/>
+              </w:rPr>
+              <w:t>“ ”</w:t>
+            </w:r>
+          </w:p>
+        </w:tc>
+        <w:tc>
+          <w:tcPr>
+            <w:tcW w:w="4261" w:type="dxa"/>
+            <w:tcBorders>
+              <w:tl2br w:val="nil"/>
+              <w:tr2bl w:val="nil"/>
+            </w:tcBorders>
+          </w:tcPr>
+          <w:p>
+            <w:pPr>
+              <w:keepNext w:val="0"/>
+              <w:keepLines w:val="0"/>
+              <w:widowControl/>
+              <w:suppressLineNumbers w:val="0"/>
+              <w:spacing w:line="360" w:lineRule="auto"/>
+              <w:jc w:val="center"/>
+              <w:rPr>
+                <w:rFonts w:hint="default" w:ascii="Times New Roman" w:hAnsi="Times New Roman" w:eastAsia="TimesNewRomanPS-BoldMT" w:cs="Times New Roman"/>
+                <w:b/>
+                <w:bCs w:val="0"/>
+                <w:color w:val="000000"/>
+                <w:kern w:val="0"/>
+                <w:sz w:val="28"/>
+                <w:szCs w:val="28"/>
+                <w:vertAlign w:val="baseline"/>
+                <w:lang w:val="en-US" w:eastAsia="zh-CN" w:bidi="ar"/>
+              </w:rPr>
+            </w:pPr>
+            <w:r>
+              <w:rPr>
+                <w:rFonts w:hint="default" w:ascii="TimesNewRomanPSMT" w:hAnsi="TimesNewRomanPSMT" w:eastAsia="TimesNewRomanPSMT" w:cs="TimesNewRomanPSMT"/>
+                <w:color w:val="000000"/>
+                <w:kern w:val="0"/>
+                <w:sz w:val="23"/>
+                <w:szCs w:val="23"/>
+                <w:lang w:val="en-US" w:eastAsia="zh-CN" w:bidi="ar"/>
+              </w:rPr>
+              <w:t>double quotation mark</w:t>
+            </w:r>
+          </w:p>
+        </w:tc>
+      </w:tr>
+      <w:tr>
+        <w:tblPrEx>
+          <w:tblBorders>
+            <w:top w:val="none" w:color="auto" w:sz="0" w:space="0"/>
+            <w:left w:val="none" w:color="auto" w:sz="0" w:space="0"/>
+            <w:bottom w:val="none" w:color="auto" w:sz="0" w:space="0"/>
+            <w:right w:val="none" w:color="auto" w:sz="0" w:space="0"/>
+            <w:insideH w:val="none" w:color="auto" w:sz="0" w:space="0"/>
+            <w:insideV w:val="none" w:color="auto" w:sz="0" w:space="0"/>
+          </w:tblBorders>
+          <w:tblCellMar>
+            <w:top w:w="0" w:type="dxa"/>
+            <w:left w:w="108" w:type="dxa"/>
+            <w:bottom w:w="0" w:type="dxa"/>
+            <w:right w:w="108" w:type="dxa"/>
+          </w:tblCellMar>
+        </w:tblPrEx>
+        <w:tc>
+          <w:tcPr>
+            <w:tcW w:w="4261" w:type="dxa"/>
+            <w:tcBorders>
+              <w:tl2br w:val="nil"/>
+              <w:tr2bl w:val="nil"/>
+            </w:tcBorders>
+          </w:tcPr>
+          <w:p>
+            <w:pPr>
+              <w:keepNext w:val="0"/>
+              <w:keepLines w:val="0"/>
+              <w:widowControl/>
+              <w:suppressLineNumbers w:val="0"/>
+              <w:spacing w:line="360" w:lineRule="auto"/>
+              <w:jc w:val="center"/>
+              <w:rPr>
+                <w:rFonts w:hint="default" w:ascii="Times New Roman" w:hAnsi="Times New Roman" w:eastAsia="TimesNewRomanPS-BoldMT" w:cs="Times New Roman"/>
+                <w:b/>
+                <w:bCs w:val="0"/>
+                <w:color w:val="000000"/>
+                <w:kern w:val="0"/>
+                <w:sz w:val="28"/>
+                <w:szCs w:val="28"/>
+                <w:vertAlign w:val="baseline"/>
+                <w:lang w:val="en-IN" w:eastAsia="zh-CN" w:bidi="ar"/>
+              </w:rPr>
+            </w:pPr>
+            <w:r>
+              <w:rPr>
+                <w:rFonts w:hint="default" w:ascii="Times New Roman" w:hAnsi="Times New Roman" w:eastAsia="TimesNewRomanPS-BoldMT" w:cs="Times New Roman"/>
+                <w:b/>
+                <w:bCs w:val="0"/>
+                <w:color w:val="000000"/>
+                <w:kern w:val="0"/>
+                <w:sz w:val="28"/>
+                <w:szCs w:val="28"/>
+                <w:vertAlign w:val="baseline"/>
+                <w:lang w:val="en-IN" w:eastAsia="zh-CN" w:bidi="ar"/>
+              </w:rPr>
+              <w:t>‘ ’</w:t>
+            </w:r>
+          </w:p>
+        </w:tc>
+        <w:tc>
+          <w:tcPr>
+            <w:tcW w:w="4261" w:type="dxa"/>
+            <w:tcBorders>
+              <w:tl2br w:val="nil"/>
+              <w:tr2bl w:val="nil"/>
+            </w:tcBorders>
+          </w:tcPr>
+          <w:p>
+            <w:pPr>
+              <w:keepNext w:val="0"/>
+              <w:keepLines w:val="0"/>
+              <w:widowControl/>
+              <w:suppressLineNumbers w:val="0"/>
+              <w:spacing w:line="360" w:lineRule="auto"/>
+              <w:jc w:val="center"/>
+              <w:rPr>
+                <w:rFonts w:hint="default" w:ascii="Times New Roman" w:hAnsi="Times New Roman" w:eastAsia="TimesNewRomanPS-BoldMT" w:cs="Times New Roman"/>
+                <w:b/>
+                <w:bCs w:val="0"/>
+                <w:color w:val="000000"/>
+                <w:kern w:val="0"/>
+                <w:sz w:val="28"/>
+                <w:szCs w:val="28"/>
+                <w:vertAlign w:val="baseline"/>
+                <w:lang w:val="en-US" w:eastAsia="zh-CN" w:bidi="ar"/>
+              </w:rPr>
+            </w:pPr>
+            <w:r>
+              <w:rPr>
+                <w:rFonts w:hint="default" w:ascii="TimesNewRomanPSMT" w:hAnsi="TimesNewRomanPSMT" w:eastAsia="TimesNewRomanPSMT" w:cs="TimesNewRomanPSMT"/>
+                <w:color w:val="000000"/>
+                <w:kern w:val="0"/>
+                <w:sz w:val="23"/>
+                <w:szCs w:val="23"/>
+                <w:lang w:val="en-IN" w:eastAsia="zh-CN" w:bidi="ar"/>
+              </w:rPr>
+              <w:t xml:space="preserve">Single </w:t>
+            </w:r>
+            <w:r>
+              <w:rPr>
+                <w:rFonts w:hint="default" w:ascii="TimesNewRomanPSMT" w:hAnsi="TimesNewRomanPSMT" w:eastAsia="TimesNewRomanPSMT" w:cs="TimesNewRomanPSMT"/>
+                <w:color w:val="000000"/>
+                <w:kern w:val="0"/>
+                <w:sz w:val="23"/>
+                <w:szCs w:val="23"/>
+                <w:lang w:val="en-US" w:eastAsia="zh-CN" w:bidi="ar"/>
+              </w:rPr>
+              <w:t>quotation mark</w:t>
+            </w:r>
+          </w:p>
+        </w:tc>
+      </w:tr>
+      <w:tr>
+        <w:tblPrEx>
+          <w:tblBorders>
+            <w:top w:val="none" w:color="auto" w:sz="0" w:space="0"/>
+            <w:left w:val="none" w:color="auto" w:sz="0" w:space="0"/>
+            <w:bottom w:val="none" w:color="auto" w:sz="0" w:space="0"/>
+            <w:right w:val="none" w:color="auto" w:sz="0" w:space="0"/>
+            <w:insideH w:val="none" w:color="auto" w:sz="0" w:space="0"/>
+            <w:insideV w:val="none" w:color="auto" w:sz="0" w:space="0"/>
+          </w:tblBorders>
+          <w:tblCellMar>
+            <w:top w:w="0" w:type="dxa"/>
+            <w:left w:w="108" w:type="dxa"/>
+            <w:bottom w:w="0" w:type="dxa"/>
+            <w:right w:w="108" w:type="dxa"/>
+          </w:tblCellMar>
+        </w:tblPrEx>
+        <w:tc>
+          <w:tcPr>
+            <w:tcW w:w="4261" w:type="dxa"/>
+            <w:tcBorders>
+              <w:tl2br w:val="nil"/>
+              <w:tr2bl w:val="nil"/>
+            </w:tcBorders>
+          </w:tcPr>
+          <w:p>
+            <w:pPr>
+              <w:keepNext w:val="0"/>
+              <w:keepLines w:val="0"/>
+              <w:widowControl/>
+              <w:suppressLineNumbers w:val="0"/>
+              <w:spacing w:line="360" w:lineRule="auto"/>
+              <w:jc w:val="center"/>
+              <w:rPr>
+                <w:rFonts w:hint="default" w:ascii="Times New Roman" w:hAnsi="Times New Roman" w:eastAsia="TimesNewRomanPS-BoldMT" w:cs="Times New Roman"/>
+                <w:b/>
+                <w:bCs w:val="0"/>
+                <w:color w:val="000000"/>
+                <w:kern w:val="0"/>
+                <w:sz w:val="28"/>
+                <w:szCs w:val="28"/>
+                <w:vertAlign w:val="baseline"/>
+                <w:lang w:val="en-IN" w:eastAsia="zh-CN" w:bidi="ar"/>
+              </w:rPr>
+            </w:pPr>
+            <w:r>
+              <w:rPr>
+                <w:rFonts w:hint="default" w:ascii="Times New Roman" w:hAnsi="Times New Roman" w:eastAsia="TimesNewRomanPS-BoldMT" w:cs="Times New Roman"/>
+                <w:b/>
+                <w:bCs w:val="0"/>
+                <w:color w:val="000000"/>
+                <w:kern w:val="0"/>
+                <w:sz w:val="28"/>
+                <w:szCs w:val="28"/>
+                <w:vertAlign w:val="baseline"/>
+                <w:lang w:val="en-IN" w:eastAsia="zh-CN" w:bidi="ar"/>
+              </w:rPr>
+              <w:t>==</w:t>
+            </w:r>
+          </w:p>
+        </w:tc>
+        <w:tc>
+          <w:tcPr>
+            <w:tcW w:w="4261" w:type="dxa"/>
+            <w:tcBorders>
+              <w:tl2br w:val="nil"/>
+              <w:tr2bl w:val="nil"/>
+            </w:tcBorders>
+          </w:tcPr>
+          <w:p>
+            <w:pPr>
+              <w:keepNext w:val="0"/>
+              <w:keepLines w:val="0"/>
+              <w:widowControl/>
+              <w:suppressLineNumbers w:val="0"/>
+              <w:spacing w:line="360" w:lineRule="auto"/>
+              <w:jc w:val="center"/>
+              <w:rPr>
+                <w:rFonts w:hint="default" w:ascii="Times New Roman" w:hAnsi="Times New Roman" w:eastAsia="TimesNewRomanPS-BoldMT" w:cs="Times New Roman"/>
+                <w:b/>
+                <w:bCs w:val="0"/>
+                <w:color w:val="000000"/>
+                <w:kern w:val="0"/>
+                <w:sz w:val="28"/>
+                <w:szCs w:val="28"/>
+                <w:vertAlign w:val="baseline"/>
+                <w:lang w:val="en-IN" w:eastAsia="zh-CN" w:bidi="ar"/>
+              </w:rPr>
+            </w:pPr>
+            <w:r>
+              <w:rPr>
+                <w:rFonts w:hint="default" w:ascii="Times New Roman" w:hAnsi="Times New Roman" w:eastAsia="SimSun" w:cs="Times New Roman"/>
+                <w:i w:val="0"/>
+                <w:caps w:val="0"/>
+                <w:color w:val="222222"/>
+                <w:spacing w:val="0"/>
+                <w:sz w:val="24"/>
+                <w:szCs w:val="24"/>
+                <w:shd w:val="clear" w:fill="FFFFFF"/>
+                <w:lang w:val="en-IN"/>
+              </w:rPr>
+              <w:t>Equals To</w:t>
+            </w:r>
+          </w:p>
+        </w:tc>
+      </w:tr>
+      <w:tr>
+        <w:tblPrEx>
+          <w:tblBorders>
+            <w:top w:val="none" w:color="auto" w:sz="0" w:space="0"/>
+            <w:left w:val="none" w:color="auto" w:sz="0" w:space="0"/>
+            <w:bottom w:val="none" w:color="auto" w:sz="0" w:space="0"/>
+            <w:right w:val="none" w:color="auto" w:sz="0" w:space="0"/>
+            <w:insideH w:val="none" w:color="auto" w:sz="0" w:space="0"/>
+            <w:insideV w:val="none" w:color="auto" w:sz="0" w:space="0"/>
+          </w:tblBorders>
+          <w:tblCellMar>
+            <w:top w:w="0" w:type="dxa"/>
+            <w:left w:w="108" w:type="dxa"/>
+            <w:bottom w:w="0" w:type="dxa"/>
+            <w:right w:w="108" w:type="dxa"/>
+          </w:tblCellMar>
+        </w:tblPrEx>
+        <w:tc>
+          <w:tcPr>
+            <w:tcW w:w="4261" w:type="dxa"/>
+            <w:tcBorders>
+              <w:tl2br w:val="nil"/>
+              <w:tr2bl w:val="nil"/>
+            </w:tcBorders>
+          </w:tcPr>
+          <w:p>
+            <w:pPr>
+              <w:keepNext w:val="0"/>
+              <w:keepLines w:val="0"/>
+              <w:widowControl/>
+              <w:suppressLineNumbers w:val="0"/>
+              <w:spacing w:line="360" w:lineRule="auto"/>
+              <w:jc w:val="center"/>
+              <w:rPr>
+                <w:rFonts w:hint="default" w:ascii="Times New Roman" w:hAnsi="Times New Roman" w:eastAsia="TimesNewRomanPS-BoldMT" w:cs="Times New Roman"/>
+                <w:b/>
+                <w:bCs w:val="0"/>
+                <w:color w:val="000000"/>
+                <w:kern w:val="0"/>
+                <w:sz w:val="28"/>
+                <w:szCs w:val="28"/>
+                <w:vertAlign w:val="baseline"/>
+                <w:lang w:val="en-US" w:eastAsia="zh-CN" w:bidi="ar"/>
+              </w:rPr>
+            </w:pPr>
+            <w:r>
+              <w:rPr>
+                <w:rFonts w:hint="default" w:ascii="Times New Roman" w:hAnsi="Times New Roman" w:cs="Times New Roman"/>
+                <w:b w:val="0"/>
+                <w:bCs w:val="0"/>
+                <w:color w:val="auto"/>
+                <w:sz w:val="24"/>
+                <w:szCs w:val="24"/>
+                <w:u w:val="none"/>
+                <w:lang w:val="en-IN"/>
+              </w:rPr>
+              <w:t xml:space="preserve">!= </w:t>
+            </w:r>
+          </w:p>
+        </w:tc>
+        <w:tc>
+          <w:tcPr>
+            <w:tcW w:w="4261" w:type="dxa"/>
+            <w:tcBorders>
+              <w:tl2br w:val="nil"/>
+              <w:tr2bl w:val="nil"/>
+            </w:tcBorders>
+          </w:tcPr>
+          <w:p>
+            <w:pPr>
+              <w:keepNext w:val="0"/>
+              <w:keepLines w:val="0"/>
+              <w:widowControl/>
+              <w:suppressLineNumbers w:val="0"/>
+              <w:spacing w:line="360" w:lineRule="auto"/>
+              <w:jc w:val="center"/>
+              <w:rPr>
+                <w:rFonts w:hint="default" w:ascii="Times New Roman" w:hAnsi="Times New Roman" w:eastAsia="TimesNewRomanPS-BoldMT" w:cs="Times New Roman"/>
+                <w:b/>
+                <w:bCs w:val="0"/>
+                <w:color w:val="000000"/>
+                <w:kern w:val="0"/>
+                <w:sz w:val="28"/>
+                <w:szCs w:val="28"/>
+                <w:vertAlign w:val="baseline"/>
+                <w:lang w:val="en-IN" w:eastAsia="zh-CN" w:bidi="ar"/>
+              </w:rPr>
+            </w:pPr>
+            <w:r>
+              <w:rPr>
+                <w:rFonts w:hint="default" w:ascii="Times New Roman" w:hAnsi="Times New Roman" w:eastAsia="SimSun" w:cs="Times New Roman"/>
+                <w:i w:val="0"/>
+                <w:caps w:val="0"/>
+                <w:color w:val="222222"/>
+                <w:spacing w:val="0"/>
+                <w:sz w:val="24"/>
+                <w:szCs w:val="24"/>
+                <w:shd w:val="clear" w:fill="FFFFFF"/>
+                <w:lang w:val="en-IN"/>
+              </w:rPr>
+              <w:t>Not Equals To</w:t>
+            </w:r>
+          </w:p>
+        </w:tc>
+      </w:tr>
+      <w:tr>
+        <w:tblPrEx>
+          <w:tblBorders>
+            <w:top w:val="none" w:color="auto" w:sz="0" w:space="0"/>
+            <w:left w:val="none" w:color="auto" w:sz="0" w:space="0"/>
+            <w:bottom w:val="none" w:color="auto" w:sz="0" w:space="0"/>
+            <w:right w:val="none" w:color="auto" w:sz="0" w:space="0"/>
+            <w:insideH w:val="none" w:color="auto" w:sz="0" w:space="0"/>
+            <w:insideV w:val="none" w:color="auto" w:sz="0" w:space="0"/>
+          </w:tblBorders>
+          <w:tblCellMar>
+            <w:top w:w="0" w:type="dxa"/>
+            <w:left w:w="108" w:type="dxa"/>
+            <w:bottom w:w="0" w:type="dxa"/>
+            <w:right w:w="108" w:type="dxa"/>
+          </w:tblCellMar>
+        </w:tblPrEx>
+        <w:tc>
+          <w:tcPr>
+            <w:tcW w:w="4261" w:type="dxa"/>
+            <w:tcBorders>
+              <w:tl2br w:val="nil"/>
+              <w:tr2bl w:val="nil"/>
+            </w:tcBorders>
+          </w:tcPr>
+          <w:p>
+            <w:pPr>
+              <w:keepNext w:val="0"/>
+              <w:keepLines w:val="0"/>
+              <w:widowControl/>
+              <w:suppressLineNumbers w:val="0"/>
+              <w:spacing w:line="360" w:lineRule="auto"/>
+              <w:jc w:val="center"/>
+              <w:rPr>
+                <w:rFonts w:hint="default" w:ascii="Times New Roman" w:hAnsi="Times New Roman" w:eastAsia="TimesNewRomanPS-BoldMT" w:cs="Times New Roman"/>
+                <w:b/>
+                <w:bCs w:val="0"/>
+                <w:color w:val="000000"/>
+                <w:kern w:val="0"/>
+                <w:sz w:val="28"/>
+                <w:szCs w:val="28"/>
+                <w:vertAlign w:val="baseline"/>
+                <w:lang w:val="en-IN" w:eastAsia="zh-CN" w:bidi="ar"/>
+              </w:rPr>
+            </w:pPr>
+            <w:r>
+              <w:rPr>
+                <w:rFonts w:hint="default" w:ascii="Times New Roman" w:hAnsi="Times New Roman" w:eastAsia="TimesNewRomanPS-BoldMT" w:cs="Times New Roman"/>
+                <w:b/>
+                <w:bCs w:val="0"/>
+                <w:color w:val="000000"/>
+                <w:kern w:val="0"/>
+                <w:sz w:val="28"/>
+                <w:szCs w:val="28"/>
+                <w:vertAlign w:val="baseline"/>
+                <w:lang w:val="en-IN" w:eastAsia="zh-CN" w:bidi="ar"/>
+              </w:rPr>
+              <w:t>%</w:t>
+            </w:r>
+          </w:p>
+        </w:tc>
+        <w:tc>
+          <w:tcPr>
+            <w:tcW w:w="4261" w:type="dxa"/>
+            <w:tcBorders>
+              <w:tl2br w:val="nil"/>
+              <w:tr2bl w:val="nil"/>
+            </w:tcBorders>
+          </w:tcPr>
+          <w:p>
+            <w:pPr>
+              <w:keepNext w:val="0"/>
+              <w:keepLines w:val="0"/>
+              <w:widowControl/>
+              <w:suppressLineNumbers w:val="0"/>
+              <w:spacing w:line="360" w:lineRule="auto"/>
+              <w:jc w:val="center"/>
+              <w:rPr>
+                <w:rFonts w:hint="default" w:ascii="Times New Roman" w:hAnsi="Times New Roman" w:eastAsia="TimesNewRomanPS-BoldMT" w:cs="Times New Roman"/>
+                <w:b/>
+                <w:bCs w:val="0"/>
+                <w:color w:val="000000"/>
+                <w:kern w:val="0"/>
+                <w:sz w:val="28"/>
+                <w:szCs w:val="28"/>
+                <w:vertAlign w:val="baseline"/>
+                <w:lang w:val="en-IN" w:eastAsia="zh-CN" w:bidi="ar"/>
+              </w:rPr>
+            </w:pPr>
+            <w:r>
+              <w:rPr>
+                <w:rFonts w:hint="default" w:ascii="Times New Roman" w:hAnsi="Times New Roman" w:cs="Times New Roman"/>
+                <w:b w:val="0"/>
+                <w:bCs w:val="0"/>
+                <w:color w:val="auto"/>
+                <w:sz w:val="24"/>
+                <w:szCs w:val="24"/>
+                <w:u w:val="none"/>
+                <w:lang w:val="en-IN"/>
+              </w:rPr>
+              <w:t>Modulus</w:t>
+            </w:r>
+          </w:p>
+        </w:tc>
+      </w:tr>
+      <w:tr>
+        <w:tblPrEx>
+          <w:tblBorders>
+            <w:top w:val="none" w:color="auto" w:sz="0" w:space="0"/>
+            <w:left w:val="none" w:color="auto" w:sz="0" w:space="0"/>
+            <w:bottom w:val="none" w:color="auto" w:sz="0" w:space="0"/>
+            <w:right w:val="none" w:color="auto" w:sz="0" w:space="0"/>
+            <w:insideH w:val="none" w:color="auto" w:sz="0" w:space="0"/>
+            <w:insideV w:val="none" w:color="auto" w:sz="0" w:space="0"/>
+          </w:tblBorders>
+          <w:tblCellMar>
+            <w:top w:w="0" w:type="dxa"/>
+            <w:left w:w="108" w:type="dxa"/>
+            <w:bottom w:w="0" w:type="dxa"/>
+            <w:right w:w="108" w:type="dxa"/>
+          </w:tblCellMar>
+        </w:tblPrEx>
+        <w:tc>
+          <w:tcPr>
+            <w:tcW w:w="4261" w:type="dxa"/>
+            <w:tcBorders>
+              <w:tl2br w:val="nil"/>
+              <w:tr2bl w:val="nil"/>
+            </w:tcBorders>
+          </w:tcPr>
+          <w:p>
+            <w:pPr>
+              <w:keepNext w:val="0"/>
+              <w:keepLines w:val="0"/>
+              <w:widowControl/>
+              <w:suppressLineNumbers w:val="0"/>
+              <w:spacing w:line="360" w:lineRule="auto"/>
+              <w:jc w:val="center"/>
+              <w:rPr>
+                <w:rFonts w:hint="default" w:ascii="Times New Roman" w:hAnsi="Times New Roman" w:eastAsia="TimesNewRomanPS-BoldMT" w:cs="Times New Roman"/>
+                <w:b/>
+                <w:bCs w:val="0"/>
+                <w:color w:val="000000"/>
+                <w:kern w:val="0"/>
+                <w:sz w:val="28"/>
+                <w:szCs w:val="28"/>
+                <w:vertAlign w:val="baseline"/>
+                <w:lang w:val="en-IN" w:eastAsia="zh-CN" w:bidi="ar"/>
+              </w:rPr>
+            </w:pPr>
+            <w:r>
+              <w:rPr>
+                <w:rFonts w:hint="default" w:ascii="Times New Roman" w:hAnsi="Times New Roman" w:eastAsia="TimesNewRomanPS-BoldMT" w:cs="Times New Roman"/>
+                <w:b/>
+                <w:bCs w:val="0"/>
+                <w:color w:val="000000"/>
+                <w:kern w:val="0"/>
+                <w:sz w:val="28"/>
+                <w:szCs w:val="28"/>
+                <w:vertAlign w:val="baseline"/>
+                <w:lang w:val="en-IN" w:eastAsia="zh-CN" w:bidi="ar"/>
+              </w:rPr>
+              <w:t>*</w:t>
+            </w:r>
+          </w:p>
+        </w:tc>
+        <w:tc>
+          <w:tcPr>
+            <w:tcW w:w="4261" w:type="dxa"/>
+            <w:tcBorders>
+              <w:tl2br w:val="nil"/>
+              <w:tr2bl w:val="nil"/>
+            </w:tcBorders>
+          </w:tcPr>
+          <w:p>
+            <w:pPr>
+              <w:keepNext w:val="0"/>
+              <w:keepLines w:val="0"/>
+              <w:widowControl/>
+              <w:suppressLineNumbers w:val="0"/>
+              <w:spacing w:line="360" w:lineRule="auto"/>
+              <w:jc w:val="center"/>
+              <w:rPr>
+                <w:rFonts w:hint="default" w:ascii="Times New Roman" w:hAnsi="Times New Roman" w:eastAsia="TimesNewRomanPS-BoldMT" w:cs="Times New Roman"/>
+                <w:b w:val="0"/>
+                <w:bCs/>
+                <w:color w:val="000000"/>
+                <w:kern w:val="0"/>
+                <w:sz w:val="24"/>
+                <w:szCs w:val="24"/>
+                <w:vertAlign w:val="baseline"/>
+                <w:lang w:val="en-IN" w:eastAsia="zh-CN" w:bidi="ar"/>
+              </w:rPr>
+            </w:pPr>
+            <w:r>
+              <w:rPr>
+                <w:rFonts w:hint="default" w:ascii="Times New Roman" w:hAnsi="Times New Roman" w:eastAsia="TimesNewRomanPS-BoldMT" w:cs="Times New Roman"/>
+                <w:b w:val="0"/>
+                <w:bCs/>
+                <w:color w:val="000000"/>
+                <w:kern w:val="0"/>
+                <w:sz w:val="24"/>
+                <w:szCs w:val="24"/>
+                <w:vertAlign w:val="baseline"/>
+                <w:lang w:val="en-IN" w:eastAsia="zh-CN" w:bidi="ar"/>
+              </w:rPr>
+              <w:t>Multiplication</w:t>
+            </w:r>
+          </w:p>
+        </w:tc>
+      </w:tr>
+      <w:tr>
+        <w:tblPrEx>
+          <w:tblBorders>
+            <w:top w:val="none" w:color="auto" w:sz="0" w:space="0"/>
+            <w:left w:val="none" w:color="auto" w:sz="0" w:space="0"/>
+            <w:bottom w:val="none" w:color="auto" w:sz="0" w:space="0"/>
+            <w:right w:val="none" w:color="auto" w:sz="0" w:space="0"/>
+            <w:insideH w:val="none" w:color="auto" w:sz="0" w:space="0"/>
+            <w:insideV w:val="none" w:color="auto" w:sz="0" w:space="0"/>
+          </w:tblBorders>
+          <w:tblCellMar>
+            <w:top w:w="0" w:type="dxa"/>
+            <w:left w:w="108" w:type="dxa"/>
+            <w:bottom w:w="0" w:type="dxa"/>
+            <w:right w:w="108" w:type="dxa"/>
+          </w:tblCellMar>
+        </w:tblPrEx>
+        <w:tc>
+          <w:tcPr>
+            <w:tcW w:w="4261" w:type="dxa"/>
+            <w:tcBorders>
+              <w:tl2br w:val="nil"/>
+              <w:tr2bl w:val="nil"/>
+            </w:tcBorders>
+          </w:tcPr>
+          <w:p>
+            <w:pPr>
+              <w:keepNext w:val="0"/>
+              <w:keepLines w:val="0"/>
+              <w:widowControl/>
+              <w:suppressLineNumbers w:val="0"/>
+              <w:spacing w:line="360" w:lineRule="auto"/>
+              <w:jc w:val="center"/>
+              <w:rPr>
+                <w:rFonts w:hint="default" w:ascii="Times New Roman" w:hAnsi="Times New Roman" w:eastAsia="TimesNewRomanPS-BoldMT" w:cs="Times New Roman"/>
+                <w:b/>
+                <w:bCs w:val="0"/>
+                <w:color w:val="000000"/>
+                <w:kern w:val="0"/>
+                <w:sz w:val="28"/>
+                <w:szCs w:val="28"/>
+                <w:vertAlign w:val="baseline"/>
+                <w:lang w:val="en-IN" w:eastAsia="zh-CN" w:bidi="ar"/>
+              </w:rPr>
+            </w:pPr>
+            <w:r>
+              <w:rPr>
+                <w:rFonts w:hint="default" w:ascii="Times New Roman" w:hAnsi="Times New Roman" w:eastAsia="TimesNewRomanPS-BoldMT" w:cs="Times New Roman"/>
+                <w:b/>
+                <w:bCs w:val="0"/>
+                <w:color w:val="000000"/>
+                <w:kern w:val="0"/>
+                <w:sz w:val="28"/>
+                <w:szCs w:val="28"/>
+                <w:vertAlign w:val="baseline"/>
+                <w:lang w:val="en-IN" w:eastAsia="zh-CN" w:bidi="ar"/>
+              </w:rPr>
+              <w:t>{ }</w:t>
+            </w:r>
+          </w:p>
+        </w:tc>
+        <w:tc>
+          <w:tcPr>
+            <w:tcW w:w="4261" w:type="dxa"/>
+            <w:tcBorders>
+              <w:tl2br w:val="nil"/>
+              <w:tr2bl w:val="nil"/>
+            </w:tcBorders>
+          </w:tcPr>
+          <w:p>
+            <w:pPr>
+              <w:keepNext w:val="0"/>
+              <w:keepLines w:val="0"/>
+              <w:widowControl/>
+              <w:suppressLineNumbers w:val="0"/>
+              <w:spacing w:line="360" w:lineRule="auto"/>
+              <w:jc w:val="center"/>
+              <w:rPr>
+                <w:rFonts w:hint="default" w:ascii="Times New Roman" w:hAnsi="Times New Roman" w:eastAsia="TimesNewRomanPS-BoldMT" w:cs="Times New Roman"/>
+                <w:b w:val="0"/>
+                <w:bCs/>
+                <w:color w:val="000000"/>
+                <w:kern w:val="0"/>
+                <w:sz w:val="24"/>
+                <w:szCs w:val="24"/>
+                <w:vertAlign w:val="baseline"/>
+                <w:lang w:val="en-IN" w:eastAsia="zh-CN" w:bidi="ar"/>
+              </w:rPr>
+            </w:pPr>
+            <w:r>
+              <w:rPr>
+                <w:rFonts w:hint="default" w:ascii="Times New Roman" w:hAnsi="Times New Roman" w:eastAsia="TimesNewRomanPS-BoldMT" w:cs="Times New Roman"/>
+                <w:b w:val="0"/>
+                <w:bCs/>
+                <w:color w:val="000000"/>
+                <w:kern w:val="0"/>
+                <w:sz w:val="24"/>
+                <w:szCs w:val="24"/>
+                <w:vertAlign w:val="baseline"/>
+                <w:lang w:val="en-IN" w:eastAsia="zh-CN" w:bidi="ar"/>
+              </w:rPr>
+              <w:t>Opening and closing braces</w:t>
+            </w:r>
+          </w:p>
+        </w:tc>
+      </w:tr>
+      <w:tr>
+        <w:tblPrEx>
+          <w:tblBorders>
+            <w:top w:val="none" w:color="auto" w:sz="0" w:space="0"/>
+            <w:left w:val="none" w:color="auto" w:sz="0" w:space="0"/>
+            <w:bottom w:val="none" w:color="auto" w:sz="0" w:space="0"/>
+            <w:right w:val="none" w:color="auto" w:sz="0" w:space="0"/>
+            <w:insideH w:val="none" w:color="auto" w:sz="0" w:space="0"/>
+            <w:insideV w:val="none" w:color="auto" w:sz="0" w:space="0"/>
+          </w:tblBorders>
+          <w:tblCellMar>
+            <w:top w:w="0" w:type="dxa"/>
+            <w:left w:w="108" w:type="dxa"/>
+            <w:bottom w:w="0" w:type="dxa"/>
+            <w:right w:w="108" w:type="dxa"/>
+          </w:tblCellMar>
+        </w:tblPrEx>
+        <w:tc>
+          <w:tcPr>
+            <w:tcW w:w="4261" w:type="dxa"/>
+            <w:tcBorders>
+              <w:tl2br w:val="nil"/>
+              <w:tr2bl w:val="nil"/>
+            </w:tcBorders>
+          </w:tcPr>
+          <w:p>
+            <w:pPr>
+              <w:keepNext w:val="0"/>
+              <w:keepLines w:val="0"/>
+              <w:widowControl/>
+              <w:suppressLineNumbers w:val="0"/>
+              <w:spacing w:line="360" w:lineRule="auto"/>
+              <w:jc w:val="center"/>
+              <w:rPr>
+                <w:rFonts w:hint="default" w:ascii="Times New Roman" w:hAnsi="Times New Roman" w:eastAsia="TimesNewRomanPS-BoldMT" w:cs="Times New Roman"/>
+                <w:b/>
+                <w:bCs w:val="0"/>
+                <w:color w:val="000000"/>
+                <w:kern w:val="0"/>
+                <w:sz w:val="28"/>
+                <w:szCs w:val="28"/>
+                <w:vertAlign w:val="baseline"/>
+                <w:lang w:val="en-IN" w:eastAsia="zh-CN" w:bidi="ar"/>
+              </w:rPr>
+            </w:pPr>
+            <w:r>
+              <w:rPr>
+                <w:rFonts w:hint="default" w:ascii="Times New Roman" w:hAnsi="Times New Roman" w:eastAsia="TimesNewRomanPS-BoldMT" w:cs="Times New Roman"/>
+                <w:b/>
+                <w:bCs w:val="0"/>
+                <w:color w:val="000000"/>
+                <w:kern w:val="0"/>
+                <w:sz w:val="28"/>
+                <w:szCs w:val="28"/>
+                <w:vertAlign w:val="baseline"/>
+                <w:lang w:val="en-IN" w:eastAsia="zh-CN" w:bidi="ar"/>
+              </w:rPr>
+              <w:t>;</w:t>
+            </w:r>
+          </w:p>
+        </w:tc>
+        <w:tc>
+          <w:tcPr>
+            <w:tcW w:w="4261" w:type="dxa"/>
+            <w:tcBorders>
+              <w:tl2br w:val="nil"/>
+              <w:tr2bl w:val="nil"/>
+            </w:tcBorders>
+          </w:tcPr>
+          <w:p>
+            <w:pPr>
+              <w:keepNext w:val="0"/>
+              <w:keepLines w:val="0"/>
+              <w:widowControl/>
+              <w:suppressLineNumbers w:val="0"/>
+              <w:spacing w:line="360" w:lineRule="auto"/>
+              <w:jc w:val="center"/>
+              <w:rPr>
+                <w:rFonts w:hint="default" w:ascii="Times New Roman" w:hAnsi="Times New Roman" w:eastAsia="TimesNewRomanPS-BoldMT" w:cs="Times New Roman"/>
+                <w:b w:val="0"/>
+                <w:bCs/>
+                <w:color w:val="000000"/>
+                <w:kern w:val="0"/>
+                <w:sz w:val="24"/>
+                <w:szCs w:val="24"/>
+                <w:vertAlign w:val="baseline"/>
+                <w:lang w:val="en-IN" w:eastAsia="zh-CN" w:bidi="ar"/>
+              </w:rPr>
+            </w:pPr>
+            <w:r>
+              <w:rPr>
+                <w:rFonts w:hint="default" w:ascii="Times New Roman" w:hAnsi="Times New Roman" w:eastAsia="TimesNewRomanPS-BoldMT" w:cs="Times New Roman"/>
+                <w:b w:val="0"/>
+                <w:bCs/>
+                <w:color w:val="000000"/>
+                <w:kern w:val="0"/>
+                <w:sz w:val="24"/>
+                <w:szCs w:val="24"/>
+                <w:vertAlign w:val="baseline"/>
+                <w:lang w:val="en-IN" w:eastAsia="zh-CN" w:bidi="ar"/>
+              </w:rPr>
+              <w:t>Semicolon</w:t>
+            </w:r>
+          </w:p>
+        </w:tc>
+      </w:tr>
+    </w:tbl>
+    <w:p>
+      <w:pPr>
+        <w:keepNext w:val="0"/>
+        <w:keepLines w:val="0"/>
+        <w:widowControl/>
+        <w:suppressLineNumbers w:val="0"/>
+        <w:spacing w:line="360" w:lineRule="auto"/>
+        <w:jc w:val="center"/>
+        <w:rPr>
+          <w:rFonts w:hint="default" w:ascii="Times New Roman" w:hAnsi="Times New Roman" w:eastAsia="TimesNewRomanPS-BoldMT" w:cs="Times New Roman"/>
+          <w:b/>
+          <w:bCs w:val="0"/>
+          <w:color w:val="000000"/>
+          <w:kern w:val="0"/>
+          <w:sz w:val="32"/>
+          <w:szCs w:val="32"/>
+          <w:lang w:val="en-US" w:eastAsia="zh-CN" w:bidi="ar"/>
+        </w:rPr>
+      </w:pPr>
+    </w:p>
+    <w:p>
+      <w:pPr>
         <w:spacing w:line="360" w:lineRule="auto"/>
         <w:jc w:val="both"/>
         <w:rPr>
@@ -47743,171 +53875,23 @@
     </w:p>
     <w:p>
       <w:pPr>
-        <w:spacing w:line="360" w:lineRule="auto"/>
-        <w:jc w:val="both"/>
-        <w:rPr>
-          <w:rFonts w:hint="default" w:ascii="Times New Roman" w:hAnsi="Times New Roman" w:cs="Times New Roman"/>
-          <w:sz w:val="32"/>
-          <w:szCs w:val="32"/>
-          <w:lang w:val="en-IN"/>
-        </w:rPr>
-      </w:pPr>
-    </w:p>
-    <w:p>
-      <w:pPr>
-        <w:spacing w:line="360" w:lineRule="auto"/>
-        <w:jc w:val="both"/>
-        <w:rPr>
-          <w:rFonts w:hint="default" w:ascii="Times New Roman" w:hAnsi="Times New Roman" w:cs="Times New Roman"/>
-          <w:sz w:val="32"/>
-          <w:szCs w:val="32"/>
-          <w:lang w:val="en-IN"/>
-        </w:rPr>
-      </w:pPr>
-    </w:p>
-    <w:p>
-      <w:pPr>
-        <w:spacing w:line="360" w:lineRule="auto"/>
-        <w:jc w:val="both"/>
-        <w:rPr>
-          <w:rFonts w:hint="default" w:ascii="Times New Roman" w:hAnsi="Times New Roman" w:cs="Times New Roman"/>
-          <w:sz w:val="32"/>
-          <w:szCs w:val="32"/>
-          <w:lang w:val="en-IN"/>
-        </w:rPr>
-      </w:pPr>
-    </w:p>
-    <w:p>
-      <w:pPr>
-        <w:spacing w:line="360" w:lineRule="auto"/>
-        <w:jc w:val="both"/>
-        <w:rPr>
-          <w:rFonts w:hint="default" w:ascii="Times New Roman" w:hAnsi="Times New Roman" w:cs="Times New Roman"/>
-          <w:sz w:val="32"/>
-          <w:szCs w:val="32"/>
-          <w:lang w:val="en-IN"/>
-        </w:rPr>
-      </w:pPr>
-    </w:p>
-    <w:p>
-      <w:pPr>
-        <w:spacing w:line="360" w:lineRule="auto"/>
-        <w:jc w:val="both"/>
-        <w:rPr>
-          <w:rFonts w:hint="default" w:ascii="Times New Roman" w:hAnsi="Times New Roman" w:cs="Times New Roman"/>
-          <w:sz w:val="32"/>
-          <w:szCs w:val="32"/>
-          <w:lang w:val="en-IN"/>
-        </w:rPr>
-      </w:pPr>
-    </w:p>
-    <w:p>
-      <w:pPr>
-        <w:spacing w:line="360" w:lineRule="auto"/>
-        <w:jc w:val="both"/>
-        <w:rPr>
-          <w:rFonts w:hint="default" w:ascii="Times New Roman" w:hAnsi="Times New Roman" w:cs="Times New Roman"/>
-          <w:sz w:val="32"/>
-          <w:szCs w:val="32"/>
-          <w:lang w:val="en-IN"/>
-        </w:rPr>
-      </w:pPr>
-    </w:p>
-    <w:p>
-      <w:pPr>
-        <w:spacing w:line="360" w:lineRule="auto"/>
-        <w:jc w:val="both"/>
-        <w:rPr>
-          <w:rFonts w:hint="default" w:ascii="Times New Roman" w:hAnsi="Times New Roman" w:cs="Times New Roman"/>
-          <w:sz w:val="32"/>
-          <w:szCs w:val="32"/>
-          <w:lang w:val="en-IN"/>
-        </w:rPr>
-      </w:pPr>
-    </w:p>
-    <w:p>
-      <w:pPr>
-        <w:spacing w:line="360" w:lineRule="auto"/>
-        <w:jc w:val="both"/>
-        <w:rPr>
-          <w:rFonts w:hint="default" w:ascii="Times New Roman" w:hAnsi="Times New Roman" w:cs="Times New Roman"/>
-          <w:sz w:val="32"/>
-          <w:szCs w:val="32"/>
-          <w:lang w:val="en-IN"/>
-        </w:rPr>
-      </w:pPr>
-    </w:p>
-    <w:p>
-      <w:pPr>
-        <w:spacing w:line="360" w:lineRule="auto"/>
-        <w:jc w:val="both"/>
-        <w:rPr>
-          <w:rFonts w:hint="default" w:ascii="Times New Roman" w:hAnsi="Times New Roman" w:cs="Times New Roman"/>
-          <w:sz w:val="32"/>
-          <w:szCs w:val="32"/>
-          <w:lang w:val="en-IN"/>
-        </w:rPr>
-      </w:pPr>
-    </w:p>
-    <w:p>
-      <w:pPr>
-        <w:spacing w:line="360" w:lineRule="auto"/>
-        <w:jc w:val="both"/>
-        <w:rPr>
-          <w:rFonts w:hint="default" w:ascii="Times New Roman" w:hAnsi="Times New Roman" w:cs="Times New Roman"/>
-          <w:sz w:val="32"/>
-          <w:szCs w:val="32"/>
-          <w:lang w:val="en-IN"/>
-        </w:rPr>
-      </w:pPr>
-    </w:p>
-    <w:p>
-      <w:pPr>
-        <w:spacing w:line="360" w:lineRule="auto"/>
-        <w:jc w:val="both"/>
-        <w:rPr>
-          <w:rFonts w:hint="default" w:ascii="Times New Roman" w:hAnsi="Times New Roman" w:cs="Times New Roman"/>
-          <w:sz w:val="32"/>
-          <w:szCs w:val="32"/>
-          <w:lang w:val="en-IN"/>
-        </w:rPr>
-      </w:pPr>
-    </w:p>
-    <w:p>
-      <w:pPr>
-        <w:spacing w:line="360" w:lineRule="auto"/>
-        <w:jc w:val="both"/>
-        <w:rPr>
-          <w:rFonts w:hint="default" w:ascii="Times New Roman" w:hAnsi="Times New Roman" w:cs="Times New Roman"/>
-          <w:sz w:val="32"/>
-          <w:szCs w:val="32"/>
-          <w:lang w:val="en-IN"/>
-        </w:rPr>
-      </w:pPr>
-    </w:p>
-    <w:p>
-      <w:pPr>
-        <w:spacing w:line="360" w:lineRule="auto"/>
-        <w:jc w:val="both"/>
-        <w:rPr>
-          <w:rFonts w:hint="default" w:ascii="Times New Roman" w:hAnsi="Times New Roman" w:cs="Times New Roman"/>
-          <w:sz w:val="32"/>
-          <w:szCs w:val="32"/>
-          <w:lang w:val="en-IN"/>
-        </w:rPr>
-      </w:pPr>
-    </w:p>
-    <w:p>
-      <w:pPr>
-        <w:spacing w:line="360" w:lineRule="auto"/>
-        <w:jc w:val="both"/>
-        <w:rPr>
-          <w:rFonts w:hint="default" w:ascii="Times New Roman" w:hAnsi="Times New Roman" w:cs="Times New Roman"/>
-          <w:sz w:val="32"/>
-          <w:szCs w:val="32"/>
-          <w:lang w:val="en-IN"/>
-        </w:rPr>
-      </w:pPr>
+        <w:keepNext w:val="0"/>
+        <w:keepLines w:val="0"/>
+        <w:widowControl/>
+        <w:suppressLineNumbers w:val="0"/>
+        <w:jc w:val="left"/>
+      </w:pPr>
+      <w:r>
+        <w:rPr>
+          <w:rFonts w:hint="default" w:ascii="TimesNewRomanPSMT" w:hAnsi="TimesNewRomanPSMT" w:eastAsia="TimesNewRomanPSMT" w:cs="TimesNewRomanPSMT"/>
+          <w:color w:val="000000"/>
+          <w:kern w:val="0"/>
+          <w:sz w:val="23"/>
+          <w:szCs w:val="23"/>
+          <w:lang w:val="en-US" w:eastAsia="zh-CN" w:bidi="ar"/>
+        </w:rPr>
+        <w:t xml:space="preserve"> </w:t>
+      </w:r>
     </w:p>
     <w:p>
       <w:pPr>
@@ -48359,6 +54343,26 @@
     </w:lvl>
   </w:abstractNum>
   <w:abstractNum w:abstractNumId="5">
+    <w:nsid w:val="075DC537"/>
+    <w:multiLevelType w:val="singleLevel"/>
+    <w:tmpl w:val="075DC537"/>
+    <w:lvl w:ilvl="0" w:tentative="0">
+      <w:start w:val="1"/>
+      <w:numFmt w:val="bullet"/>
+      <w:lvlText w:val=""/>
+      <w:lvlJc w:val="left"/>
+      <w:pPr>
+        <w:tabs>
+          <w:tab w:val="left" w:pos="420"/>
+        </w:tabs>
+        <w:ind w:left="420" w:leftChars="0" w:hanging="420" w:firstLineChars="0"/>
+      </w:pPr>
+      <w:rPr>
+        <w:rFonts w:hint="default" w:ascii="Wingdings" w:hAnsi="Wingdings"/>
+      </w:rPr>
+    </w:lvl>
+  </w:abstractNum>
+  <w:abstractNum w:abstractNumId="6">
     <w:nsid w:val="096587A4"/>
     <w:multiLevelType w:val="singleLevel"/>
     <w:tmpl w:val="096587A4"/>
@@ -48370,7 +54374,7 @@
       <w:lvlJc w:val="left"/>
     </w:lvl>
   </w:abstractNum>
-  <w:abstractNum w:abstractNumId="6">
+  <w:abstractNum w:abstractNumId="7">
     <w:nsid w:val="0E5CC0CF"/>
     <w:multiLevelType w:val="singleLevel"/>
     <w:tmpl w:val="0E5CC0CF"/>
@@ -48382,7 +54386,7 @@
       <w:lvlJc w:val="left"/>
     </w:lvl>
   </w:abstractNum>
-  <w:abstractNum w:abstractNumId="7">
+  <w:abstractNum w:abstractNumId="8">
     <w:nsid w:val="200CB895"/>
     <w:multiLevelType w:val="singleLevel"/>
     <w:tmpl w:val="200CB895"/>
@@ -48394,7 +54398,7 @@
       <w:lvlJc w:val="left"/>
     </w:lvl>
   </w:abstractNum>
-  <w:abstractNum w:abstractNumId="8">
+  <w:abstractNum w:abstractNumId="9">
     <w:nsid w:val="228B05A1"/>
     <w:multiLevelType w:val="singleLevel"/>
     <w:tmpl w:val="228B05A1"/>
@@ -48414,7 +54418,7 @@
       </w:rPr>
     </w:lvl>
   </w:abstractNum>
-  <w:abstractNum w:abstractNumId="9">
+  <w:abstractNum w:abstractNumId="10">
     <w:nsid w:val="2A7C31D2"/>
     <w:multiLevelType w:val="singleLevel"/>
     <w:tmpl w:val="2A7C31D2"/>
@@ -48426,7 +54430,7 @@
       <w:lvlJc w:val="left"/>
     </w:lvl>
   </w:abstractNum>
-  <w:abstractNum w:abstractNumId="10">
+  <w:abstractNum w:abstractNumId="11">
     <w:nsid w:val="40127474"/>
     <w:multiLevelType w:val="singleLevel"/>
     <w:tmpl w:val="40127474"/>
@@ -48442,10 +54446,10 @@
     <w:abstractNumId w:val="2"/>
   </w:num>
   <w:num w:numId="2">
-    <w:abstractNumId w:val="8"/>
+    <w:abstractNumId w:val="9"/>
   </w:num>
   <w:num w:numId="3">
-    <w:abstractNumId w:val="5"/>
+    <w:abstractNumId w:val="6"/>
   </w:num>
   <w:num w:numId="4">
     <w:abstractNumId w:val="3"/>
@@ -48454,22 +54458,25 @@
     <w:abstractNumId w:val="0"/>
   </w:num>
   <w:num w:numId="6">
-    <w:abstractNumId w:val="7"/>
+    <w:abstractNumId w:val="8"/>
   </w:num>
   <w:num w:numId="7">
-    <w:abstractNumId w:val="10"/>
+    <w:abstractNumId w:val="11"/>
   </w:num>
   <w:num w:numId="8">
     <w:abstractNumId w:val="1"/>
   </w:num>
   <w:num w:numId="9">
-    <w:abstractNumId w:val="9"/>
+    <w:abstractNumId w:val="10"/>
   </w:num>
   <w:num w:numId="10">
-    <w:abstractNumId w:val="6"/>
+    <w:abstractNumId w:val="7"/>
   </w:num>
   <w:num w:numId="11">
     <w:abstractNumId w:val="4"/>
+  </w:num>
+  <w:num w:numId="12">
+    <w:abstractNumId w:val="5"/>
   </w:num>
 </w:numbering>
 </file>
@@ -48515,7 +54522,7 @@
     <w:lsdException w:unhideWhenUsed="0" w:uiPriority="0" w:semiHidden="0" w:name="Normal Indent"/>
     <w:lsdException w:unhideWhenUsed="0" w:uiPriority="0" w:semiHidden="0" w:name="footnote text"/>
     <w:lsdException w:unhideWhenUsed="0" w:uiPriority="0" w:semiHidden="0" w:name="annotation text"/>
-    <w:lsdException w:unhideWhenUsed="0" w:uiPriority="0" w:semiHidden="0" w:name="header"/>
+    <w:lsdException w:qFormat="1" w:unhideWhenUsed="0" w:uiPriority="0" w:semiHidden="0" w:name="header"/>
     <w:lsdException w:unhideWhenUsed="0" w:uiPriority="0" w:semiHidden="0" w:name="footer"/>
     <w:lsdException w:unhideWhenUsed="0" w:uiPriority="0" w:semiHidden="0" w:name="index heading"/>
     <w:lsdException w:qFormat="1" w:uiPriority="0" w:name="caption"/>
@@ -48632,7 +54639,7 @@
     <w:lsdException w:unhideWhenUsed="0" w:uiPriority="0" w:semiHidden="0" w:name="Table Web 2"/>
     <w:lsdException w:unhideWhenUsed="0" w:uiPriority="0" w:semiHidden="0" w:name="Table Web 3"/>
     <w:lsdException w:unhideWhenUsed="0" w:uiPriority="0" w:semiHidden="0" w:name="Balloon Text"/>
-    <w:lsdException w:unhideWhenUsed="0" w:uiPriority="39" w:semiHidden="0" w:name="Table Grid"/>
+    <w:lsdException w:qFormat="1" w:unhideWhenUsed="0" w:uiPriority="39" w:semiHidden="0" w:name="Table Grid"/>
     <w:lsdException w:unhideWhenUsed="0" w:uiPriority="0" w:semiHidden="0" w:name="Table Theme"/>
     <w:lsdException w:unhideWhenUsed="0" w:uiPriority="60" w:semiHidden="0" w:name="Light Shading"/>
     <w:lsdException w:unhideWhenUsed="0" w:uiPriority="61" w:semiHidden="0" w:name="Light List"/>
@@ -48775,7 +54782,7 @@
     <w:qFormat/>
     <w:uiPriority w:val="0"/>
   </w:style>
-  <w:style w:type="table" w:default="1" w:styleId="9">
+  <w:style w:type="table" w:default="1" w:styleId="10">
     <w:name w:val="Normal Table"/>
     <w:semiHidden/>
     <w:qFormat/>
@@ -48809,6 +54816,7 @@
   <w:style w:type="paragraph" w:styleId="4">
     <w:name w:val="header"/>
     <w:basedOn w:val="1"/>
+    <w:qFormat/>
     <w:uiPriority w:val="0"/>
     <w:pPr>
       <w:tabs>
@@ -48838,6 +54846,16 @@
     </w:rPr>
   </w:style>
   <w:style w:type="character" w:styleId="7">
+    <w:name w:val="HTML Code"/>
+    <w:basedOn w:val="6"/>
+    <w:uiPriority w:val="0"/>
+    <w:rPr>
+      <w:rFonts w:ascii="Courier New" w:hAnsi="Courier New" w:cs="Courier New"/>
+      <w:sz w:val="20"/>
+      <w:szCs w:val="20"/>
+    </w:rPr>
+  </w:style>
+  <w:style w:type="character" w:styleId="8">
     <w:name w:val="Hyperlink"/>
     <w:basedOn w:val="6"/>
     <w:qFormat/>
@@ -48847,7 +54865,7 @@
       <w:u w:val="single"/>
     </w:rPr>
   </w:style>
-  <w:style w:type="character" w:styleId="8">
+  <w:style w:type="character" w:styleId="9">
     <w:name w:val="Strong"/>
     <w:basedOn w:val="6"/>
     <w:qFormat/>
@@ -48857,9 +54875,10 @@
       <w:bCs/>
     </w:rPr>
   </w:style>
-  <w:style w:type="table" w:styleId="10">
+  <w:style w:type="table" w:styleId="11">
     <w:name w:val="Table Grid"/>
-    <w:basedOn w:val="9"/>
+    <w:basedOn w:val="10"/>
+    <w:qFormat/>
     <w:uiPriority w:val="39"/>
     <w:pPr>
       <w:spacing w:after="0" w:line="240" w:lineRule="auto"/>
